--- a/Documentacion/Presentacion Final/PresentacionFinal.docx
+++ b/Documentacion/Presentacion Final/PresentacionFinal.docx
@@ -1,10 +1,10 @@
 
 <file path=word/document.xml><?xml version="1.0" encoding="utf-8"?>
-<w:document xmlns:wpc="http://schemas.microsoft.com/office/word/2010/wordprocessingCanvas" xmlns:mc="http://schemas.openxmlformats.org/markup-compatibility/2006" xmlns:o="urn:schemas-microsoft-com:office:office" xmlns:r="http://schemas.openxmlformats.org/officeDocument/2006/relationships" xmlns:m="http://schemas.openxmlformats.org/officeDocument/2006/math" xmlns:v="urn:schemas-microsoft-com:vml" xmlns:wp14="http://schemas.microsoft.com/office/word/2010/wordprocessingDrawing" xmlns:wp="http://schemas.openxmlformats.org/drawingml/2006/wordprocessingDrawing" xmlns:w10="urn:schemas-microsoft-com:office:word" xmlns:w="http://schemas.openxmlformats.org/wordprocessingml/2006/main" xmlns:w14="http://schemas.microsoft.com/office/word/2010/wordml" xmlns:wpg="http://schemas.microsoft.com/office/word/2010/wordprocessingGroup" xmlns:wpi="http://schemas.microsoft.com/office/word/2010/wordprocessingInk" xmlns:wne="http://schemas.microsoft.com/office/word/2006/wordml" xmlns:wps="http://schemas.microsoft.com/office/word/2010/wordprocessingShape" mc:Ignorable="w14 wp14">
+<w:document xmlns:wpc="http://schemas.microsoft.com/office/word/2010/wordprocessingCanvas" xmlns:mc="http://schemas.openxmlformats.org/markup-compatibility/2006" xmlns:o="urn:schemas-microsoft-com:office:office" xmlns:r="http://schemas.openxmlformats.org/officeDocument/2006/relationships" xmlns:m="http://schemas.openxmlformats.org/officeDocument/2006/math" xmlns:v="urn:schemas-microsoft-com:vml" xmlns:wp14="http://schemas.microsoft.com/office/word/2010/wordprocessingDrawing" xmlns:wp="http://schemas.openxmlformats.org/drawingml/2006/wordprocessingDrawing" xmlns:w10="urn:schemas-microsoft-com:office:word" xmlns:w="http://schemas.openxmlformats.org/wordprocessingml/2006/main" xmlns:w14="http://schemas.microsoft.com/office/word/2010/wordml" xmlns:w15="http://schemas.microsoft.com/office/word/2012/wordml" xmlns:wpg="http://schemas.microsoft.com/office/word/2010/wordprocessingGroup" xmlns:wpi="http://schemas.microsoft.com/office/word/2010/wordprocessingInk" xmlns:wne="http://schemas.microsoft.com/office/word/2006/wordml" xmlns:wps="http://schemas.microsoft.com/office/word/2010/wordprocessingShape" mc:Ignorable="w14 w15 wp14">
   <w:body>
     <w:p>
       <w:pPr>
-        <w:pStyle w:val="ListParagraph"/>
+        <w:pStyle w:val="Prrafodelista"/>
         <w:numPr>
           <w:ilvl w:val="0"/>
           <w:numId w:val="1"/>
@@ -22,7 +22,17 @@
     </w:p>
     <w:p>
       <w:pPr>
-        <w:pStyle w:val="ListParagraph"/>
+        <w:pStyle w:val="Prrafodelista"/>
+        <w:rPr>
+          <w:b/>
+        </w:rPr>
+      </w:pPr>
+      <w:bookmarkStart w:id="0" w:name="_GoBack"/>
+      <w:bookmarkEnd w:id="0"/>
+    </w:p>
+    <w:p>
+      <w:pPr>
+        <w:pStyle w:val="Prrafodelista"/>
         <w:numPr>
           <w:ilvl w:val="0"/>
           <w:numId w:val="1"/>
@@ -40,7 +50,7 @@
     </w:p>
     <w:p>
       <w:pPr>
-        <w:pStyle w:val="ListParagraph"/>
+        <w:pStyle w:val="Prrafodelista"/>
         <w:numPr>
           <w:ilvl w:val="1"/>
           <w:numId w:val="1"/>
@@ -73,154 +83,98 @@
         <w:rPr>
           <w:color w:val="FF0000"/>
         </w:rPr>
-        <w:t>Gráfico de Porcentajes</w:t>
-      </w:r>
-      <w:r>
-        <w:rPr>
-          <w:color w:val="FF0000"/>
-        </w:rPr>
-        <w:t xml:space="preserve"> Chile, </w:t>
+        <w:t>Gráfico HogaresMascotas</w:t>
+      </w:r>
+      <w:r>
+        <w:rPr>
+          <w:color w:val="FF0000"/>
+        </w:rPr>
+        <w:t>)</w:t>
+      </w:r>
+    </w:p>
+    <w:p>
+      <w:pPr>
+        <w:autoSpaceDE w:val="0"/>
+        <w:autoSpaceDN w:val="0"/>
+        <w:adjustRightInd w:val="0"/>
+        <w:spacing w:after="0" w:line="240" w:lineRule="auto"/>
+        <w:rPr>
+          <w:rFonts w:ascii="Calibri" w:hAnsi="Calibri" w:cs="Calibri"/>
+        </w:rPr>
+      </w:pPr>
+      <w:r>
+        <w:rPr>
+          <w:rFonts w:ascii="Calibri" w:hAnsi="Calibri" w:cs="Calibri"/>
+        </w:rPr>
+        <w:t>¿Porque elegimos realizar este proyecto?</w:t>
+      </w:r>
+    </w:p>
+    <w:p>
+      <w:pPr>
+        <w:autoSpaceDE w:val="0"/>
+        <w:autoSpaceDN w:val="0"/>
+        <w:adjustRightInd w:val="0"/>
+        <w:spacing w:after="0" w:line="240" w:lineRule="auto"/>
+        <w:rPr>
+          <w:rFonts w:ascii="Calibri" w:hAnsi="Calibri" w:cs="Calibri"/>
+        </w:rPr>
+      </w:pPr>
+      <w:r>
+        <w:rPr>
+          <w:rFonts w:ascii="Calibri" w:hAnsi="Calibri" w:cs="Calibri"/>
+        </w:rPr>
+        <w:t xml:space="preserve">Según un estudio realizado </w:t>
+      </w:r>
+      <w:r>
+        <w:rPr>
+          <w:rFonts w:ascii="Calibri" w:hAnsi="Calibri" w:cs="Calibri"/>
+        </w:rPr>
+        <w:t xml:space="preserve">en el 2013 </w:t>
+      </w:r>
+      <w:r>
+        <w:rPr>
+          <w:rFonts w:ascii="Calibri" w:hAnsi="Calibri" w:cs="Calibri"/>
+        </w:rPr>
+        <w:t xml:space="preserve">por </w:t>
       </w:r>
       <w:proofErr w:type="spellStart"/>
       <w:r>
         <w:rPr>
-          <w:color w:val="FF0000"/>
-        </w:rPr>
-        <w:t>Arg</w:t>
+          <w:rFonts w:ascii="Calibri" w:hAnsi="Calibri" w:cs="Calibri"/>
+        </w:rPr>
+        <w:t>Millward</w:t>
       </w:r>
       <w:proofErr w:type="spellEnd"/>
       <w:r>
         <w:rPr>
-          <w:color w:val="FF0000"/>
-        </w:rPr>
-        <w:t xml:space="preserve">, </w:t>
+          <w:rFonts w:ascii="Calibri" w:hAnsi="Calibri" w:cs="Calibri"/>
+        </w:rPr>
+        <w:t xml:space="preserve"> Brown Argentina, para las marcas de alimento balanceado </w:t>
       </w:r>
       <w:proofErr w:type="spellStart"/>
       <w:r>
         <w:rPr>
-          <w:color w:val="FF0000"/>
-        </w:rPr>
-        <w:t>Mex</w:t>
+          <w:rFonts w:ascii="Calibri" w:hAnsi="Calibri" w:cs="Calibri"/>
+        </w:rPr>
+        <w:t>Pedigree</w:t>
       </w:r>
       <w:proofErr w:type="spellEnd"/>
       <w:r>
         <w:rPr>
-          <w:color w:val="FF0000"/>
-        </w:rPr>
-        <w:t xml:space="preserve">, </w:t>
+          <w:rFonts w:ascii="Calibri" w:hAnsi="Calibri" w:cs="Calibri"/>
+        </w:rPr>
+        <w:t xml:space="preserve">® y </w:t>
       </w:r>
       <w:proofErr w:type="spellStart"/>
       <w:r>
         <w:rPr>
-          <w:color w:val="FF0000"/>
-        </w:rPr>
-        <w:t>Bras</w:t>
+          <w:rFonts w:ascii="Calibri" w:hAnsi="Calibri" w:cs="Calibri"/>
+        </w:rPr>
+        <w:t>Whiskas</w:t>
       </w:r>
       <w:proofErr w:type="spellEnd"/>
       <w:r>
         <w:rPr>
-          <w:color w:val="FF0000"/>
-        </w:rPr>
-        <w:t xml:space="preserve">, </w:t>
-      </w:r>
-      <w:proofErr w:type="spellStart"/>
-      <w:r>
-        <w:rPr>
-          <w:color w:val="FF0000"/>
-        </w:rPr>
-        <w:t>Colomb</w:t>
-      </w:r>
-      <w:proofErr w:type="spellEnd"/>
-      <w:r>
-        <w:rPr>
-          <w:color w:val="FF0000"/>
-        </w:rPr>
-        <w:t>)</w:t>
-      </w:r>
-    </w:p>
-    <w:p>
-      <w:pPr>
-        <w:autoSpaceDE w:val="0"/>
-        <w:autoSpaceDN w:val="0"/>
-        <w:adjustRightInd w:val="0"/>
-        <w:spacing w:after="0" w:line="240" w:lineRule="auto"/>
-        <w:rPr>
-          <w:rFonts w:ascii="Calibri" w:hAnsi="Calibri" w:cs="Calibri"/>
-        </w:rPr>
-      </w:pPr>
-      <w:r>
-        <w:rPr>
-          <w:rFonts w:ascii="Calibri" w:hAnsi="Calibri" w:cs="Calibri"/>
-        </w:rPr>
-        <w:t>¿Porque elegimos realizar este proyecto?</w:t>
-      </w:r>
-    </w:p>
-    <w:p>
-      <w:pPr>
-        <w:autoSpaceDE w:val="0"/>
-        <w:autoSpaceDN w:val="0"/>
-        <w:adjustRightInd w:val="0"/>
-        <w:spacing w:after="0" w:line="240" w:lineRule="auto"/>
-        <w:rPr>
-          <w:rFonts w:ascii="Calibri" w:hAnsi="Calibri" w:cs="Calibri"/>
-        </w:rPr>
-      </w:pPr>
-      <w:r>
-        <w:rPr>
-          <w:rFonts w:ascii="Calibri" w:hAnsi="Calibri" w:cs="Calibri"/>
-        </w:rPr>
-        <w:t xml:space="preserve">Según un estudio realizado </w:t>
-      </w:r>
-      <w:r>
-        <w:rPr>
-          <w:rFonts w:ascii="Calibri" w:hAnsi="Calibri" w:cs="Calibri"/>
-        </w:rPr>
-        <w:t xml:space="preserve">en el 2013 </w:t>
-      </w:r>
-      <w:r>
-        <w:rPr>
-          <w:rFonts w:ascii="Calibri" w:hAnsi="Calibri" w:cs="Calibri"/>
-        </w:rPr>
-        <w:t xml:space="preserve">por </w:t>
-      </w:r>
-      <w:proofErr w:type="spellStart"/>
-      <w:r>
-        <w:rPr>
-          <w:rFonts w:ascii="Calibri" w:hAnsi="Calibri" w:cs="Calibri"/>
-        </w:rPr>
-        <w:t>Millward</w:t>
-      </w:r>
-      <w:proofErr w:type="spellEnd"/>
-      <w:r>
-        <w:rPr>
-          <w:rFonts w:ascii="Calibri" w:hAnsi="Calibri" w:cs="Calibri"/>
-        </w:rPr>
-        <w:t xml:space="preserve"> Brown Argentina, para las marcas de alimento balanceado </w:t>
-      </w:r>
-      <w:proofErr w:type="spellStart"/>
-      <w:r>
-        <w:rPr>
-          <w:rFonts w:ascii="Calibri" w:hAnsi="Calibri" w:cs="Calibri"/>
-        </w:rPr>
-        <w:t>Pedigree</w:t>
-      </w:r>
-      <w:proofErr w:type="spellEnd"/>
-      <w:r>
-        <w:rPr>
-          <w:rFonts w:ascii="Calibri" w:hAnsi="Calibri" w:cs="Calibri"/>
-        </w:rPr>
-        <w:t xml:space="preserve">® y </w:t>
-      </w:r>
-      <w:proofErr w:type="spellStart"/>
-      <w:r>
-        <w:rPr>
-          <w:rFonts w:ascii="Calibri" w:hAnsi="Calibri" w:cs="Calibri"/>
-        </w:rPr>
-        <w:t>Whiskas</w:t>
-      </w:r>
-      <w:proofErr w:type="spellEnd"/>
-      <w:r>
-        <w:rPr>
           <w:rFonts w:ascii="Calibri" w:hAnsi="Calibri" w:cs="Calibri"/>
         </w:rPr>
         <w:t>®, Argentina es el país de América Latina con mayor penetración de mascotas en hogares, con 9 millones de perros y 3 millones de gatos,</w:t>
@@ -350,7 +304,7 @@
     </w:p>
     <w:p>
       <w:pPr>
-        <w:pStyle w:val="ListParagraph"/>
+        <w:pStyle w:val="Prrafodelista"/>
         <w:numPr>
           <w:ilvl w:val="0"/>
           <w:numId w:val="2"/>
@@ -380,64 +334,32 @@
         <w:spacing w:after="0" w:line="240" w:lineRule="auto"/>
         <w:rPr>
           <w:rFonts w:ascii="Calibri" w:hAnsi="Calibri" w:cs="Calibri"/>
+          <w:color w:val="FF0000"/>
         </w:rPr>
       </w:pPr>
       <w:r>
         <w:rPr>
           <w:noProof/>
+          <w:color w:val="FF0000"/>
           <w:lang w:eastAsia="es-AR"/>
         </w:rPr>
-        <w:drawing>
-          <wp:inline distT="0" distB="0" distL="0" distR="0" wp14:anchorId="3BE83CE3" wp14:editId="577498FF">
-            <wp:extent cx="3246450" cy="1232452"/>
-            <wp:effectExtent l="0" t="0" r="0" b="6350"/>
-            <wp:docPr id="14" name="Imagen 14"/>
-            <wp:cNvGraphicFramePr>
-              <a:graphicFrameLocks xmlns:a="http://schemas.openxmlformats.org/drawingml/2006/main" noChangeAspect="1"/>
-            </wp:cNvGraphicFramePr>
-            <a:graphic xmlns:a="http://schemas.openxmlformats.org/drawingml/2006/main">
-              <a:graphicData uri="http://schemas.openxmlformats.org/drawingml/2006/picture">
-                <pic:pic xmlns:pic="http://schemas.openxmlformats.org/drawingml/2006/picture">
-                  <pic:nvPicPr>
-                    <pic:cNvPr id="0" name="Picture 1"/>
-                    <pic:cNvPicPr>
-                      <a:picLocks noChangeAspect="1" noChangeArrowheads="1"/>
-                    </pic:cNvPicPr>
-                  </pic:nvPicPr>
-                  <pic:blipFill rotWithShape="1">
-                    <a:blip r:embed="rId7" cstate="print">
-                      <a:extLst>
-                        <a:ext uri="{28A0092B-C50C-407E-A947-70E740481C1C}">
-                          <a14:useLocalDpi xmlns:a14="http://schemas.microsoft.com/office/drawing/2010/main" val="0"/>
-                        </a:ext>
-                      </a:extLst>
-                    </a:blip>
-                    <a:srcRect r="85922" b="88757"/>
-                    <a:stretch/>
-                  </pic:blipFill>
-                  <pic:spPr bwMode="auto">
-                    <a:xfrm>
-                      <a:off x="0" y="0"/>
-                      <a:ext cx="3293416" cy="1250282"/>
-                    </a:xfrm>
-                    <a:prstGeom prst="rect">
-                      <a:avLst/>
-                    </a:prstGeom>
-                    <a:noFill/>
-                    <a:ln>
-                      <a:noFill/>
-                    </a:ln>
-                    <a:extLst>
-                      <a:ext uri="{53640926-AAD7-44D8-BBD7-CCE9431645EC}">
-                        <a14:shadowObscured xmlns:a14="http://schemas.microsoft.com/office/drawing/2010/main"/>
-                      </a:ext>
-                    </a:extLst>
-                  </pic:spPr>
-                </pic:pic>
-              </a:graphicData>
-            </a:graphic>
-          </wp:inline>
-        </w:drawing>
+        <w:t>(</w:t>
+      </w:r>
+      <w:r>
+        <w:rPr>
+          <w:noProof/>
+          <w:color w:val="FF0000"/>
+          <w:lang w:eastAsia="es-AR"/>
+        </w:rPr>
+        <w:t xml:space="preserve">Imagen </w:t>
+      </w:r>
+      <w:r>
+        <w:rPr>
+          <w:noProof/>
+          <w:color w:val="FF0000"/>
+          <w:lang w:eastAsia="es-AR"/>
+        </w:rPr>
+        <w:t>LogoSigma)</w:t>
       </w:r>
     </w:p>
     <w:p>
@@ -545,7 +467,7 @@
     </w:p>
     <w:p>
       <w:pPr>
-        <w:pStyle w:val="ListParagraph"/>
+        <w:pStyle w:val="Prrafodelista"/>
         <w:numPr>
           <w:ilvl w:val="0"/>
           <w:numId w:val="3"/>
@@ -573,6 +495,59 @@
         <w:autoSpaceDN w:val="0"/>
         <w:adjustRightInd w:val="0"/>
         <w:spacing w:after="0" w:line="240" w:lineRule="auto"/>
+        <w:rPr>
+          <w:rFonts w:ascii="Calibri" w:hAnsi="Calibri" w:cs="Calibri"/>
+          <w:color w:val="FF0000"/>
+        </w:rPr>
+      </w:pPr>
+      <w:r>
+        <w:rPr>
+          <w:rFonts w:ascii="Calibri" w:hAnsi="Calibri" w:cs="Calibri"/>
+          <w:noProof/>
+          <w:color w:val="FF0000"/>
+          <w:lang w:eastAsia="es-AR"/>
+        </w:rPr>
+        <w:t>(Imagen</w:t>
+      </w:r>
+      <w:r>
+        <w:rPr>
+          <w:rFonts w:ascii="Calibri" w:hAnsi="Calibri" w:cs="Calibri"/>
+          <w:noProof/>
+          <w:color w:val="FF0000"/>
+          <w:lang w:eastAsia="es-AR"/>
+        </w:rPr>
+        <w:t xml:space="preserve"> </w:t>
+      </w:r>
+      <w:r>
+        <w:rPr>
+          <w:rFonts w:ascii="Calibri" w:hAnsi="Calibri" w:cs="Calibri"/>
+          <w:noProof/>
+          <w:color w:val="FF0000"/>
+          <w:lang w:eastAsia="es-AR"/>
+        </w:rPr>
+        <w:t>PUD)</w:t>
+      </w:r>
+    </w:p>
+    <w:p>
+      <w:pPr>
+        <w:pStyle w:val="Prrafodelista"/>
+        <w:autoSpaceDE w:val="0"/>
+        <w:autoSpaceDN w:val="0"/>
+        <w:adjustRightInd w:val="0"/>
+        <w:spacing w:after="0" w:line="240" w:lineRule="auto"/>
+        <w:ind w:left="1068"/>
+        <w:rPr>
+          <w:rFonts w:ascii="Calibri" w:hAnsi="Calibri" w:cs="Calibri"/>
+          <w:b/>
+        </w:rPr>
+      </w:pPr>
+    </w:p>
+    <w:p>
+      <w:pPr>
+        <w:autoSpaceDE w:val="0"/>
+        <w:autoSpaceDN w:val="0"/>
+        <w:adjustRightInd w:val="0"/>
+        <w:spacing w:after="0" w:line="240" w:lineRule="auto"/>
         <w:ind w:left="708"/>
         <w:rPr>
           <w:rFonts w:ascii="Calibri" w:hAnsi="Calibri" w:cs="Calibri"/>
@@ -715,203 +690,80 @@
       <w:r>
         <w:rPr>
           <w:rFonts w:ascii="Calibri" w:hAnsi="Calibri" w:cs="Calibri"/>
+        </w:rPr>
+        <w:t>El Proceso Unificado de Desarrollo</w:t>
+      </w:r>
+      <w:r>
+        <w:rPr>
+          <w:rFonts w:ascii="Calibri" w:hAnsi="Calibri" w:cs="Calibri"/>
+        </w:rPr>
+        <w:t xml:space="preserve"> tiene dos dimensiones:</w:t>
+      </w:r>
+    </w:p>
+    <w:p>
+      <w:pPr>
+        <w:autoSpaceDE w:val="0"/>
+        <w:autoSpaceDN w:val="0"/>
+        <w:adjustRightInd w:val="0"/>
+        <w:spacing w:after="0" w:line="240" w:lineRule="auto"/>
+        <w:rPr>
+          <w:rFonts w:ascii="Calibri" w:hAnsi="Calibri" w:cs="Calibri"/>
+        </w:rPr>
+      </w:pPr>
+      <w:r>
+        <w:rPr>
+          <w:rFonts w:ascii="Calibri" w:hAnsi="Calibri" w:cs="Calibri"/>
+        </w:rPr>
+        <w:t>Un eje horizontal que representa el tiempo y muestra los aspectos del ciclo de vida del proceso a lo largo de su ejecución.</w:t>
+      </w:r>
+    </w:p>
+    <w:p>
+      <w:pPr>
+        <w:autoSpaceDE w:val="0"/>
+        <w:autoSpaceDN w:val="0"/>
+        <w:adjustRightInd w:val="0"/>
+        <w:spacing w:after="0" w:line="240" w:lineRule="auto"/>
+        <w:rPr>
+          <w:rFonts w:ascii="Calibri" w:hAnsi="Calibri" w:cs="Calibri"/>
+        </w:rPr>
+      </w:pPr>
+      <w:r>
+        <w:rPr>
+          <w:rFonts w:ascii="Calibri" w:hAnsi="Calibri" w:cs="Calibri"/>
+        </w:rPr>
+        <w:t>Un eje vertical que representa las disciplinas, las cuales agrupan actividades de una manera lógica de acuerdo a su naturaleza.</w:t>
+      </w:r>
+    </w:p>
+    <w:p>
+      <w:pPr>
+        <w:autoSpaceDE w:val="0"/>
+        <w:autoSpaceDN w:val="0"/>
+        <w:adjustRightInd w:val="0"/>
+        <w:spacing w:after="0" w:line="240" w:lineRule="auto"/>
+        <w:rPr>
+          <w:rFonts w:ascii="Calibri" w:hAnsi="Calibri" w:cs="Calibri"/>
+        </w:rPr>
+      </w:pPr>
+    </w:p>
+    <w:p>
+      <w:pPr>
+        <w:autoSpaceDE w:val="0"/>
+        <w:autoSpaceDN w:val="0"/>
+        <w:adjustRightInd w:val="0"/>
+        <w:spacing w:after="0" w:line="240" w:lineRule="auto"/>
+        <w:rPr>
+          <w:rFonts w:ascii="Calibri" w:hAnsi="Calibri" w:cs="Calibri"/>
+          <w:color w:val="FF0000"/>
+        </w:rPr>
+      </w:pPr>
+      <w:r>
+        <w:rPr>
+          <w:rFonts w:ascii="Calibri" w:hAnsi="Calibri" w:cs="Calibri"/>
           <w:noProof/>
+          <w:color w:val="FF0000"/>
           <w:lang w:eastAsia="es-AR"/>
         </w:rPr>
-        <w:lastRenderedPageBreak/>
-        <w:drawing>
-          <wp:inline distT="0" distB="0" distL="0" distR="0">
-            <wp:extent cx="5477773" cy="4004475"/>
-            <wp:effectExtent l="0" t="0" r="8890" b="0"/>
-            <wp:docPr id="1" name="Imagen 1"/>
-            <wp:cNvGraphicFramePr>
-              <a:graphicFrameLocks xmlns:a="http://schemas.openxmlformats.org/drawingml/2006/main" noChangeAspect="1"/>
-            </wp:cNvGraphicFramePr>
-            <a:graphic xmlns:a="http://schemas.openxmlformats.org/drawingml/2006/main">
-              <a:graphicData uri="http://schemas.openxmlformats.org/drawingml/2006/picture">
-                <pic:pic xmlns:pic="http://schemas.openxmlformats.org/drawingml/2006/picture">
-                  <pic:nvPicPr>
-                    <pic:cNvPr id="0" name="Picture 1"/>
-                    <pic:cNvPicPr>
-                      <a:picLocks noChangeAspect="1" noChangeArrowheads="1"/>
-                    </pic:cNvPicPr>
-                  </pic:nvPicPr>
-                  <pic:blipFill>
-                    <a:blip r:embed="rId8">
-                      <a:extLst>
-                        <a:ext uri="{28A0092B-C50C-407E-A947-70E740481C1C}">
-                          <a14:useLocalDpi xmlns:a14="http://schemas.microsoft.com/office/drawing/2010/main" val="0"/>
-                        </a:ext>
-                      </a:extLst>
-                    </a:blip>
-                    <a:srcRect/>
-                    <a:stretch>
-                      <a:fillRect/>
-                    </a:stretch>
-                  </pic:blipFill>
-                  <pic:spPr bwMode="auto">
-                    <a:xfrm>
-                      <a:off x="0" y="0"/>
-                      <a:ext cx="5484633" cy="4009490"/>
-                    </a:xfrm>
-                    <a:prstGeom prst="rect">
-                      <a:avLst/>
-                    </a:prstGeom>
-                    <a:noFill/>
-                    <a:ln>
-                      <a:noFill/>
-                    </a:ln>
-                  </pic:spPr>
-                </pic:pic>
-              </a:graphicData>
-            </a:graphic>
-          </wp:inline>
-        </w:drawing>
-      </w:r>
-    </w:p>
-    <w:p>
-      <w:pPr>
-        <w:autoSpaceDE w:val="0"/>
-        <w:autoSpaceDN w:val="0"/>
-        <w:adjustRightInd w:val="0"/>
-        <w:spacing w:after="0" w:line="240" w:lineRule="auto"/>
-        <w:rPr>
-          <w:rFonts w:ascii="Calibri" w:hAnsi="Calibri" w:cs="Calibri"/>
-        </w:rPr>
-      </w:pPr>
-    </w:p>
-    <w:p>
-      <w:pPr>
-        <w:autoSpaceDE w:val="0"/>
-        <w:autoSpaceDN w:val="0"/>
-        <w:adjustRightInd w:val="0"/>
-        <w:spacing w:after="0" w:line="240" w:lineRule="auto"/>
-        <w:rPr>
-          <w:rFonts w:ascii="Calibri" w:hAnsi="Calibri" w:cs="Calibri"/>
-        </w:rPr>
-      </w:pPr>
-      <w:r>
-        <w:rPr>
-          <w:rFonts w:ascii="Calibri" w:hAnsi="Calibri" w:cs="Calibri"/>
-        </w:rPr>
-        <w:t>El Proceso Unificado de Desarrollo</w:t>
-      </w:r>
-      <w:r>
-        <w:rPr>
-          <w:rFonts w:ascii="Calibri" w:hAnsi="Calibri" w:cs="Calibri"/>
-        </w:rPr>
-        <w:t xml:space="preserve"> tiene dos dimensiones:</w:t>
-      </w:r>
-    </w:p>
-    <w:p>
-      <w:pPr>
-        <w:autoSpaceDE w:val="0"/>
-        <w:autoSpaceDN w:val="0"/>
-        <w:adjustRightInd w:val="0"/>
-        <w:spacing w:after="0" w:line="240" w:lineRule="auto"/>
-        <w:rPr>
-          <w:rFonts w:ascii="Calibri" w:hAnsi="Calibri" w:cs="Calibri"/>
-        </w:rPr>
-      </w:pPr>
-      <w:r>
-        <w:rPr>
-          <w:rFonts w:ascii="Calibri" w:hAnsi="Calibri" w:cs="Calibri"/>
-        </w:rPr>
-        <w:t>Un eje horizontal que representa el tiempo y muestra los aspectos del ciclo de vida del proceso a lo largo de su ejecución.</w:t>
-      </w:r>
-    </w:p>
-    <w:p>
-      <w:pPr>
-        <w:autoSpaceDE w:val="0"/>
-        <w:autoSpaceDN w:val="0"/>
-        <w:adjustRightInd w:val="0"/>
-        <w:spacing w:after="0" w:line="240" w:lineRule="auto"/>
-        <w:rPr>
-          <w:rFonts w:ascii="Calibri" w:hAnsi="Calibri" w:cs="Calibri"/>
-        </w:rPr>
-      </w:pPr>
-      <w:r>
-        <w:rPr>
-          <w:rFonts w:ascii="Calibri" w:hAnsi="Calibri" w:cs="Calibri"/>
-        </w:rPr>
-        <w:t>Un eje vertical que representa las disciplinas, las cuales agrupan actividades de una manera lógica de acuerdo a su naturaleza.</w:t>
-      </w:r>
-    </w:p>
-    <w:p>
-      <w:pPr>
-        <w:autoSpaceDE w:val="0"/>
-        <w:autoSpaceDN w:val="0"/>
-        <w:adjustRightInd w:val="0"/>
-        <w:spacing w:after="0" w:line="240" w:lineRule="auto"/>
-        <w:rPr>
-          <w:rFonts w:ascii="Calibri" w:hAnsi="Calibri" w:cs="Calibri"/>
-        </w:rPr>
-      </w:pPr>
-    </w:p>
-    <w:p>
-      <w:pPr>
-        <w:autoSpaceDE w:val="0"/>
-        <w:autoSpaceDN w:val="0"/>
-        <w:adjustRightInd w:val="0"/>
-        <w:spacing w:after="0" w:line="240" w:lineRule="auto"/>
-        <w:rPr>
-          <w:rFonts w:ascii="Calibri" w:hAnsi="Calibri" w:cs="Calibri"/>
-        </w:rPr>
-      </w:pPr>
-      <w:r>
-        <w:rPr>
-          <w:rFonts w:ascii="Calibri" w:hAnsi="Calibri" w:cs="Calibri"/>
-          <w:noProof/>
-          <w:lang w:eastAsia="es-AR"/>
-        </w:rPr>
-        <w:drawing>
-          <wp:inline distT="0" distB="0" distL="0" distR="0" wp14:anchorId="5E93BFCE" wp14:editId="65321D3F">
-            <wp:extent cx="2896819" cy="1376514"/>
-            <wp:effectExtent l="0" t="0" r="0" b="0"/>
-            <wp:docPr id="2" name="Imagen 2"/>
-            <wp:cNvGraphicFramePr>
-              <a:graphicFrameLocks xmlns:a="http://schemas.openxmlformats.org/drawingml/2006/main" noChangeAspect="1"/>
-            </wp:cNvGraphicFramePr>
-            <a:graphic xmlns:a="http://schemas.openxmlformats.org/drawingml/2006/main">
-              <a:graphicData uri="http://schemas.openxmlformats.org/drawingml/2006/picture">
-                <pic:pic xmlns:pic="http://schemas.openxmlformats.org/drawingml/2006/picture">
-                  <pic:nvPicPr>
-                    <pic:cNvPr id="0" name="Picture 2"/>
-                    <pic:cNvPicPr>
-                      <a:picLocks noChangeAspect="1" noChangeArrowheads="1"/>
-                    </pic:cNvPicPr>
-                  </pic:nvPicPr>
-                  <pic:blipFill>
-                    <a:blip r:embed="rId9" cstate="print">
-                      <a:extLst>
-                        <a:ext uri="{28A0092B-C50C-407E-A947-70E740481C1C}">
-                          <a14:useLocalDpi xmlns:a14="http://schemas.microsoft.com/office/drawing/2010/main" val="0"/>
-                        </a:ext>
-                      </a:extLst>
-                    </a:blip>
-                    <a:srcRect/>
-                    <a:stretch>
-                      <a:fillRect/>
-                    </a:stretch>
-                  </pic:blipFill>
-                  <pic:spPr bwMode="auto">
-                    <a:xfrm>
-                      <a:off x="0" y="0"/>
-                      <a:ext cx="2901591" cy="1378782"/>
-                    </a:xfrm>
-                    <a:prstGeom prst="rect">
-                      <a:avLst/>
-                    </a:prstGeom>
-                    <a:noFill/>
-                    <a:ln>
-                      <a:noFill/>
-                    </a:ln>
-                  </pic:spPr>
-                </pic:pic>
-              </a:graphicData>
-            </a:graphic>
-          </wp:inline>
-        </w:drawing>
+        <w:t>(Imagen WBS)</w:t>
       </w:r>
     </w:p>
     <w:p>
@@ -1049,7 +901,6 @@
         <w:rPr>
           <w:rFonts w:ascii="Calibri" w:hAnsi="Calibri" w:cs="Calibri"/>
         </w:rPr>
-        <w:lastRenderedPageBreak/>
         <w:t xml:space="preserve">Nosotros incluimos: Elicitación de requerimientos, análisis y refinamiento de </w:t>
       </w:r>
       <w:r>
@@ -1133,7 +984,7 @@
           <w:rFonts w:ascii="Calibri" w:hAnsi="Calibri" w:cs="Calibri"/>
           <w:color w:val="FF0000"/>
         </w:rPr>
-        <w:t>IMAGEN DE DIAGRAMAS (</w:t>
+        <w:t xml:space="preserve">(Imagen </w:t>
       </w:r>
       <w:proofErr w:type="spellStart"/>
       <w:r>
@@ -1141,7 +992,7 @@
           <w:rFonts w:ascii="Calibri" w:hAnsi="Calibri" w:cs="Calibri"/>
           <w:color w:val="FF0000"/>
         </w:rPr>
-        <w:t>Dte</w:t>
+        <w:t>DiagramasFINAL</w:t>
       </w:r>
       <w:proofErr w:type="spellEnd"/>
       <w:r>
@@ -1149,55 +1000,14 @@
           <w:rFonts w:ascii="Calibri" w:hAnsi="Calibri" w:cs="Calibri"/>
           <w:color w:val="FF0000"/>
         </w:rPr>
-        <w:t xml:space="preserve"> – Secuencia – </w:t>
-      </w:r>
-      <w:proofErr w:type="spellStart"/>
-      <w:r>
-        <w:rPr>
-          <w:rFonts w:ascii="Calibri" w:hAnsi="Calibri" w:cs="Calibri"/>
-          <w:color w:val="FF0000"/>
-        </w:rPr>
-        <w:t>CasoUso</w:t>
-      </w:r>
-      <w:proofErr w:type="spellEnd"/>
-      <w:r>
-        <w:rPr>
-          <w:rFonts w:ascii="Calibri" w:hAnsi="Calibri" w:cs="Calibri"/>
-          <w:color w:val="FF0000"/>
-        </w:rPr>
-        <w:t xml:space="preserve"> – Dominio por módulo– Despliegue – </w:t>
-      </w:r>
-      <w:proofErr w:type="spellStart"/>
-      <w:r>
-        <w:rPr>
-          <w:rFonts w:ascii="Calibri" w:hAnsi="Calibri" w:cs="Calibri"/>
-          <w:color w:val="FF0000"/>
-        </w:rPr>
-        <w:t>Arq</w:t>
-      </w:r>
-      <w:proofErr w:type="spellEnd"/>
-      <w:r>
-        <w:rPr>
-          <w:rFonts w:ascii="Calibri" w:hAnsi="Calibri" w:cs="Calibri"/>
-          <w:color w:val="FF0000"/>
-        </w:rPr>
-        <w:t>/</w:t>
-      </w:r>
-      <w:proofErr w:type="spellStart"/>
-      <w:r>
-        <w:rPr>
-          <w:rFonts w:ascii="Calibri" w:hAnsi="Calibri" w:cs="Calibri"/>
-          <w:color w:val="FF0000"/>
-        </w:rPr>
-        <w:t>Comp</w:t>
-      </w:r>
-      <w:proofErr w:type="spellEnd"/>
-      <w:r>
-        <w:rPr>
-          <w:rFonts w:ascii="Calibri" w:hAnsi="Calibri" w:cs="Calibri"/>
-          <w:color w:val="FF0000"/>
-        </w:rPr>
         <w:t>)</w:t>
+      </w:r>
+      <w:r>
+        <w:rPr>
+          <w:rFonts w:ascii="Calibri" w:hAnsi="Calibri" w:cs="Calibri"/>
+          <w:color w:val="FF0000"/>
+        </w:rPr>
+        <w:t xml:space="preserve"> </w:t>
       </w:r>
     </w:p>
     <w:p>
@@ -1392,7 +1202,7 @@
       <w:r>
         <w:t>cómo un sistema de </w:t>
       </w:r>
-      <w:hyperlink r:id="rId10" w:tooltip="Software" w:history="1">
+      <w:hyperlink r:id="rId6" w:tooltip="Software" w:history="1">
         <w:r>
           <w:t>software</w:t>
         </w:r>
@@ -1406,7 +1216,7 @@
       <w:r>
         <w:t>n </w:t>
       </w:r>
-      <w:hyperlink r:id="rId11" w:tooltip="Componente de software" w:history="1">
+      <w:hyperlink r:id="rId7" w:tooltip="Componente de software" w:history="1">
         <w:r>
           <w:t>componentes</w:t>
         </w:r>
@@ -1414,7 +1224,7 @@
       <w:r>
         <w:t> y muestra las </w:t>
       </w:r>
-      <w:hyperlink r:id="rId12" w:tooltip="Dependencia (UML) (aún no redactado)" w:history="1">
+      <w:hyperlink r:id="rId8" w:tooltip="Dependencia (UML) (aún no redactado)" w:history="1">
         <w:r>
           <w:t>dependencias</w:t>
         </w:r>
@@ -1448,7 +1258,7 @@
       <w:r>
         <w:t>Muestra las relaciones físicas de los distintos nodos que componen un </w:t>
       </w:r>
-      <w:hyperlink r:id="rId13" w:tooltip="Sistema" w:history="1">
+      <w:hyperlink r:id="rId9" w:tooltip="Sistema" w:history="1">
         <w:r>
           <w:t>sistema</w:t>
         </w:r>
@@ -1555,6 +1365,41 @@
         <w:spacing w:after="0" w:line="240" w:lineRule="auto"/>
         <w:rPr>
           <w:rFonts w:ascii="Calibri" w:hAnsi="Calibri" w:cs="Calibri"/>
+          <w:color w:val="FF0000"/>
+        </w:rPr>
+      </w:pPr>
+      <w:r>
+        <w:rPr>
+          <w:rFonts w:ascii="Calibri" w:hAnsi="Calibri" w:cs="Calibri"/>
+          <w:color w:val="FF0000"/>
+        </w:rPr>
+        <w:t xml:space="preserve">(Imagen </w:t>
+      </w:r>
+      <w:proofErr w:type="spellStart"/>
+      <w:r>
+        <w:rPr>
+          <w:rFonts w:ascii="Calibri" w:hAnsi="Calibri" w:cs="Calibri"/>
+          <w:color w:val="FF0000"/>
+        </w:rPr>
+        <w:t>MatrizProbImp</w:t>
+      </w:r>
+      <w:proofErr w:type="spellEnd"/>
+      <w:r>
+        <w:rPr>
+          <w:rFonts w:ascii="Calibri" w:hAnsi="Calibri" w:cs="Calibri"/>
+          <w:color w:val="FF0000"/>
+        </w:rPr>
+        <w:t>)</w:t>
+      </w:r>
+    </w:p>
+    <w:p>
+      <w:pPr>
+        <w:autoSpaceDE w:val="0"/>
+        <w:autoSpaceDN w:val="0"/>
+        <w:adjustRightInd w:val="0"/>
+        <w:spacing w:after="0" w:line="240" w:lineRule="auto"/>
+        <w:rPr>
+          <w:rFonts w:ascii="Calibri" w:hAnsi="Calibri" w:cs="Calibri"/>
         </w:rPr>
       </w:pPr>
       <w:r>
@@ -1623,61 +1468,6 @@
       <w:r>
         <w:rPr>
           <w:rFonts w:ascii="Calibri" w:hAnsi="Calibri" w:cs="Calibri"/>
-          <w:noProof/>
-          <w:lang w:eastAsia="es-AR"/>
-        </w:rPr>
-        <w:drawing>
-          <wp:inline distT="0" distB="0" distL="0" distR="0">
-            <wp:extent cx="4806315" cy="1821180"/>
-            <wp:effectExtent l="0" t="0" r="0" b="7620"/>
-            <wp:docPr id="3" name="Imagen 3"/>
-            <wp:cNvGraphicFramePr>
-              <a:graphicFrameLocks xmlns:a="http://schemas.openxmlformats.org/drawingml/2006/main" noChangeAspect="1"/>
-            </wp:cNvGraphicFramePr>
-            <a:graphic xmlns:a="http://schemas.openxmlformats.org/drawingml/2006/main">
-              <a:graphicData uri="http://schemas.openxmlformats.org/drawingml/2006/picture">
-                <pic:pic xmlns:pic="http://schemas.openxmlformats.org/drawingml/2006/picture">
-                  <pic:nvPicPr>
-                    <pic:cNvPr id="0" name="Picture 3"/>
-                    <pic:cNvPicPr>
-                      <a:picLocks noChangeAspect="1" noChangeArrowheads="1"/>
-                    </pic:cNvPicPr>
-                  </pic:nvPicPr>
-                  <pic:blipFill>
-                    <a:blip r:embed="rId14">
-                      <a:extLst>
-                        <a:ext uri="{28A0092B-C50C-407E-A947-70E740481C1C}">
-                          <a14:useLocalDpi xmlns:a14="http://schemas.microsoft.com/office/drawing/2010/main" val="0"/>
-                        </a:ext>
-                      </a:extLst>
-                    </a:blip>
-                    <a:srcRect/>
-                    <a:stretch>
-                      <a:fillRect/>
-                    </a:stretch>
-                  </pic:blipFill>
-                  <pic:spPr bwMode="auto">
-                    <a:xfrm>
-                      <a:off x="0" y="0"/>
-                      <a:ext cx="4806315" cy="1821180"/>
-                    </a:xfrm>
-                    <a:prstGeom prst="rect">
-                      <a:avLst/>
-                    </a:prstGeom>
-                    <a:noFill/>
-                    <a:ln>
-                      <a:noFill/>
-                    </a:ln>
-                  </pic:spPr>
-                </pic:pic>
-              </a:graphicData>
-            </a:graphic>
-          </wp:inline>
-        </w:drawing>
-      </w:r>
-      <w:r>
-        <w:rPr>
-          <w:rFonts w:ascii="Calibri" w:hAnsi="Calibri" w:cs="Calibri"/>
         </w:rPr>
         <w:t xml:space="preserve"> </w:t>
       </w:r>
@@ -1874,85 +1664,49 @@
           <w:rFonts w:ascii="Calibri" w:hAnsi="Calibri" w:cs="Calibri"/>
         </w:rPr>
       </w:pPr>
-      <w:r>
-        <w:rPr>
-          <w:noProof/>
-          <w:lang w:eastAsia="es-AR"/>
-        </w:rPr>
-        <w:drawing>
-          <wp:anchor distT="0" distB="0" distL="114300" distR="114300" simplePos="0" relativeHeight="251658240" behindDoc="0" locked="0" layoutInCell="1" allowOverlap="1" wp14:anchorId="18D8E798" wp14:editId="54397ECB">
-            <wp:simplePos x="0" y="0"/>
-            <wp:positionH relativeFrom="column">
-              <wp:posOffset>635</wp:posOffset>
-            </wp:positionH>
-            <wp:positionV relativeFrom="paragraph">
-              <wp:posOffset>124294</wp:posOffset>
-            </wp:positionV>
-            <wp:extent cx="4176395" cy="2602865"/>
-            <wp:effectExtent l="0" t="0" r="0" b="6985"/>
-            <wp:wrapSquare wrapText="bothSides"/>
-            <wp:docPr id="4" name="Imagen 4"/>
-            <wp:cNvGraphicFramePr>
-              <a:graphicFrameLocks xmlns:a="http://schemas.openxmlformats.org/drawingml/2006/main" noChangeAspect="1"/>
-            </wp:cNvGraphicFramePr>
-            <a:graphic xmlns:a="http://schemas.openxmlformats.org/drawingml/2006/main">
-              <a:graphicData uri="http://schemas.openxmlformats.org/drawingml/2006/picture">
-                <pic:pic xmlns:pic="http://schemas.openxmlformats.org/drawingml/2006/picture">
-                  <pic:nvPicPr>
-                    <pic:cNvPr id="1" name=""/>
-                    <pic:cNvPicPr/>
-                  </pic:nvPicPr>
-                  <pic:blipFill rotWithShape="1">
-                    <a:blip r:embed="rId15">
-                      <a:extLst>
-                        <a:ext uri="{28A0092B-C50C-407E-A947-70E740481C1C}">
-                          <a14:useLocalDpi xmlns:a14="http://schemas.microsoft.com/office/drawing/2010/main" val="0"/>
-                        </a:ext>
-                      </a:extLst>
-                    </a:blip>
-                    <a:srcRect l="24641" t="19244" r="18664" b="17906"/>
-                    <a:stretch/>
-                  </pic:blipFill>
-                  <pic:spPr bwMode="auto">
-                    <a:xfrm>
-                      <a:off x="0" y="0"/>
-                      <a:ext cx="4176395" cy="2602865"/>
-                    </a:xfrm>
-                    <a:prstGeom prst="rect">
-                      <a:avLst/>
-                    </a:prstGeom>
-                    <a:ln>
-                      <a:noFill/>
-                    </a:ln>
-                    <a:extLst>
-                      <a:ext uri="{53640926-AAD7-44D8-BBD7-CCE9431645EC}">
-                        <a14:shadowObscured xmlns:a14="http://schemas.microsoft.com/office/drawing/2010/main"/>
-                      </a:ext>
-                    </a:extLst>
-                  </pic:spPr>
-                </pic:pic>
-              </a:graphicData>
-            </a:graphic>
-          </wp:anchor>
-        </w:drawing>
-      </w:r>
-    </w:p>
-    <w:p>
-      <w:pPr>
-        <w:autoSpaceDE w:val="0"/>
-        <w:autoSpaceDN w:val="0"/>
-        <w:adjustRightInd w:val="0"/>
-        <w:spacing w:after="0" w:line="240" w:lineRule="auto"/>
-        <w:rPr>
-          <w:rFonts w:ascii="Calibri" w:hAnsi="Calibri" w:cs="Calibri"/>
-        </w:rPr>
-      </w:pPr>
-      <w:r>
-        <w:rPr>
-          <w:rFonts w:ascii="Calibri" w:hAnsi="Calibri" w:cs="Calibri"/>
-          <w:b/>
+    </w:p>
+    <w:p>
+      <w:pPr>
+        <w:autoSpaceDE w:val="0"/>
+        <w:autoSpaceDN w:val="0"/>
+        <w:adjustRightInd w:val="0"/>
+        <w:spacing w:after="0" w:line="240" w:lineRule="auto"/>
+        <w:rPr>
+          <w:rFonts w:ascii="Calibri" w:hAnsi="Calibri" w:cs="Calibri"/>
+        </w:rPr>
+      </w:pPr>
+      <w:r>
+        <w:rPr>
+          <w:rFonts w:ascii="Calibri" w:hAnsi="Calibri" w:cs="Calibri"/>
+          <w:color w:val="FF0000"/>
           <w:u w:val="single"/>
         </w:rPr>
+        <w:t xml:space="preserve">(Imagen </w:t>
+      </w:r>
+      <w:proofErr w:type="spellStart"/>
+      <w:r>
+        <w:rPr>
+          <w:rFonts w:ascii="Calibri" w:hAnsi="Calibri" w:cs="Calibri"/>
+          <w:color w:val="FF0000"/>
+          <w:u w:val="single"/>
+        </w:rPr>
+        <w:t>RiesgosRelevados</w:t>
+      </w:r>
+      <w:proofErr w:type="spellEnd"/>
+      <w:r>
+        <w:rPr>
+          <w:rFonts w:ascii="Calibri" w:hAnsi="Calibri" w:cs="Calibri"/>
+          <w:color w:val="FF0000"/>
+          <w:u w:val="single"/>
+        </w:rPr>
+        <w:t>)</w:t>
+      </w:r>
+      <w:r>
+        <w:rPr>
+          <w:rFonts w:ascii="Calibri" w:hAnsi="Calibri" w:cs="Calibri"/>
+          <w:b/>
+          <w:u w:val="single"/>
+        </w:rPr>
         <w:br/>
       </w:r>
       <w:r>
@@ -1969,372 +1723,252 @@
           <w:b/>
           <w:u w:val="single"/>
         </w:rPr>
-        <w:br/>
-      </w:r>
+        <w:t>Exposición baja:</w:t>
+      </w:r>
+      <w:r>
+        <w:rPr>
+          <w:rFonts w:ascii="Calibri" w:hAnsi="Calibri" w:cs="Calibri"/>
+        </w:rPr>
+        <w:t xml:space="preserve"> </w:t>
+      </w:r>
+      <w:r>
+        <w:rPr>
+          <w:rFonts w:ascii="Calibri" w:hAnsi="Calibri" w:cs="Calibri"/>
+        </w:rPr>
+        <w:t>Decidimos</w:t>
+      </w:r>
+      <w:r>
+        <w:rPr>
+          <w:rFonts w:ascii="Calibri" w:hAnsi="Calibri" w:cs="Calibri"/>
+        </w:rPr>
+        <w:t xml:space="preserve"> tomarlo como un riesgo asumido, es decir, no realizar estrategias de </w:t>
+      </w:r>
+      <w:r>
+        <w:rPr>
+          <w:rFonts w:ascii="Calibri" w:hAnsi="Calibri" w:cs="Calibri"/>
+        </w:rPr>
+        <w:t>prevención</w:t>
+      </w:r>
+      <w:r>
+        <w:rPr>
+          <w:rFonts w:ascii="Calibri" w:hAnsi="Calibri" w:cs="Calibri"/>
+        </w:rPr>
+        <w:t xml:space="preserve"> ni contingencia, debido a que no justifica</w:t>
+      </w:r>
+      <w:r>
+        <w:rPr>
+          <w:rFonts w:ascii="Calibri" w:hAnsi="Calibri" w:cs="Calibri"/>
+        </w:rPr>
+        <w:t>ba</w:t>
+      </w:r>
+      <w:r>
+        <w:rPr>
+          <w:rFonts w:ascii="Calibri" w:hAnsi="Calibri" w:cs="Calibri"/>
+        </w:rPr>
+        <w:t xml:space="preserve"> el esfuerzo de control.</w:t>
+      </w:r>
+    </w:p>
+    <w:p>
+      <w:pPr>
+        <w:autoSpaceDE w:val="0"/>
+        <w:autoSpaceDN w:val="0"/>
+        <w:adjustRightInd w:val="0"/>
+        <w:spacing w:after="0" w:line="240" w:lineRule="auto"/>
+        <w:rPr>
+          <w:rFonts w:ascii="Calibri" w:hAnsi="Calibri" w:cs="Calibri"/>
+        </w:rPr>
+      </w:pPr>
+    </w:p>
+    <w:p>
+      <w:pPr>
+        <w:autoSpaceDE w:val="0"/>
+        <w:autoSpaceDN w:val="0"/>
+        <w:adjustRightInd w:val="0"/>
+        <w:spacing w:after="0" w:line="240" w:lineRule="auto"/>
+        <w:rPr>
+          <w:rFonts w:ascii="Calibri" w:hAnsi="Calibri" w:cs="Calibri"/>
+        </w:rPr>
+      </w:pPr>
       <w:r>
         <w:rPr>
           <w:rFonts w:ascii="Calibri" w:hAnsi="Calibri" w:cs="Calibri"/>
           <w:b/>
           <w:u w:val="single"/>
         </w:rPr>
-        <w:br/>
-      </w:r>
+        <w:t>Exposición media:</w:t>
+      </w:r>
+      <w:r>
+        <w:rPr>
+          <w:rFonts w:ascii="Calibri" w:hAnsi="Calibri" w:cs="Calibri"/>
+        </w:rPr>
+        <w:t xml:space="preserve"> </w:t>
+      </w:r>
+      <w:r>
+        <w:rPr>
+          <w:rFonts w:ascii="Calibri" w:hAnsi="Calibri" w:cs="Calibri"/>
+        </w:rPr>
+        <w:t>(Para estos riesgos se tom</w:t>
+      </w:r>
+      <w:r>
+        <w:rPr>
+          <w:rFonts w:ascii="Calibri" w:hAnsi="Calibri" w:cs="Calibri"/>
+        </w:rPr>
+        <w:t xml:space="preserve">ó </w:t>
+      </w:r>
+      <w:r>
+        <w:rPr>
+          <w:rFonts w:ascii="Calibri" w:hAnsi="Calibri" w:cs="Calibri"/>
+        </w:rPr>
+        <w:t>una estrategia de contingencia</w:t>
+      </w:r>
+      <w:r>
+        <w:rPr>
+          <w:rFonts w:ascii="Calibri" w:hAnsi="Calibri" w:cs="Calibri"/>
+        </w:rPr>
+        <w:t>/mitigación</w:t>
+      </w:r>
+      <w:r>
+        <w:rPr>
+          <w:rFonts w:ascii="Calibri" w:hAnsi="Calibri" w:cs="Calibri"/>
+        </w:rPr>
+        <w:t xml:space="preserve"> para reducir el impacto que se produce si se lleva a cabo el evento)</w:t>
+      </w:r>
+    </w:p>
+    <w:p>
+      <w:pPr>
+        <w:autoSpaceDE w:val="0"/>
+        <w:autoSpaceDN w:val="0"/>
+        <w:adjustRightInd w:val="0"/>
+        <w:spacing w:after="0" w:line="240" w:lineRule="auto"/>
+        <w:rPr>
+          <w:rFonts w:ascii="Calibri" w:hAnsi="Calibri" w:cs="Calibri"/>
+          <w:b/>
+        </w:rPr>
+      </w:pPr>
+    </w:p>
+    <w:p>
+      <w:pPr>
+        <w:autoSpaceDE w:val="0"/>
+        <w:autoSpaceDN w:val="0"/>
+        <w:adjustRightInd w:val="0"/>
+        <w:spacing w:after="0" w:line="240" w:lineRule="auto"/>
+        <w:rPr>
+          <w:rFonts w:ascii="Calibri" w:hAnsi="Calibri" w:cs="Calibri"/>
+          <w:b/>
+        </w:rPr>
+      </w:pPr>
+      <w:r>
+        <w:rPr>
+          <w:rFonts w:ascii="Calibri" w:hAnsi="Calibri" w:cs="Calibri"/>
+          <w:b/>
+        </w:rPr>
+        <w:t xml:space="preserve">Por ejemplo: </w:t>
+      </w:r>
+      <w:r>
+        <w:rPr>
+          <w:rFonts w:ascii="Calibri" w:hAnsi="Calibri" w:cs="Calibri"/>
+          <w:b/>
+        </w:rPr>
+        <w:t>Retraso en las entregas de correcciones</w:t>
+      </w:r>
+    </w:p>
+    <w:p>
+      <w:pPr>
+        <w:autoSpaceDE w:val="0"/>
+        <w:autoSpaceDN w:val="0"/>
+        <w:adjustRightInd w:val="0"/>
+        <w:spacing w:after="0" w:line="240" w:lineRule="auto"/>
+        <w:rPr>
+          <w:rFonts w:ascii="Calibri" w:hAnsi="Calibri" w:cs="Calibri"/>
+        </w:rPr>
+      </w:pPr>
+      <w:r>
+        <w:rPr>
+          <w:rFonts w:ascii="Calibri" w:hAnsi="Calibri" w:cs="Calibri"/>
+          <w:b/>
+        </w:rPr>
+        <w:t>Estrategias de Mitigación/Contingencia:</w:t>
+      </w:r>
+      <w:r>
+        <w:rPr>
+          <w:rFonts w:ascii="Calibri" w:hAnsi="Calibri" w:cs="Calibri"/>
+        </w:rPr>
+        <w:t xml:space="preserve"> El equipo continuará con aquellas tareas que no tengan relación directa con la entrega que se ha retrasado, siguiendo el calendario fijado desde un principio.</w:t>
+      </w:r>
+    </w:p>
+    <w:p>
+      <w:pPr>
+        <w:autoSpaceDE w:val="0"/>
+        <w:autoSpaceDN w:val="0"/>
+        <w:adjustRightInd w:val="0"/>
+        <w:spacing w:after="0" w:line="240" w:lineRule="auto"/>
+        <w:rPr>
+          <w:rFonts w:ascii="Calibri" w:hAnsi="Calibri" w:cs="Calibri"/>
+        </w:rPr>
+      </w:pPr>
+    </w:p>
+    <w:p>
+      <w:pPr>
+        <w:autoSpaceDE w:val="0"/>
+        <w:autoSpaceDN w:val="0"/>
+        <w:adjustRightInd w:val="0"/>
+        <w:spacing w:after="0" w:line="240" w:lineRule="auto"/>
+        <w:rPr>
+          <w:rFonts w:ascii="Calibri" w:hAnsi="Calibri" w:cs="Calibri"/>
+        </w:rPr>
+      </w:pPr>
       <w:r>
         <w:rPr>
           <w:rFonts w:ascii="Calibri" w:hAnsi="Calibri" w:cs="Calibri"/>
           <w:b/>
           <w:u w:val="single"/>
         </w:rPr>
-        <w:br/>
-      </w:r>
-      <w:r>
-        <w:rPr>
-          <w:rFonts w:ascii="Calibri" w:hAnsi="Calibri" w:cs="Calibri"/>
-          <w:b/>
-          <w:u w:val="single"/>
-        </w:rPr>
-        <w:br/>
-      </w:r>
-      <w:r>
-        <w:rPr>
-          <w:rFonts w:ascii="Calibri" w:hAnsi="Calibri" w:cs="Calibri"/>
-          <w:b/>
-          <w:u w:val="single"/>
-        </w:rPr>
-        <w:br/>
-      </w:r>
-      <w:r>
-        <w:rPr>
-          <w:rFonts w:ascii="Calibri" w:hAnsi="Calibri" w:cs="Calibri"/>
-          <w:b/>
-          <w:u w:val="single"/>
-        </w:rPr>
-        <w:br/>
-      </w:r>
-      <w:r>
-        <w:rPr>
-          <w:rFonts w:ascii="Calibri" w:hAnsi="Calibri" w:cs="Calibri"/>
-          <w:b/>
-          <w:u w:val="single"/>
-        </w:rPr>
-        <w:br/>
-      </w:r>
-      <w:r>
-        <w:rPr>
-          <w:rFonts w:ascii="Calibri" w:hAnsi="Calibri" w:cs="Calibri"/>
-          <w:b/>
-          <w:u w:val="single"/>
-        </w:rPr>
-        <w:br/>
-      </w:r>
-      <w:r>
-        <w:rPr>
-          <w:rFonts w:ascii="Calibri" w:hAnsi="Calibri" w:cs="Calibri"/>
-          <w:b/>
-          <w:u w:val="single"/>
-        </w:rPr>
-        <w:br/>
-      </w:r>
-      <w:r>
-        <w:rPr>
-          <w:rFonts w:ascii="Calibri" w:hAnsi="Calibri" w:cs="Calibri"/>
-          <w:b/>
-          <w:u w:val="single"/>
-        </w:rPr>
-        <w:br/>
-      </w:r>
-      <w:r>
-        <w:rPr>
-          <w:rFonts w:ascii="Calibri" w:hAnsi="Calibri" w:cs="Calibri"/>
-          <w:b/>
-          <w:u w:val="single"/>
-        </w:rPr>
-        <w:br/>
-      </w:r>
-      <w:r>
-        <w:rPr>
-          <w:rFonts w:ascii="Calibri" w:hAnsi="Calibri" w:cs="Calibri"/>
-          <w:b/>
-          <w:u w:val="single"/>
-        </w:rPr>
-        <w:br/>
-      </w:r>
-      <w:r>
-        <w:rPr>
-          <w:rFonts w:ascii="Calibri" w:hAnsi="Calibri" w:cs="Calibri"/>
-          <w:b/>
-          <w:u w:val="single"/>
-        </w:rPr>
-        <w:br/>
-      </w:r>
-      <w:r>
-        <w:rPr>
-          <w:rFonts w:ascii="Calibri" w:hAnsi="Calibri" w:cs="Calibri"/>
-          <w:b/>
-          <w:u w:val="single"/>
-        </w:rPr>
-        <w:br/>
-      </w:r>
-      <w:r>
-        <w:rPr>
-          <w:rFonts w:ascii="Calibri" w:hAnsi="Calibri" w:cs="Calibri"/>
-          <w:b/>
-          <w:u w:val="single"/>
-        </w:rPr>
-        <w:br/>
-      </w:r>
-      <w:r>
-        <w:rPr>
-          <w:rFonts w:ascii="Calibri" w:hAnsi="Calibri" w:cs="Calibri"/>
-          <w:b/>
-          <w:u w:val="single"/>
-        </w:rPr>
-        <w:t>Exposición baja:</w:t>
-      </w:r>
-      <w:r>
-        <w:rPr>
-          <w:rFonts w:ascii="Calibri" w:hAnsi="Calibri" w:cs="Calibri"/>
-        </w:rPr>
-        <w:t xml:space="preserve"> </w:t>
-      </w:r>
-      <w:r>
-        <w:rPr>
-          <w:rFonts w:ascii="Calibri" w:hAnsi="Calibri" w:cs="Calibri"/>
-        </w:rPr>
-        <w:t>Decidimos</w:t>
-      </w:r>
-      <w:r>
-        <w:rPr>
-          <w:rFonts w:ascii="Calibri" w:hAnsi="Calibri" w:cs="Calibri"/>
-        </w:rPr>
-        <w:t xml:space="preserve"> tomarlo como un riesgo asumido, es decir, no realizar estrategias de </w:t>
-      </w:r>
-      <w:r>
-        <w:rPr>
-          <w:rFonts w:ascii="Calibri" w:hAnsi="Calibri" w:cs="Calibri"/>
-        </w:rPr>
-        <w:t>prevención</w:t>
-      </w:r>
-      <w:r>
-        <w:rPr>
-          <w:rFonts w:ascii="Calibri" w:hAnsi="Calibri" w:cs="Calibri"/>
-        </w:rPr>
-        <w:t xml:space="preserve"> ni contingencia, debido a que no justifica</w:t>
-      </w:r>
-      <w:r>
-        <w:rPr>
-          <w:rFonts w:ascii="Calibri" w:hAnsi="Calibri" w:cs="Calibri"/>
-        </w:rPr>
-        <w:t>ba</w:t>
-      </w:r>
-      <w:r>
-        <w:rPr>
-          <w:rFonts w:ascii="Calibri" w:hAnsi="Calibri" w:cs="Calibri"/>
-        </w:rPr>
-        <w:t xml:space="preserve"> el esfuerzo de control.</w:t>
-      </w:r>
-    </w:p>
-    <w:p>
-      <w:pPr>
-        <w:autoSpaceDE w:val="0"/>
-        <w:autoSpaceDN w:val="0"/>
-        <w:adjustRightInd w:val="0"/>
-        <w:spacing w:after="0" w:line="240" w:lineRule="auto"/>
-        <w:rPr>
-          <w:rFonts w:ascii="Calibri" w:hAnsi="Calibri" w:cs="Calibri"/>
-        </w:rPr>
-      </w:pPr>
-    </w:p>
-    <w:p>
-      <w:pPr>
-        <w:autoSpaceDE w:val="0"/>
-        <w:autoSpaceDN w:val="0"/>
-        <w:adjustRightInd w:val="0"/>
-        <w:spacing w:after="0" w:line="240" w:lineRule="auto"/>
-        <w:rPr>
-          <w:rFonts w:ascii="Calibri" w:hAnsi="Calibri" w:cs="Calibri"/>
-        </w:rPr>
-      </w:pPr>
-      <w:r>
-        <w:rPr>
-          <w:rFonts w:ascii="Calibri" w:hAnsi="Calibri" w:cs="Calibri"/>
-          <w:b/>
-          <w:u w:val="single"/>
-        </w:rPr>
-        <w:t>Exposición media:</w:t>
-      </w:r>
-      <w:r>
-        <w:rPr>
-          <w:rFonts w:ascii="Calibri" w:hAnsi="Calibri" w:cs="Calibri"/>
-        </w:rPr>
-        <w:t xml:space="preserve"> </w:t>
-      </w:r>
-      <w:r>
-        <w:rPr>
-          <w:rFonts w:ascii="Calibri" w:hAnsi="Calibri" w:cs="Calibri"/>
-        </w:rPr>
-        <w:t>(Para estos riesgos se tom</w:t>
-      </w:r>
-      <w:r>
-        <w:rPr>
-          <w:rFonts w:ascii="Calibri" w:hAnsi="Calibri" w:cs="Calibri"/>
-        </w:rPr>
-        <w:t xml:space="preserve">ó </w:t>
-      </w:r>
-      <w:r>
-        <w:rPr>
-          <w:rFonts w:ascii="Calibri" w:hAnsi="Calibri" w:cs="Calibri"/>
-        </w:rPr>
-        <w:t>una estrategia de contingencia</w:t>
-      </w:r>
-      <w:r>
-        <w:rPr>
-          <w:rFonts w:ascii="Calibri" w:hAnsi="Calibri" w:cs="Calibri"/>
-        </w:rPr>
-        <w:t>/mitigación</w:t>
-      </w:r>
-      <w:r>
-        <w:rPr>
-          <w:rFonts w:ascii="Calibri" w:hAnsi="Calibri" w:cs="Calibri"/>
-        </w:rPr>
-        <w:t xml:space="preserve"> para reducir el impacto que se produce si se lleva a cabo el evento)</w:t>
-      </w:r>
-    </w:p>
-    <w:p>
-      <w:pPr>
-        <w:autoSpaceDE w:val="0"/>
-        <w:autoSpaceDN w:val="0"/>
-        <w:adjustRightInd w:val="0"/>
-        <w:spacing w:after="0" w:line="240" w:lineRule="auto"/>
-        <w:rPr>
-          <w:rFonts w:ascii="Calibri" w:hAnsi="Calibri" w:cs="Calibri"/>
-          <w:b/>
-        </w:rPr>
-      </w:pPr>
-    </w:p>
-    <w:p>
-      <w:pPr>
-        <w:autoSpaceDE w:val="0"/>
-        <w:autoSpaceDN w:val="0"/>
-        <w:adjustRightInd w:val="0"/>
-        <w:spacing w:after="0" w:line="240" w:lineRule="auto"/>
-        <w:rPr>
-          <w:rFonts w:ascii="Calibri" w:hAnsi="Calibri" w:cs="Calibri"/>
-          <w:b/>
-        </w:rPr>
-      </w:pPr>
-      <w:r>
-        <w:rPr>
-          <w:rFonts w:ascii="Calibri" w:hAnsi="Calibri" w:cs="Calibri"/>
-          <w:b/>
+        <w:t>Exposición alta:</w:t>
+      </w:r>
+      <w:r>
+        <w:rPr>
+          <w:rFonts w:ascii="Calibri" w:hAnsi="Calibri" w:cs="Calibri"/>
+        </w:rPr>
+        <w:t xml:space="preserve"> (Para estos riesgos se toma una estrategia de prevención y contingencia, ya que su relación de probabilidad e impacto son muy significativas)</w:t>
+      </w:r>
+    </w:p>
+    <w:p>
+      <w:pPr>
+        <w:autoSpaceDE w:val="0"/>
+        <w:autoSpaceDN w:val="0"/>
+        <w:adjustRightInd w:val="0"/>
+        <w:spacing w:after="0" w:line="240" w:lineRule="auto"/>
+        <w:rPr>
+          <w:rFonts w:ascii="Calibri" w:hAnsi="Calibri" w:cs="Calibri"/>
+        </w:rPr>
+      </w:pPr>
+    </w:p>
+    <w:p>
+      <w:pPr>
+        <w:autoSpaceDE w:val="0"/>
+        <w:autoSpaceDN w:val="0"/>
+        <w:adjustRightInd w:val="0"/>
+        <w:spacing w:after="0" w:line="240" w:lineRule="auto"/>
+        <w:rPr>
+          <w:rFonts w:ascii="Calibri" w:hAnsi="Calibri" w:cs="Calibri,Bold"/>
+          <w:b/>
+          <w:bCs/>
+        </w:rPr>
+      </w:pPr>
+      <w:r>
+        <w:rPr>
+          <w:rFonts w:ascii="Calibri" w:hAnsi="Calibri" w:cs="Calibri,Bold"/>
+          <w:b/>
+          <w:bCs/>
         </w:rPr>
         <w:t xml:space="preserve">Por ejemplo: </w:t>
       </w:r>
       <w:r>
         <w:rPr>
-          <w:rFonts w:ascii="Calibri" w:hAnsi="Calibri" w:cs="Calibri"/>
-          <w:b/>
-        </w:rPr>
-        <w:t>Retraso en las entregas de correcciones</w:t>
-      </w:r>
-    </w:p>
-    <w:p>
-      <w:pPr>
-        <w:autoSpaceDE w:val="0"/>
-        <w:autoSpaceDN w:val="0"/>
-        <w:adjustRightInd w:val="0"/>
-        <w:spacing w:after="0" w:line="240" w:lineRule="auto"/>
-        <w:rPr>
-          <w:rFonts w:ascii="Calibri" w:hAnsi="Calibri" w:cs="Calibri"/>
-        </w:rPr>
-      </w:pPr>
-      <w:r>
-        <w:rPr>
-          <w:rFonts w:ascii="Calibri" w:hAnsi="Calibri" w:cs="Calibri"/>
-          <w:b/>
-        </w:rPr>
-        <w:t>Estrategias de Mitigación/Contingencia:</w:t>
-      </w:r>
-      <w:r>
-        <w:rPr>
-          <w:rFonts w:ascii="Calibri" w:hAnsi="Calibri" w:cs="Calibri"/>
-        </w:rPr>
-        <w:t xml:space="preserve"> El equipo continuará con aquellas tareas que no tengan relación directa con la entrega que se ha retrasado, siguiendo el calendario fijado desde un principio.</w:t>
-      </w:r>
-    </w:p>
-    <w:p>
-      <w:pPr>
-        <w:autoSpaceDE w:val="0"/>
-        <w:autoSpaceDN w:val="0"/>
-        <w:adjustRightInd w:val="0"/>
-        <w:spacing w:after="0" w:line="240" w:lineRule="auto"/>
-        <w:rPr>
-          <w:rFonts w:ascii="Calibri" w:hAnsi="Calibri" w:cs="Calibri"/>
-        </w:rPr>
-      </w:pPr>
-    </w:p>
-    <w:p>
-      <w:pPr>
-        <w:autoSpaceDE w:val="0"/>
-        <w:autoSpaceDN w:val="0"/>
-        <w:adjustRightInd w:val="0"/>
-        <w:spacing w:after="0" w:line="240" w:lineRule="auto"/>
-        <w:rPr>
-          <w:rFonts w:ascii="Calibri" w:hAnsi="Calibri" w:cs="Calibri"/>
-        </w:rPr>
-      </w:pPr>
-      <w:r>
-        <w:rPr>
-          <w:rFonts w:ascii="Calibri" w:hAnsi="Calibri" w:cs="Calibri"/>
-          <w:b/>
-          <w:u w:val="single"/>
-        </w:rPr>
-        <w:t>Exposición alta:</w:t>
-      </w:r>
-      <w:r>
-        <w:rPr>
-          <w:rFonts w:ascii="Calibri" w:hAnsi="Calibri" w:cs="Calibri"/>
-        </w:rPr>
-        <w:t xml:space="preserve"> (Para estos riesgos se toma una estrategia de prevención y contingencia, ya que su relación de probabilidad e impacto son muy significativas)</w:t>
-      </w:r>
-    </w:p>
-    <w:p>
-      <w:pPr>
-        <w:autoSpaceDE w:val="0"/>
-        <w:autoSpaceDN w:val="0"/>
-        <w:adjustRightInd w:val="0"/>
-        <w:spacing w:after="0" w:line="240" w:lineRule="auto"/>
-        <w:rPr>
-          <w:rFonts w:ascii="Calibri" w:hAnsi="Calibri" w:cs="Calibri"/>
-        </w:rPr>
-      </w:pPr>
-    </w:p>
-    <w:p>
-      <w:pPr>
-        <w:autoSpaceDE w:val="0"/>
-        <w:autoSpaceDN w:val="0"/>
-        <w:adjustRightInd w:val="0"/>
-        <w:spacing w:after="0" w:line="240" w:lineRule="auto"/>
-        <w:rPr>
           <w:rFonts w:ascii="Calibri" w:hAnsi="Calibri" w:cs="Calibri,Bold"/>
           <w:b/>
           <w:bCs/>
         </w:rPr>
-      </w:pPr>
-      <w:r>
-        <w:rPr>
-          <w:rFonts w:ascii="Calibri" w:hAnsi="Calibri" w:cs="Calibri,Bold"/>
-          <w:b/>
-          <w:bCs/>
-        </w:rPr>
-        <w:t xml:space="preserve">Por ejemplo: </w:t>
-      </w:r>
-      <w:r>
-        <w:rPr>
-          <w:rFonts w:ascii="Calibri" w:hAnsi="Calibri" w:cs="Calibri,Bold"/>
-          <w:b/>
-          <w:bCs/>
-        </w:rPr>
         <w:t>Pérdida de Datos en Repositorio</w:t>
       </w:r>
     </w:p>
@@ -2399,47 +2033,79 @@
     </w:p>
     <w:p>
       <w:pPr>
-        <w:autoSpaceDE w:val="0"/>
-        <w:autoSpaceDN w:val="0"/>
-        <w:adjustRightInd w:val="0"/>
-        <w:spacing w:after="0" w:line="240" w:lineRule="auto"/>
-        <w:rPr>
-          <w:rFonts w:ascii="Calibri" w:hAnsi="Calibri" w:cs="Calibri"/>
-          <w:b/>
-        </w:rPr>
-      </w:pPr>
-      <w:r>
-        <w:rPr>
-          <w:rFonts w:ascii="Calibri" w:hAnsi="Calibri" w:cs="Calibri"/>
-          <w:b/>
-        </w:rPr>
-        <w:lastRenderedPageBreak/>
-        <w:t>Herramientas y Tec</w:t>
-      </w:r>
-      <w:r>
-        <w:rPr>
-          <w:rFonts w:ascii="Calibri" w:hAnsi="Calibri" w:cs="Calibri"/>
-          <w:b/>
-        </w:rPr>
-        <w:t>n</w:t>
-      </w:r>
-      <w:r>
-        <w:rPr>
-          <w:rFonts w:ascii="Calibri" w:hAnsi="Calibri" w:cs="Calibri"/>
-          <w:b/>
-        </w:rPr>
-        <w:t>ologías</w:t>
-      </w:r>
-    </w:p>
-    <w:p>
-      <w:pPr>
-        <w:autoSpaceDE w:val="0"/>
-        <w:autoSpaceDN w:val="0"/>
-        <w:adjustRightInd w:val="0"/>
-        <w:spacing w:after="0" w:line="240" w:lineRule="auto"/>
-        <w:rPr>
-          <w:rFonts w:ascii="Calibri" w:hAnsi="Calibri" w:cs="Calibri"/>
-          <w:b/>
+        <w:pStyle w:val="Prrafodelista"/>
+        <w:numPr>
+          <w:ilvl w:val="0"/>
+          <w:numId w:val="3"/>
+        </w:numPr>
+        <w:autoSpaceDE w:val="0"/>
+        <w:autoSpaceDN w:val="0"/>
+        <w:adjustRightInd w:val="0"/>
+        <w:spacing w:after="0" w:line="240" w:lineRule="auto"/>
+        <w:rPr>
+          <w:rFonts w:ascii="Calibri" w:hAnsi="Calibri" w:cs="Calibri"/>
+          <w:b/>
+        </w:rPr>
+      </w:pPr>
+      <w:r>
+        <w:rPr>
+          <w:rFonts w:ascii="Calibri" w:hAnsi="Calibri" w:cs="Calibri"/>
+          <w:b/>
+        </w:rPr>
+        <w:t>Herramientas y Tecnologías</w:t>
+      </w:r>
+    </w:p>
+    <w:p>
+      <w:pPr>
+        <w:autoSpaceDE w:val="0"/>
+        <w:autoSpaceDN w:val="0"/>
+        <w:adjustRightInd w:val="0"/>
+        <w:spacing w:after="0" w:line="240" w:lineRule="auto"/>
+        <w:rPr>
+          <w:rFonts w:ascii="Calibri" w:hAnsi="Calibri" w:cs="Calibri"/>
+          <w:color w:val="FF0000"/>
+        </w:rPr>
+      </w:pPr>
+      <w:r>
+        <w:rPr>
+          <w:rFonts w:ascii="Calibri" w:hAnsi="Calibri" w:cs="Calibri"/>
+          <w:color w:val="FF0000"/>
+        </w:rPr>
+        <w:t xml:space="preserve">(Imagen </w:t>
+      </w:r>
+      <w:proofErr w:type="spellStart"/>
+      <w:r>
+        <w:rPr>
+          <w:rFonts w:ascii="Calibri" w:hAnsi="Calibri" w:cs="Calibri"/>
+          <w:color w:val="FF0000"/>
+        </w:rPr>
+        <w:t>HerramientasTecnologia</w:t>
+      </w:r>
+      <w:r>
+        <w:rPr>
+          <w:rFonts w:ascii="Calibri" w:hAnsi="Calibri" w:cs="Calibri"/>
+          <w:color w:val="FF0000"/>
+        </w:rPr>
+        <w:t>s</w:t>
+      </w:r>
+      <w:proofErr w:type="spellEnd"/>
+      <w:r>
+        <w:rPr>
+          <w:rFonts w:ascii="Calibri" w:hAnsi="Calibri" w:cs="Calibri"/>
+          <w:color w:val="FF0000"/>
+        </w:rPr>
+        <w:t>)</w:t>
+      </w:r>
+    </w:p>
+    <w:p>
+      <w:pPr>
+        <w:autoSpaceDE w:val="0"/>
+        <w:autoSpaceDN w:val="0"/>
+        <w:adjustRightInd w:val="0"/>
+        <w:spacing w:after="0" w:line="240" w:lineRule="auto"/>
+        <w:rPr>
+          <w:rFonts w:ascii="Calibri" w:hAnsi="Calibri" w:cs="Calibri"/>
+          <w:color w:val="FF0000"/>
         </w:rPr>
       </w:pPr>
     </w:p>
@@ -2516,7 +2182,7 @@
         </w:rPr>
         <w:t>, es un </w:t>
       </w:r>
-      <w:hyperlink r:id="rId16" w:tooltip="Lenguaje de programación" w:history="1">
+      <w:hyperlink r:id="rId10" w:tooltip="Lenguaje de programación" w:history="1">
         <w:r>
           <w:rPr>
             <w:rFonts w:ascii="Calibri" w:hAnsi="Calibri" w:cs="Calibri"/>
@@ -2530,7 +2196,7 @@
         </w:rPr>
         <w:t> </w:t>
       </w:r>
-      <w:hyperlink r:id="rId17" w:tooltip="Programación orientada a objetos" w:history="1">
+      <w:hyperlink r:id="rId11" w:tooltip="Programación orientada a objetos" w:history="1">
         <w:r>
           <w:rPr>
             <w:rFonts w:ascii="Calibri" w:hAnsi="Calibri" w:cs="Calibri"/>
@@ -2544,7 +2210,7 @@
         </w:rPr>
         <w:t xml:space="preserve"> desarrollado y estandarizado por </w:t>
       </w:r>
-      <w:hyperlink r:id="rId18" w:tooltip="Microsoft" w:history="1">
+      <w:hyperlink r:id="rId12" w:tooltip="Microsoft" w:history="1">
         <w:r>
           <w:rPr>
             <w:rFonts w:ascii="Calibri" w:hAnsi="Calibri" w:cs="Calibri"/>
@@ -2558,7 +2224,7 @@
         </w:rPr>
         <w:t> como parte de su plataforma </w:t>
       </w:r>
-      <w:hyperlink r:id="rId19" w:tooltip="Microsoft .NET" w:history="1">
+      <w:hyperlink r:id="rId13" w:tooltip="Microsoft .NET" w:history="1">
         <w:r>
           <w:rPr>
             <w:rFonts w:ascii="Calibri" w:hAnsi="Calibri" w:cs="Calibri"/>
@@ -2663,6 +2329,7 @@
         <w:rPr>
           <w:rFonts w:ascii="Calibri" w:hAnsi="Calibri" w:cs="Calibri"/>
         </w:rPr>
+        <w:lastRenderedPageBreak/>
         <w:t xml:space="preserve">Para la codificación del </w:t>
       </w:r>
       <w:proofErr w:type="spellStart"/>
@@ -3063,10 +2730,77 @@
           <w:rFonts w:ascii="Calibri" w:hAnsi="Calibri" w:cs="Calibri"/>
         </w:rPr>
       </w:pPr>
+    </w:p>
+    <w:p>
+      <w:pPr>
+        <w:autoSpaceDE w:val="0"/>
+        <w:autoSpaceDN w:val="0"/>
+        <w:adjustRightInd w:val="0"/>
+        <w:spacing w:after="0" w:line="240" w:lineRule="auto"/>
+        <w:rPr>
+          <w:rFonts w:ascii="Calibri" w:hAnsi="Calibri" w:cs="Calibri"/>
+          <w:color w:val="FF0000"/>
+        </w:rPr>
+      </w:pPr>
+      <w:r>
+        <w:rPr>
+          <w:rFonts w:ascii="Calibri" w:hAnsi="Calibri" w:cs="Calibri"/>
+          <w:color w:val="FF0000"/>
+        </w:rPr>
+        <w:t>(</w:t>
+      </w:r>
+      <w:r>
+        <w:rPr>
+          <w:rFonts w:ascii="Calibri" w:hAnsi="Calibri" w:cs="Calibri"/>
+          <w:color w:val="FF0000"/>
+        </w:rPr>
+        <w:t>Filmina</w:t>
+      </w:r>
+      <w:r>
+        <w:rPr>
+          <w:rFonts w:ascii="Calibri" w:hAnsi="Calibri" w:cs="Calibri"/>
+          <w:color w:val="FF0000"/>
+        </w:rPr>
+        <w:t xml:space="preserve"> de Pruebas –</w:t>
+      </w:r>
+      <w:r>
+        <w:rPr>
+          <w:rFonts w:ascii="Calibri" w:hAnsi="Calibri" w:cs="Calibri"/>
+          <w:color w:val="FF0000"/>
+        </w:rPr>
+        <w:t xml:space="preserve"> Imagen </w:t>
+      </w:r>
       <w:proofErr w:type="spellStart"/>
       <w:r>
         <w:rPr>
           <w:rFonts w:ascii="Calibri" w:hAnsi="Calibri" w:cs="Calibri"/>
+          <w:color w:val="FF0000"/>
+        </w:rPr>
+        <w:t>SeleniumPRUEBAS</w:t>
+      </w:r>
+      <w:proofErr w:type="spellEnd"/>
+      <w:r>
+        <w:rPr>
+          <w:rFonts w:ascii="Calibri" w:hAnsi="Calibri" w:cs="Calibri"/>
+          <w:color w:val="FF0000"/>
+        </w:rPr>
+        <w:t>)</w:t>
+      </w:r>
+    </w:p>
+    <w:p>
+      <w:pPr>
+        <w:autoSpaceDE w:val="0"/>
+        <w:autoSpaceDN w:val="0"/>
+        <w:adjustRightInd w:val="0"/>
+        <w:spacing w:after="0" w:line="240" w:lineRule="auto"/>
+        <w:rPr>
+          <w:rFonts w:ascii="Calibri" w:hAnsi="Calibri" w:cs="Calibri"/>
+        </w:rPr>
+      </w:pPr>
+      <w:proofErr w:type="spellStart"/>
+      <w:r>
+        <w:rPr>
+          <w:rFonts w:ascii="Calibri" w:hAnsi="Calibri" w:cs="Calibri"/>
           <w:b/>
         </w:rPr>
         <w:t>Selenium</w:t>
@@ -3083,388 +2817,1451 @@
         <w:rPr>
           <w:rFonts w:ascii="Calibri" w:hAnsi="Calibri" w:cs="Calibri"/>
         </w:rPr>
+        <w:t xml:space="preserve">, es un complemento del navegador Mozilla </w:t>
+      </w:r>
+      <w:r>
+        <w:rPr>
+          <w:rFonts w:ascii="Calibri" w:hAnsi="Calibri" w:cs="Calibri"/>
+        </w:rPr>
+        <w:t xml:space="preserve">Firefox, que se utilizó </w:t>
+      </w:r>
+      <w:r>
+        <w:rPr>
+          <w:rFonts w:ascii="Calibri" w:hAnsi="Calibri" w:cs="Calibri"/>
+        </w:rPr>
+        <w:t>para la</w:t>
+      </w:r>
+      <w:r>
+        <w:rPr>
+          <w:rFonts w:ascii="Calibri" w:hAnsi="Calibri" w:cs="Calibri"/>
+        </w:rPr>
+        <w:t xml:space="preserve"> </w:t>
+      </w:r>
+      <w:r>
+        <w:rPr>
+          <w:rFonts w:ascii="Calibri" w:hAnsi="Calibri" w:cs="Calibri"/>
+        </w:rPr>
+        <w:t>gen</w:t>
+      </w:r>
+      <w:r>
+        <w:rPr>
+          <w:rFonts w:ascii="Calibri" w:hAnsi="Calibri" w:cs="Calibri"/>
+        </w:rPr>
+        <w:t>eración de pruebas automáticas.</w:t>
+      </w:r>
+    </w:p>
+    <w:p>
+      <w:pPr>
+        <w:autoSpaceDE w:val="0"/>
+        <w:autoSpaceDN w:val="0"/>
+        <w:adjustRightInd w:val="0"/>
+        <w:spacing w:after="0" w:line="240" w:lineRule="auto"/>
+        <w:rPr>
+          <w:rFonts w:ascii="Calibri" w:hAnsi="Calibri" w:cs="Calibri"/>
+        </w:rPr>
+      </w:pPr>
+      <w:r>
+        <w:rPr>
+          <w:rFonts w:ascii="Calibri" w:hAnsi="Calibri" w:cs="Calibri"/>
+        </w:rPr>
+        <w:t>E</w:t>
+      </w:r>
+      <w:r>
+        <w:rPr>
+          <w:rFonts w:ascii="Calibri" w:hAnsi="Calibri" w:cs="Calibri"/>
+        </w:rPr>
+        <w:t>n el plan de pruebas se definieron 3 tipos de pruebas a realizar:</w:t>
+      </w:r>
+    </w:p>
+    <w:p>
+      <w:pPr>
+        <w:autoSpaceDE w:val="0"/>
+        <w:autoSpaceDN w:val="0"/>
+        <w:adjustRightInd w:val="0"/>
+        <w:spacing w:after="0" w:line="240" w:lineRule="auto"/>
+        <w:rPr>
+          <w:rFonts w:ascii="Calibri" w:hAnsi="Calibri" w:cs="Calibri"/>
+        </w:rPr>
+      </w:pPr>
+      <w:r>
+        <w:rPr>
+          <w:rFonts w:ascii="Calibri" w:hAnsi="Calibri" w:cs="Calibri"/>
+        </w:rPr>
+        <w:t xml:space="preserve">Pruebas </w:t>
+      </w:r>
+      <w:r>
+        <w:rPr>
+          <w:rFonts w:ascii="Calibri" w:hAnsi="Calibri" w:cs="Calibri"/>
+        </w:rPr>
+        <w:t xml:space="preserve">Automáticas: Donde con </w:t>
+      </w:r>
+      <w:proofErr w:type="spellStart"/>
+      <w:r>
+        <w:rPr>
+          <w:rFonts w:ascii="Calibri" w:hAnsi="Calibri" w:cs="Calibri"/>
+        </w:rPr>
+        <w:t>SeleniumIDE</w:t>
+      </w:r>
+      <w:proofErr w:type="spellEnd"/>
+      <w:r>
+        <w:rPr>
+          <w:rFonts w:ascii="Calibri" w:hAnsi="Calibri" w:cs="Calibri"/>
+        </w:rPr>
+        <w:t xml:space="preserve"> </w:t>
+      </w:r>
+      <w:r>
+        <w:rPr>
+          <w:rFonts w:ascii="Calibri" w:hAnsi="Calibri" w:cs="Calibri"/>
+        </w:rPr>
+        <w:t>grabamos</w:t>
+      </w:r>
+      <w:r>
+        <w:rPr>
+          <w:rFonts w:ascii="Calibri" w:hAnsi="Calibri" w:cs="Calibri"/>
+        </w:rPr>
+        <w:t xml:space="preserve"> todos los pasos necesarios de un caso de prueba, así como los valores esperados para la ejecución automática del mismo, y en la ejecución da como resultado si pasó o fallo el caso de prueba, pudiendo verse el motivo del fallo.</w:t>
+      </w:r>
+    </w:p>
+    <w:p>
+      <w:pPr>
+        <w:autoSpaceDE w:val="0"/>
+        <w:autoSpaceDN w:val="0"/>
+        <w:adjustRightInd w:val="0"/>
+        <w:spacing w:after="0" w:line="240" w:lineRule="auto"/>
+        <w:rPr>
+          <w:rFonts w:ascii="Calibri" w:hAnsi="Calibri" w:cs="Calibri"/>
+        </w:rPr>
+      </w:pPr>
+      <w:r>
+        <w:rPr>
+          <w:rFonts w:ascii="Calibri" w:hAnsi="Calibri" w:cs="Calibri"/>
+        </w:rPr>
+        <w:t xml:space="preserve">Pruebas </w:t>
+      </w:r>
+      <w:r>
+        <w:rPr>
+          <w:rFonts w:ascii="Calibri" w:hAnsi="Calibri" w:cs="Calibri"/>
+        </w:rPr>
+        <w:t>Manuales: son ejecuciones de un conjunto de casos de prueba, basándose en lo</w:t>
+      </w:r>
+      <w:r>
+        <w:rPr>
+          <w:rFonts w:ascii="Calibri" w:hAnsi="Calibri" w:cs="Calibri"/>
+        </w:rPr>
+        <w:t>s casos de usos, realizadas de forma manual</w:t>
+      </w:r>
+      <w:r>
+        <w:rPr>
+          <w:rFonts w:ascii="Calibri" w:hAnsi="Calibri" w:cs="Calibri"/>
+        </w:rPr>
+        <w:t xml:space="preserve"> por el tester</w:t>
+      </w:r>
+      <w:r>
+        <w:rPr>
+          <w:rFonts w:ascii="Calibri" w:hAnsi="Calibri" w:cs="Calibri"/>
+        </w:rPr>
+        <w:t>, para corroborar su correcto funcionamiento y detectar posibles errores</w:t>
+      </w:r>
+    </w:p>
+    <w:p>
+      <w:pPr>
+        <w:autoSpaceDE w:val="0"/>
+        <w:autoSpaceDN w:val="0"/>
+        <w:adjustRightInd w:val="0"/>
+        <w:spacing w:after="0" w:line="240" w:lineRule="auto"/>
+        <w:rPr>
+          <w:rFonts w:ascii="Calibri" w:hAnsi="Calibri" w:cs="Calibri"/>
+        </w:rPr>
+      </w:pPr>
+      <w:r>
+        <w:rPr>
+          <w:rFonts w:ascii="Calibri" w:hAnsi="Calibri" w:cs="Calibri"/>
+        </w:rPr>
+        <w:t xml:space="preserve">Pruebas </w:t>
+      </w:r>
+      <w:r>
+        <w:rPr>
+          <w:rFonts w:ascii="Calibri" w:hAnsi="Calibri" w:cs="Calibri"/>
+        </w:rPr>
+        <w:t xml:space="preserve">Exploratorias: </w:t>
+      </w:r>
+      <w:r>
+        <w:rPr>
+          <w:rFonts w:ascii="Calibri" w:hAnsi="Calibri" w:cs="Calibri"/>
+        </w:rPr>
+        <w:t>Les realizaba el mismo desarrollador, usando</w:t>
+      </w:r>
+      <w:r>
+        <w:rPr>
+          <w:rFonts w:ascii="Calibri" w:hAnsi="Calibri" w:cs="Calibri"/>
+        </w:rPr>
+        <w:t xml:space="preserve"> el sistema, buscando pasar por la mayor parte del mismo, para identificar posibles fallas.</w:t>
+      </w:r>
+    </w:p>
+    <w:p>
+      <w:pPr>
+        <w:autoSpaceDE w:val="0"/>
+        <w:autoSpaceDN w:val="0"/>
+        <w:adjustRightInd w:val="0"/>
+        <w:spacing w:after="0" w:line="240" w:lineRule="auto"/>
+        <w:rPr>
+          <w:rFonts w:ascii="Calibri" w:hAnsi="Calibri" w:cs="Calibri"/>
+        </w:rPr>
+      </w:pPr>
+    </w:p>
+    <w:p>
+      <w:pPr>
+        <w:autoSpaceDE w:val="0"/>
+        <w:autoSpaceDN w:val="0"/>
+        <w:adjustRightInd w:val="0"/>
+        <w:spacing w:after="0" w:line="240" w:lineRule="auto"/>
+        <w:rPr>
+          <w:rFonts w:ascii="Calibri" w:hAnsi="Calibri" w:cs="Calibri"/>
+          <w:b/>
+        </w:rPr>
+      </w:pPr>
+      <w:r>
+        <w:rPr>
+          <w:rFonts w:ascii="Calibri" w:hAnsi="Calibri" w:cs="Calibri"/>
+          <w:b/>
+        </w:rPr>
+        <w:t>Haremos ahora una pequeña demostración de SIGMA</w:t>
+      </w:r>
+    </w:p>
+    <w:p>
+      <w:pPr>
+        <w:autoSpaceDE w:val="0"/>
+        <w:autoSpaceDN w:val="0"/>
+        <w:adjustRightInd w:val="0"/>
+        <w:spacing w:after="0" w:line="240" w:lineRule="auto"/>
+        <w:rPr>
+          <w:rFonts w:ascii="Calibri" w:hAnsi="Calibri" w:cs="Calibri"/>
+          <w:b/>
+        </w:rPr>
+      </w:pPr>
+    </w:p>
+    <w:p>
+      <w:pPr>
+        <w:autoSpaceDE w:val="0"/>
+        <w:autoSpaceDN w:val="0"/>
+        <w:adjustRightInd w:val="0"/>
+        <w:spacing w:after="0" w:line="240" w:lineRule="auto"/>
+        <w:rPr>
+          <w:rFonts w:ascii="Calibri" w:hAnsi="Calibri" w:cs="Calibri"/>
+          <w:color w:val="FF0000"/>
+        </w:rPr>
+      </w:pPr>
+      <w:r>
+        <w:rPr>
+          <w:rFonts w:ascii="Calibri" w:hAnsi="Calibri" w:cs="Calibri"/>
+          <w:color w:val="FF0000"/>
+        </w:rPr>
+        <w:t xml:space="preserve">(Pantalla principal) </w:t>
+      </w:r>
+      <w:r>
+        <w:rPr>
+          <w:rFonts w:ascii="Calibri" w:hAnsi="Calibri" w:cs="Calibri"/>
+        </w:rPr>
+        <w:t xml:space="preserve">– Ésta es la pantalla inicial de SIGMA, ahora vamos a INGRESAR con un usuario común </w:t>
+      </w:r>
+      <w:r>
+        <w:rPr>
+          <w:rFonts w:ascii="Calibri" w:hAnsi="Calibri" w:cs="Calibri"/>
+          <w:color w:val="FF0000"/>
+        </w:rPr>
+        <w:t>(ir a INGRESAR, loguearse con usuario: mcamino, contraseña: marcoscamino)</w:t>
+      </w:r>
+    </w:p>
+    <w:p>
+      <w:pPr>
+        <w:autoSpaceDE w:val="0"/>
+        <w:autoSpaceDN w:val="0"/>
+        <w:adjustRightInd w:val="0"/>
+        <w:spacing w:after="0" w:line="240" w:lineRule="auto"/>
+        <w:rPr>
+          <w:rFonts w:ascii="Calibri" w:hAnsi="Calibri" w:cs="Calibri"/>
+        </w:rPr>
+      </w:pPr>
+      <w:r>
+        <w:rPr>
+          <w:rFonts w:ascii="Calibri" w:hAnsi="Calibri" w:cs="Calibri"/>
+        </w:rPr>
+        <w:t xml:space="preserve">El usuario común, tiene como menú: Mi Perfil, donde puede actualizar sus datos y cambiar su contraseña; Mis Mascotas, para la gestión de sus mascotas por supuesto; Voluntariado, para solicitar ser voluntario y para en caso de ya serlo, gestionar sus datos de voluntariado y sus consultas, tanto por Voluntario de Búsqueda de Mascotas Perdidas como Voluntario de Hogar Provisorio; Difusión, donde verá sus pedidos de difusión y el estado de los mismos; VETERINARIAS, donde podrá consultar las veterinarias por barrio; SUGERENCIAS, para enviar </w:t>
+      </w:r>
+      <w:r>
+        <w:rPr>
+          <w:rFonts w:ascii="Calibri" w:hAnsi="Calibri" w:cs="Calibri"/>
+        </w:rPr>
+        <w:t>c</w:t>
+      </w:r>
+      <w:r>
+        <w:rPr>
+          <w:rFonts w:ascii="Calibri" w:hAnsi="Calibri" w:cs="Calibri"/>
+        </w:rPr>
+        <w:t xml:space="preserve">onsultas/sugerencias a SIGMA </w:t>
+      </w:r>
+    </w:p>
+    <w:p>
+      <w:pPr>
+        <w:autoSpaceDE w:val="0"/>
+        <w:autoSpaceDN w:val="0"/>
+        <w:adjustRightInd w:val="0"/>
+        <w:spacing w:after="0" w:line="240" w:lineRule="auto"/>
+        <w:rPr>
+          <w:rFonts w:ascii="Calibri" w:hAnsi="Calibri" w:cs="Calibri"/>
+          <w:color w:val="FF0000"/>
+        </w:rPr>
+      </w:pPr>
+      <w:r>
+        <w:rPr>
+          <w:rFonts w:ascii="Calibri" w:hAnsi="Calibri" w:cs="Calibri"/>
+        </w:rPr>
+        <w:t>Marcos</w:t>
+      </w:r>
+      <w:r>
+        <w:rPr>
+          <w:rFonts w:ascii="Calibri" w:hAnsi="Calibri" w:cs="Calibri"/>
+        </w:rPr>
+        <w:t>, tiene registrado una mascota en SIGMA a la cual le generará su código QR para incluírselo en la chapita del collar</w:t>
+      </w:r>
+      <w:r>
+        <w:rPr>
+          <w:rFonts w:ascii="Calibri" w:hAnsi="Calibri" w:cs="Calibri"/>
+          <w:color w:val="FF0000"/>
+        </w:rPr>
+        <w:t>. (Ir a MIS MASCOTAS &gt; Generar Código QR)</w:t>
+      </w:r>
+    </w:p>
+    <w:p>
+      <w:pPr>
+        <w:autoSpaceDE w:val="0"/>
+        <w:autoSpaceDN w:val="0"/>
+        <w:adjustRightInd w:val="0"/>
+        <w:spacing w:after="0" w:line="240" w:lineRule="auto"/>
+        <w:rPr>
+          <w:rFonts w:ascii="Calibri" w:hAnsi="Calibri" w:cs="Calibri"/>
+        </w:rPr>
+      </w:pPr>
+      <w:r>
+        <w:rPr>
+          <w:rFonts w:ascii="Calibri" w:hAnsi="Calibri" w:cs="Calibri"/>
+        </w:rPr>
+        <w:lastRenderedPageBreak/>
+        <w:t xml:space="preserve">En la generación del código QR, para no violar la privacidad del usuario, éste tiene total libertad de elección sobre qué datos incluir en </w:t>
+      </w:r>
+      <w:r>
+        <w:rPr>
+          <w:rFonts w:ascii="Calibri" w:hAnsi="Calibri" w:cs="Calibri"/>
+        </w:rPr>
+        <w:t>código</w:t>
+      </w:r>
+      <w:r>
+        <w:rPr>
+          <w:rFonts w:ascii="Calibri" w:hAnsi="Calibri" w:cs="Calibri"/>
+        </w:rPr>
+        <w:t xml:space="preserve"> y </w:t>
+      </w:r>
+      <w:r>
+        <w:rPr>
+          <w:rFonts w:ascii="Calibri" w:hAnsi="Calibri" w:cs="Calibri"/>
+        </w:rPr>
+        <w:t>cuáles</w:t>
+      </w:r>
+      <w:r>
+        <w:rPr>
+          <w:rFonts w:ascii="Calibri" w:hAnsi="Calibri" w:cs="Calibri"/>
+        </w:rPr>
+        <w:t xml:space="preserve"> no.</w:t>
+      </w:r>
+      <w:r>
+        <w:rPr>
+          <w:rFonts w:ascii="Calibri" w:hAnsi="Calibri" w:cs="Calibri"/>
+        </w:rPr>
+        <w:t xml:space="preserve"> </w:t>
+      </w:r>
+      <w:r>
+        <w:rPr>
+          <w:rFonts w:ascii="Calibri" w:hAnsi="Calibri" w:cs="Calibri"/>
+          <w:color w:val="FF0000"/>
+        </w:rPr>
+        <w:t xml:space="preserve">(Clickear en Nombre mascota, raza, Nombre dueño, dirección, teléfono, email) </w:t>
+      </w:r>
+      <w:r>
+        <w:rPr>
+          <w:rFonts w:ascii="Calibri" w:hAnsi="Calibri" w:cs="Calibri"/>
+        </w:rPr>
+        <w:t xml:space="preserve">Una vez generado, tiene la posibilidad de descargar el mismo para imprimirlo. </w:t>
+      </w:r>
+      <w:r>
+        <w:rPr>
+          <w:rFonts w:ascii="Calibri" w:hAnsi="Calibri" w:cs="Calibri"/>
+          <w:color w:val="FF0000"/>
+        </w:rPr>
+        <w:t>(Clickear en Descargar)</w:t>
+      </w:r>
+      <w:r>
+        <w:rPr>
+          <w:rFonts w:ascii="Calibri" w:hAnsi="Calibri" w:cs="Calibri"/>
+        </w:rPr>
+        <w:t xml:space="preserve"> </w:t>
+      </w:r>
+    </w:p>
+    <w:p>
+      <w:pPr>
+        <w:autoSpaceDE w:val="0"/>
+        <w:autoSpaceDN w:val="0"/>
+        <w:adjustRightInd w:val="0"/>
+        <w:spacing w:after="0" w:line="240" w:lineRule="auto"/>
+        <w:rPr>
+          <w:rFonts w:ascii="Calibri" w:hAnsi="Calibri" w:cs="Calibri"/>
+        </w:rPr>
+      </w:pPr>
+      <w:r>
+        <w:rPr>
+          <w:rFonts w:ascii="Calibri" w:hAnsi="Calibri" w:cs="Calibri"/>
+        </w:rPr>
+        <w:t>Esto es útil porque si la información fuese incluida en la chapita de la mascota de la forma tradicional, necesitaríamos una chapita bastante grande e incómoda para la mascota.</w:t>
+      </w:r>
+    </w:p>
+    <w:p>
+      <w:pPr>
+        <w:autoSpaceDE w:val="0"/>
+        <w:autoSpaceDN w:val="0"/>
+        <w:adjustRightInd w:val="0"/>
+        <w:spacing w:after="0" w:line="240" w:lineRule="auto"/>
+        <w:rPr>
+          <w:rFonts w:ascii="Calibri" w:hAnsi="Calibri" w:cs="Calibri"/>
+        </w:rPr>
+      </w:pPr>
+      <w:r>
+        <w:rPr>
+          <w:rFonts w:ascii="Calibri" w:hAnsi="Calibri" w:cs="Calibri"/>
+        </w:rPr>
+        <w:t>En cambio aquí en unos pocos centímetros, tenemos toda la información comprimida, y con la ayuda de un Smartphone podemos recuperar dicha información</w:t>
+      </w:r>
+    </w:p>
+    <w:p>
+      <w:pPr>
+        <w:autoSpaceDE w:val="0"/>
+        <w:autoSpaceDN w:val="0"/>
+        <w:adjustRightInd w:val="0"/>
+        <w:spacing w:after="0" w:line="240" w:lineRule="auto"/>
+        <w:rPr>
+          <w:rFonts w:ascii="Calibri" w:hAnsi="Calibri" w:cs="Calibri"/>
+        </w:rPr>
+      </w:pPr>
+      <w:r>
+        <w:rPr>
+          <w:rFonts w:ascii="Calibri" w:hAnsi="Calibri" w:cs="Calibri"/>
+        </w:rPr>
+        <w:t>A Marcos se le pierde Arru, su perro, entonces registra la pérdida para que se difunda esto.</w:t>
+      </w:r>
+    </w:p>
+    <w:p>
+      <w:pPr>
+        <w:autoSpaceDE w:val="0"/>
+        <w:autoSpaceDN w:val="0"/>
+        <w:adjustRightInd w:val="0"/>
+        <w:spacing w:after="0" w:line="240" w:lineRule="auto"/>
+        <w:rPr>
+          <w:rFonts w:ascii="Calibri" w:hAnsi="Calibri" w:cs="Calibri"/>
+        </w:rPr>
+      </w:pPr>
+      <w:r>
+        <w:rPr>
+          <w:rFonts w:ascii="Calibri" w:hAnsi="Calibri" w:cs="Calibri"/>
+          <w:color w:val="FF0000"/>
+        </w:rPr>
+        <w:t>(Ir a MIS MASCOTAS &gt; Registrar Pérdida)</w:t>
+      </w:r>
+      <w:r>
+        <w:rPr>
+          <w:rFonts w:ascii="Calibri" w:hAnsi="Calibri" w:cs="Calibri"/>
+          <w:color w:val="FF0000"/>
+        </w:rPr>
+        <w:t xml:space="preserve"> </w:t>
+      </w:r>
+      <w:r>
+        <w:rPr>
+          <w:rFonts w:ascii="Calibri" w:hAnsi="Calibri" w:cs="Calibri"/>
+        </w:rPr>
+        <w:t xml:space="preserve">Donde figuran todos los datos de la mascota, y se debe completar los datos aproximados de donde se perdió, Barrio: Nueva CBA, Calle: Chile, Numeración: 250 y Fecha: 17/02/2016 y como comentario que llevaba un collar negro con código QR. </w:t>
+      </w:r>
+      <w:r>
+        <w:rPr>
+          <w:rFonts w:ascii="Calibri" w:hAnsi="Calibri" w:cs="Calibri"/>
+          <w:color w:val="FF0000"/>
+        </w:rPr>
+        <w:t>(Clickear en Registrar)</w:t>
+      </w:r>
+      <w:r>
+        <w:rPr>
+          <w:rFonts w:ascii="Calibri" w:hAnsi="Calibri" w:cs="Calibri"/>
+          <w:color w:val="FF0000"/>
+        </w:rPr>
+        <w:t xml:space="preserve"> </w:t>
+      </w:r>
+      <w:r>
+        <w:rPr>
+          <w:rFonts w:ascii="Calibri" w:hAnsi="Calibri" w:cs="Calibri"/>
+        </w:rPr>
+        <w:t>Un mensaje nos avisa que se generó un pedido de difusión</w:t>
+      </w:r>
+      <w:r>
+        <w:rPr>
+          <w:rFonts w:ascii="Calibri" w:hAnsi="Calibri" w:cs="Calibri"/>
+        </w:rPr>
+        <w:t>, se genera un pedido en lugar de publicarse directamente, porque el usuario no posee el permiso necesario para ello, es por eso que un Administrador o Encargado de Difusión de la asociación, revisará los pedidos y decidirá si</w:t>
+      </w:r>
+      <w:r>
+        <w:rPr>
+          <w:rFonts w:ascii="Calibri" w:hAnsi="Calibri" w:cs="Calibri"/>
+        </w:rPr>
+        <w:t xml:space="preserve"> aprobarlos o rechazarlos. El hecho de no dejar que publiquen directamente es para que no se haga un uso indebido e inapropiado de la plataforma.</w:t>
+      </w:r>
+    </w:p>
+    <w:p>
+      <w:pPr>
+        <w:autoSpaceDE w:val="0"/>
+        <w:autoSpaceDN w:val="0"/>
+        <w:adjustRightInd w:val="0"/>
+        <w:spacing w:after="0" w:line="240" w:lineRule="auto"/>
+        <w:rPr>
+          <w:rFonts w:ascii="Calibri" w:hAnsi="Calibri" w:cs="Calibri"/>
+        </w:rPr>
+      </w:pPr>
+      <w:r>
+        <w:rPr>
+          <w:rFonts w:ascii="Calibri" w:hAnsi="Calibri" w:cs="Calibri"/>
+        </w:rPr>
+        <w:t xml:space="preserve">Marcos además realizo unos volantes sobre la pérdida de Arru y quiere pegarlos en las veterinarias de su barrio, </w:t>
+      </w:r>
+      <w:r>
+        <w:rPr>
+          <w:rFonts w:ascii="Calibri" w:hAnsi="Calibri" w:cs="Calibri"/>
+          <w:color w:val="FF0000"/>
+        </w:rPr>
+        <w:t xml:space="preserve">(Ir a VETERINARIAS) </w:t>
+      </w:r>
+      <w:r>
+        <w:rPr>
+          <w:rFonts w:ascii="Calibri" w:hAnsi="Calibri" w:cs="Calibri"/>
+        </w:rPr>
+        <w:t>para ello ingresa a VETERINARIAS y consulta cuales son las veterinarias en su barrio</w:t>
+      </w:r>
+      <w:r>
+        <w:rPr>
+          <w:rFonts w:ascii="Calibri" w:hAnsi="Calibri" w:cs="Calibri"/>
+        </w:rPr>
+        <w:t xml:space="preserve"> </w:t>
+      </w:r>
+      <w:r>
+        <w:rPr>
+          <w:rFonts w:ascii="Calibri" w:hAnsi="Calibri" w:cs="Calibri"/>
+        </w:rPr>
+        <w:t xml:space="preserve">y SIGMA le proporciona un mapa con la ubicación de las veterinarias en su barrio, detallando información sobre las mismas. </w:t>
+      </w:r>
+      <w:r>
+        <w:rPr>
+          <w:rFonts w:ascii="Calibri" w:hAnsi="Calibri" w:cs="Calibri"/>
+          <w:color w:val="FF0000"/>
+        </w:rPr>
+        <w:t>(Desloguear mcamino)</w:t>
+      </w:r>
+    </w:p>
+    <w:p>
+      <w:pPr>
+        <w:autoSpaceDE w:val="0"/>
+        <w:autoSpaceDN w:val="0"/>
+        <w:adjustRightInd w:val="0"/>
+        <w:spacing w:after="0" w:line="240" w:lineRule="auto"/>
+        <w:rPr>
+          <w:rFonts w:ascii="Calibri" w:hAnsi="Calibri" w:cs="Calibri"/>
+        </w:rPr>
+      </w:pPr>
+    </w:p>
+    <w:p>
+      <w:pPr>
+        <w:autoSpaceDE w:val="0"/>
+        <w:autoSpaceDN w:val="0"/>
+        <w:adjustRightInd w:val="0"/>
+        <w:spacing w:after="0" w:line="240" w:lineRule="auto"/>
+        <w:rPr>
+          <w:rFonts w:ascii="Calibri" w:hAnsi="Calibri" w:cs="Calibri"/>
+          <w:color w:val="FF0000"/>
+        </w:rPr>
+      </w:pPr>
+      <w:r>
+        <w:rPr>
+          <w:rFonts w:ascii="Calibri" w:hAnsi="Calibri" w:cs="Calibri"/>
+        </w:rPr>
+        <w:t>Ahora vamos a ingres</w:t>
+      </w:r>
+      <w:r>
+        <w:rPr>
+          <w:rFonts w:ascii="Calibri" w:hAnsi="Calibri" w:cs="Calibri"/>
+        </w:rPr>
+        <w:t xml:space="preserve">ar con un usuario Administrador </w:t>
+      </w:r>
+      <w:r>
+        <w:rPr>
+          <w:rFonts w:ascii="Calibri" w:hAnsi="Calibri" w:cs="Calibri"/>
+          <w:color w:val="FF0000"/>
+        </w:rPr>
+        <w:t>(loguear usuario: admin, contraseña: admin)</w:t>
+      </w:r>
+    </w:p>
+    <w:p>
+      <w:pPr>
+        <w:autoSpaceDE w:val="0"/>
+        <w:autoSpaceDN w:val="0"/>
+        <w:adjustRightInd w:val="0"/>
+        <w:spacing w:after="0" w:line="240" w:lineRule="auto"/>
+        <w:rPr>
+          <w:rFonts w:ascii="Calibri" w:hAnsi="Calibri" w:cs="Calibri"/>
+        </w:rPr>
+      </w:pPr>
+      <w:r>
+        <w:rPr>
+          <w:rFonts w:ascii="Calibri" w:hAnsi="Calibri" w:cs="Calibri"/>
+        </w:rPr>
+        <w:t xml:space="preserve">El </w:t>
+      </w:r>
+      <w:r>
+        <w:rPr>
+          <w:rFonts w:ascii="Calibri" w:hAnsi="Calibri" w:cs="Calibri"/>
+        </w:rPr>
+        <w:t xml:space="preserve">menú del </w:t>
+      </w:r>
+      <w:r>
+        <w:rPr>
+          <w:rFonts w:ascii="Calibri" w:hAnsi="Calibri" w:cs="Calibri"/>
+        </w:rPr>
+        <w:t>usuario administrador</w:t>
+      </w:r>
+      <w:r>
+        <w:rPr>
+          <w:rFonts w:ascii="Calibri" w:hAnsi="Calibri" w:cs="Calibri"/>
+        </w:rPr>
+        <w:t xml:space="preserve"> cuenta con un módulo de usuarios, para ABMC de los mismo; un módulo de Mascotas, para ABMC de mascotas, pérdidas, hallazgos y adopciones; un módulo de Voluntariado para la gestión de pedidos de voluntariado, baja de los mismos y manejo de las mascotas en los hogares provisorios; un módulo de Difusión, para encargarse de los pedidos de difusión de los usuarios y la difusión de campañas, tanto de búsqueda, castración y/o adopción; un módulo de VETERINARIAS, para ABMC de las mismas; y un módulo de administración, para el manejo de permisos y roles de los usuarios, que le permiten el acceso a las funcionalidades del sistema, y para la obtención de estadísticas en forma de listados y gráficos.</w:t>
+      </w:r>
+    </w:p>
+    <w:p>
+      <w:pPr>
+        <w:autoSpaceDE w:val="0"/>
+        <w:autoSpaceDN w:val="0"/>
+        <w:adjustRightInd w:val="0"/>
+        <w:spacing w:after="0" w:line="240" w:lineRule="auto"/>
+        <w:rPr>
+          <w:rFonts w:ascii="Calibri" w:hAnsi="Calibri" w:cs="Calibri"/>
+        </w:rPr>
+      </w:pPr>
+      <w:r>
+        <w:rPr>
+          <w:rFonts w:ascii="Calibri" w:hAnsi="Calibri" w:cs="Calibri"/>
+        </w:rPr>
+        <w:t xml:space="preserve">Ahora vamos a aceptar el pedido de difusión de la mascota perdida </w:t>
+      </w:r>
+      <w:r>
+        <w:rPr>
+          <w:rFonts w:ascii="Calibri" w:hAnsi="Calibri" w:cs="Calibri"/>
+          <w:color w:val="FF0000"/>
+        </w:rPr>
+        <w:t xml:space="preserve">(Ir a </w:t>
+      </w:r>
+      <w:r>
+        <w:rPr>
+          <w:rFonts w:ascii="Calibri" w:hAnsi="Calibri" w:cs="Calibri"/>
+          <w:color w:val="FF0000"/>
+        </w:rPr>
+        <w:t>DIFUSIÓN &gt; Pedidos</w:t>
+      </w:r>
+      <w:r>
+        <w:rPr>
+          <w:rFonts w:ascii="Calibri" w:hAnsi="Calibri" w:cs="Calibri"/>
+          <w:color w:val="FF0000"/>
+        </w:rPr>
+        <w:t>)</w:t>
+      </w:r>
+      <w:r>
+        <w:rPr>
+          <w:rFonts w:ascii="Calibri" w:hAnsi="Calibri" w:cs="Calibri"/>
+          <w:color w:val="FF0000"/>
+        </w:rPr>
+        <w:t xml:space="preserve"> </w:t>
+      </w:r>
+      <w:r>
+        <w:rPr>
+          <w:rFonts w:ascii="Calibri" w:hAnsi="Calibri" w:cs="Calibri"/>
+        </w:rPr>
+        <w:t xml:space="preserve">constatamos que la foto no sea inapropiada y aceptamos la difusión, esto se publica en el Twitter de la asociación, </w:t>
+      </w:r>
+      <w:r>
+        <w:rPr>
+          <w:rFonts w:ascii="Calibri" w:hAnsi="Calibri" w:cs="Calibri"/>
+          <w:color w:val="FF0000"/>
+        </w:rPr>
+        <w:t>(Ir al Twitter)</w:t>
+      </w:r>
+      <w:r>
+        <w:rPr>
+          <w:rFonts w:ascii="Calibri" w:hAnsi="Calibri" w:cs="Calibri"/>
+        </w:rPr>
+        <w:t xml:space="preserve"> </w:t>
+      </w:r>
+      <w:r>
+        <w:rPr>
+          <w:rFonts w:ascii="Calibri" w:hAnsi="Calibri" w:cs="Calibri"/>
+        </w:rPr>
+        <w:t>el cual además de publicarlo, envía actualizaciones a todos los usuarios que han decidido seguir al Twitter de SIGMA, indicando que hay una mascota perdida.</w:t>
+      </w:r>
+    </w:p>
+    <w:p>
+      <w:pPr>
+        <w:autoSpaceDE w:val="0"/>
+        <w:autoSpaceDN w:val="0"/>
+        <w:adjustRightInd w:val="0"/>
+        <w:spacing w:after="0" w:line="240" w:lineRule="auto"/>
+        <w:rPr>
+          <w:rFonts w:ascii="Calibri" w:hAnsi="Calibri" w:cs="Calibri"/>
+          <w:color w:val="FF0000"/>
+        </w:rPr>
+      </w:pPr>
+      <w:r>
+        <w:rPr>
+          <w:rFonts w:ascii="Calibri" w:hAnsi="Calibri" w:cs="Calibri"/>
+        </w:rPr>
+        <w:t>Ahora su</w:t>
+      </w:r>
+      <w:r>
+        <w:rPr>
+          <w:rFonts w:ascii="Calibri" w:hAnsi="Calibri" w:cs="Calibri"/>
+        </w:rPr>
+        <w:t xml:space="preserve">pongamos que una mascota que se halló </w:t>
+      </w:r>
+      <w:r>
+        <w:rPr>
+          <w:rFonts w:ascii="Calibri" w:hAnsi="Calibri" w:cs="Calibri"/>
+        </w:rPr>
+        <w:t xml:space="preserve">en la calle en el día de hoy aún no ha sido adoptada, y como la asociación no tiene un lugar físico para brindarle de hogar, recurre a sus usuarios que brindan hogar voluntario </w:t>
+      </w:r>
+      <w:r>
+        <w:rPr>
+          <w:rFonts w:ascii="Calibri" w:hAnsi="Calibri" w:cs="Calibri"/>
+          <w:color w:val="FF0000"/>
+        </w:rPr>
+        <w:t>(Ir a MASCOTAS &gt; INSCRIPTOS &gt; CONSULTAR)</w:t>
+      </w:r>
+      <w:r>
+        <w:rPr>
+          <w:rFonts w:ascii="Calibri" w:hAnsi="Calibri" w:cs="Calibri"/>
+          <w:color w:val="FF0000"/>
+        </w:rPr>
+        <w:t xml:space="preserve"> </w:t>
+      </w:r>
+      <w:r>
+        <w:rPr>
+          <w:rFonts w:ascii="Calibri" w:hAnsi="Calibri" w:cs="Calibri"/>
+        </w:rPr>
+        <w:t xml:space="preserve">Vamos </w:t>
+      </w:r>
+      <w:r>
+        <w:rPr>
+          <w:rFonts w:ascii="Calibri" w:hAnsi="Calibri" w:cs="Calibri"/>
+        </w:rPr>
+        <w:t xml:space="preserve">entones a ver las mascotas en estado </w:t>
+      </w:r>
+      <w:r>
+        <w:rPr>
+          <w:rFonts w:ascii="Calibri" w:hAnsi="Calibri" w:cs="Calibri"/>
+        </w:rPr>
+        <w:t>“en adopción”</w:t>
+      </w:r>
+      <w:r>
+        <w:rPr>
+          <w:rFonts w:ascii="Calibri" w:hAnsi="Calibri" w:cs="Calibri"/>
+        </w:rPr>
+        <w:t xml:space="preserve"> </w:t>
+      </w:r>
+      <w:r>
+        <w:rPr>
+          <w:rFonts w:ascii="Calibri" w:hAnsi="Calibri" w:cs="Calibri"/>
+          <w:color w:val="FF0000"/>
+        </w:rPr>
+        <w:t xml:space="preserve">(Elegimos </w:t>
+      </w:r>
+      <w:proofErr w:type="spellStart"/>
+      <w:r>
+        <w:rPr>
+          <w:rFonts w:ascii="Calibri" w:hAnsi="Calibri" w:cs="Calibri"/>
+          <w:color w:val="FF0000"/>
+        </w:rPr>
+        <w:t>Emece</w:t>
+      </w:r>
+      <w:proofErr w:type="spellEnd"/>
+      <w:r>
+        <w:rPr>
+          <w:rFonts w:ascii="Calibri" w:hAnsi="Calibri" w:cs="Calibri"/>
+          <w:color w:val="FF0000"/>
+        </w:rPr>
+        <w:t xml:space="preserve">) </w:t>
+      </w:r>
+      <w:r>
+        <w:rPr>
+          <w:rFonts w:ascii="Calibri" w:hAnsi="Calibri" w:cs="Calibri"/>
+        </w:rPr>
+        <w:t xml:space="preserve">e ingresamos en Asignar </w:t>
+      </w:r>
+      <w:r>
+        <w:rPr>
+          <w:rFonts w:ascii="Calibri" w:hAnsi="Calibri" w:cs="Calibri"/>
+        </w:rPr>
+        <w:t xml:space="preserve">a </w:t>
+      </w:r>
+      <w:r>
+        <w:rPr>
+          <w:rFonts w:ascii="Calibri" w:hAnsi="Calibri" w:cs="Calibri"/>
+        </w:rPr>
+        <w:t>Hogar</w:t>
+      </w:r>
+      <w:r>
+        <w:rPr>
+          <w:rFonts w:ascii="Calibri" w:hAnsi="Calibri" w:cs="Calibri"/>
+        </w:rPr>
+        <w:t xml:space="preserve"> </w:t>
+      </w:r>
+      <w:r>
+        <w:rPr>
+          <w:rFonts w:ascii="Calibri" w:hAnsi="Calibri" w:cs="Calibri"/>
+          <w:color w:val="FF0000"/>
+        </w:rPr>
+        <w:t>(Clickear Asignar a Hogar)</w:t>
+      </w:r>
+      <w:r>
+        <w:rPr>
+          <w:rFonts w:ascii="Calibri" w:hAnsi="Calibri" w:cs="Calibri"/>
+          <w:color w:val="FF0000"/>
+        </w:rPr>
+        <w:t xml:space="preserve"> </w:t>
+      </w:r>
+      <w:r>
+        <w:rPr>
+          <w:rFonts w:ascii="Calibri" w:hAnsi="Calibri" w:cs="Calibri"/>
+        </w:rPr>
+        <w:t xml:space="preserve">Vemos los datos de la mascota y tenemos filtros para buscar hogares voluntarios, en este caso como </w:t>
+      </w:r>
+      <w:proofErr w:type="spellStart"/>
+      <w:r>
+        <w:rPr>
+          <w:rFonts w:ascii="Calibri" w:hAnsi="Calibri" w:cs="Calibri"/>
+        </w:rPr>
+        <w:t>Emece</w:t>
+      </w:r>
+      <w:proofErr w:type="spellEnd"/>
+      <w:r>
+        <w:rPr>
+          <w:rFonts w:ascii="Calibri" w:hAnsi="Calibri" w:cs="Calibri"/>
+        </w:rPr>
+        <w:t xml:space="preserve"> tiene trato con niños, dejamos Si </w:t>
+      </w:r>
+      <w:r>
+        <w:rPr>
+          <w:rFonts w:ascii="Calibri" w:hAnsi="Calibri" w:cs="Calibri"/>
+          <w:color w:val="FF0000"/>
+        </w:rPr>
+        <w:t xml:space="preserve">(Seleccionar Perros y Gatos, Patio Grande y clickear Buscar) </w:t>
+      </w:r>
+      <w:r>
+        <w:rPr>
+          <w:rFonts w:ascii="Calibri" w:hAnsi="Calibri" w:cs="Calibri"/>
+        </w:rPr>
+        <w:t xml:space="preserve">Tenemos el hogar de Mariana </w:t>
+      </w:r>
+      <w:proofErr w:type="spellStart"/>
+      <w:r>
+        <w:rPr>
+          <w:rFonts w:ascii="Calibri" w:hAnsi="Calibri" w:cs="Calibri"/>
+        </w:rPr>
+        <w:t>Sanchez</w:t>
+      </w:r>
+      <w:proofErr w:type="spellEnd"/>
+      <w:r>
+        <w:rPr>
+          <w:rFonts w:ascii="Calibri" w:hAnsi="Calibri" w:cs="Calibri"/>
+        </w:rPr>
+        <w:t xml:space="preserve">, consultamos sus datos y nos ponemos en contacto con ella, que nos confirma que recibirá la mascota en su hogar y que vendrá a la asociación a buscarla en una hora. Entonces confirmamos la fecha de asignación y </w:t>
+      </w:r>
+      <w:r>
+        <w:rPr>
+          <w:rFonts w:ascii="Calibri" w:hAnsi="Calibri" w:cs="Calibri"/>
+        </w:rPr>
+        <w:t>registramos</w:t>
+      </w:r>
+      <w:r>
+        <w:rPr>
+          <w:rFonts w:ascii="Calibri" w:hAnsi="Calibri" w:cs="Calibri"/>
+        </w:rPr>
+        <w:t xml:space="preserve">. </w:t>
+      </w:r>
+      <w:r>
+        <w:rPr>
+          <w:rFonts w:ascii="Calibri" w:hAnsi="Calibri" w:cs="Calibri"/>
+          <w:color w:val="FF0000"/>
+        </w:rPr>
+        <w:t>(Poner fecha 17/02/2016 y clickear Asignar)</w:t>
+      </w:r>
+    </w:p>
+    <w:p>
+      <w:pPr>
+        <w:autoSpaceDE w:val="0"/>
+        <w:autoSpaceDN w:val="0"/>
+        <w:adjustRightInd w:val="0"/>
+        <w:spacing w:after="0" w:line="240" w:lineRule="auto"/>
+        <w:rPr>
+          <w:rFonts w:ascii="Calibri" w:hAnsi="Calibri" w:cs="Calibri"/>
+        </w:rPr>
+      </w:pPr>
+      <w:r>
+        <w:rPr>
+          <w:rFonts w:ascii="Calibri" w:hAnsi="Calibri" w:cs="Calibri"/>
+        </w:rPr>
+        <w:t xml:space="preserve">Al venir a la asociación, </w:t>
+      </w:r>
+      <w:r>
+        <w:rPr>
+          <w:rFonts w:ascii="Calibri" w:hAnsi="Calibri" w:cs="Calibri"/>
+        </w:rPr>
+        <w:t xml:space="preserve">a </w:t>
+      </w:r>
+      <w:r>
+        <w:rPr>
+          <w:rFonts w:ascii="Calibri" w:hAnsi="Calibri" w:cs="Calibri"/>
+        </w:rPr>
+        <w:t xml:space="preserve">Mariana le agrada mucho la gatita </w:t>
+      </w:r>
+      <w:r>
+        <w:rPr>
+          <w:rFonts w:ascii="Calibri" w:hAnsi="Calibri" w:cs="Calibri"/>
+        </w:rPr>
+        <w:t>y decide directamente adoptarla</w:t>
+      </w:r>
+    </w:p>
+    <w:p>
+      <w:pPr>
+        <w:autoSpaceDE w:val="0"/>
+        <w:autoSpaceDN w:val="0"/>
+        <w:adjustRightInd w:val="0"/>
+        <w:spacing w:after="0" w:line="240" w:lineRule="auto"/>
+        <w:rPr>
+          <w:rFonts w:ascii="Calibri" w:hAnsi="Calibri" w:cs="Calibri"/>
+          <w:color w:val="FF0000"/>
+        </w:rPr>
+      </w:pPr>
+      <w:r>
+        <w:rPr>
+          <w:rFonts w:ascii="Calibri" w:hAnsi="Calibri" w:cs="Calibri"/>
+          <w:color w:val="FF0000"/>
+        </w:rPr>
+        <w:lastRenderedPageBreak/>
+        <w:t>(Ir a MASCOTAS &gt; ADOPCIONES &gt; REGISTRAR)</w:t>
+      </w:r>
+      <w:r>
+        <w:rPr>
+          <w:rFonts w:ascii="Calibri" w:hAnsi="Calibri" w:cs="Calibri"/>
+          <w:color w:val="FF0000"/>
+        </w:rPr>
+        <w:t xml:space="preserve"> I</w:t>
+      </w:r>
+      <w:r>
+        <w:rPr>
+          <w:rFonts w:ascii="Calibri" w:hAnsi="Calibri" w:cs="Calibri"/>
+        </w:rPr>
+        <w:t xml:space="preserve">ngresamos el DNI de Mariana </w:t>
+      </w:r>
+      <w:r>
+        <w:rPr>
+          <w:rFonts w:ascii="Calibri" w:hAnsi="Calibri" w:cs="Calibri"/>
+          <w:color w:val="FF0000"/>
+        </w:rPr>
+        <w:t xml:space="preserve">(33439021) </w:t>
+      </w:r>
+      <w:r>
+        <w:rPr>
+          <w:rFonts w:ascii="Calibri" w:hAnsi="Calibri" w:cs="Calibri"/>
+        </w:rPr>
+        <w:t>Nos figuran los datos de ella y nos solicita que elijam</w:t>
+      </w:r>
+      <w:r>
+        <w:rPr>
+          <w:rFonts w:ascii="Calibri" w:hAnsi="Calibri" w:cs="Calibri"/>
+        </w:rPr>
+        <w:t xml:space="preserve">os la mascota, ingresamos </w:t>
+      </w:r>
+      <w:proofErr w:type="spellStart"/>
+      <w:r>
+        <w:rPr>
+          <w:rFonts w:ascii="Calibri" w:hAnsi="Calibri" w:cs="Calibri"/>
+        </w:rPr>
+        <w:t>Emece</w:t>
+      </w:r>
+      <w:proofErr w:type="spellEnd"/>
+      <w:r>
+        <w:rPr>
+          <w:rFonts w:ascii="Calibri" w:hAnsi="Calibri" w:cs="Calibri"/>
+        </w:rPr>
+        <w:t xml:space="preserve">, ahora con los datos completos, vamos a generar contrato </w:t>
+      </w:r>
+      <w:r>
+        <w:rPr>
+          <w:rFonts w:ascii="Calibri" w:hAnsi="Calibri" w:cs="Calibri"/>
+          <w:color w:val="FF0000"/>
+        </w:rPr>
+        <w:t>(Clickear Generar Contrato)</w:t>
+      </w:r>
+    </w:p>
+    <w:p>
+      <w:pPr>
+        <w:autoSpaceDE w:val="0"/>
+        <w:autoSpaceDN w:val="0"/>
+        <w:adjustRightInd w:val="0"/>
+        <w:spacing w:after="0" w:line="240" w:lineRule="auto"/>
+        <w:rPr>
+          <w:rFonts w:ascii="Calibri" w:hAnsi="Calibri" w:cs="Calibri"/>
+        </w:rPr>
+      </w:pPr>
+      <w:r>
+        <w:rPr>
+          <w:rFonts w:ascii="Calibri" w:hAnsi="Calibri" w:cs="Calibri"/>
+        </w:rPr>
+        <w:t>En el contrato figuran los datos de quien registra la adopción, los datos del adoptante y de la mascota, las condiciones que se compromete a cumplir el adoptante y la fecha de revisión de la mascota por parte del encargado de voluntarios, para el seguimiento de la misma.</w:t>
+      </w:r>
+      <w:r>
+        <w:rPr>
+          <w:rFonts w:ascii="Calibri" w:hAnsi="Calibri" w:cs="Calibri"/>
+        </w:rPr>
+        <w:t xml:space="preserve"> Se acepta el contrato</w:t>
+      </w:r>
+      <w:r>
+        <w:rPr>
+          <w:rFonts w:ascii="Calibri" w:hAnsi="Calibri" w:cs="Calibri"/>
+          <w:color w:val="FF0000"/>
+        </w:rPr>
+        <w:t xml:space="preserve"> (Aceptar Contrato)</w:t>
+      </w:r>
+      <w:r>
+        <w:rPr>
+          <w:rFonts w:ascii="Calibri" w:hAnsi="Calibri" w:cs="Calibri"/>
+          <w:color w:val="FF0000"/>
+        </w:rPr>
+        <w:t xml:space="preserve"> </w:t>
+      </w:r>
+      <w:r>
+        <w:rPr>
+          <w:rFonts w:ascii="Calibri" w:hAnsi="Calibri" w:cs="Calibri"/>
+        </w:rPr>
+        <w:t xml:space="preserve">y se finaliza la registración de la adopción </w:t>
+      </w:r>
+      <w:r>
+        <w:rPr>
+          <w:rFonts w:ascii="Calibri" w:hAnsi="Calibri" w:cs="Calibri"/>
+          <w:color w:val="FF0000"/>
+        </w:rPr>
+        <w:t xml:space="preserve">(Clickear </w:t>
+      </w:r>
+      <w:r>
+        <w:rPr>
+          <w:rFonts w:ascii="Calibri" w:hAnsi="Calibri" w:cs="Calibri"/>
+          <w:color w:val="FF0000"/>
+        </w:rPr>
+        <w:t>Registrar Adopción)</w:t>
+      </w:r>
+    </w:p>
+    <w:p>
+      <w:pPr>
+        <w:autoSpaceDE w:val="0"/>
+        <w:autoSpaceDN w:val="0"/>
+        <w:adjustRightInd w:val="0"/>
+        <w:spacing w:after="0" w:line="240" w:lineRule="auto"/>
+        <w:rPr>
+          <w:rFonts w:ascii="Calibri" w:hAnsi="Calibri" w:cs="Calibri"/>
+          <w:color w:val="FF0000"/>
+        </w:rPr>
+      </w:pPr>
+      <w:r>
+        <w:rPr>
+          <w:rFonts w:ascii="Calibri" w:hAnsi="Calibri" w:cs="Calibri"/>
+        </w:rPr>
+        <w:t xml:space="preserve">Por último, dijimos que el administrador tenía un módulo con estadísticas, </w:t>
+      </w:r>
+      <w:r>
+        <w:rPr>
+          <w:rFonts w:ascii="Calibri" w:hAnsi="Calibri" w:cs="Calibri"/>
+          <w:color w:val="FF0000"/>
+        </w:rPr>
+        <w:t>(</w:t>
+      </w:r>
+      <w:r>
+        <w:rPr>
+          <w:rFonts w:ascii="Calibri" w:hAnsi="Calibri" w:cs="Calibri"/>
+          <w:color w:val="FF0000"/>
+        </w:rPr>
+        <w:t xml:space="preserve">Ir a </w:t>
+      </w:r>
+      <w:r>
+        <w:rPr>
+          <w:rFonts w:ascii="Calibri" w:hAnsi="Calibri" w:cs="Calibri"/>
+          <w:color w:val="FF0000"/>
+        </w:rPr>
+        <w:t xml:space="preserve">ADMINISTRACION &gt; Informes) </w:t>
+      </w:r>
+      <w:r>
+        <w:rPr>
+          <w:rFonts w:ascii="Calibri" w:hAnsi="Calibri" w:cs="Calibri"/>
+        </w:rPr>
+        <w:t>en el mismo se pueden generar listados según filtros que se ingresen y extraerlos en formato de Excel u optar por la generación de g</w:t>
+      </w:r>
+      <w:r>
+        <w:rPr>
+          <w:rFonts w:ascii="Calibri" w:hAnsi="Calibri" w:cs="Calibri"/>
+        </w:rPr>
+        <w:t>ráficos</w:t>
+      </w:r>
+      <w:r>
+        <w:rPr>
+          <w:rFonts w:ascii="Calibri" w:hAnsi="Calibri" w:cs="Calibri"/>
+        </w:rPr>
+        <w:t xml:space="preserve"> para la visualización de la información </w:t>
+      </w:r>
+      <w:r>
+        <w:rPr>
+          <w:rFonts w:ascii="Calibri" w:hAnsi="Calibri" w:cs="Calibri"/>
+          <w:color w:val="FF0000"/>
+        </w:rPr>
+        <w:t>(Ingresar a Gráficos)</w:t>
+      </w:r>
+      <w:r>
+        <w:rPr>
+          <w:rFonts w:ascii="Calibri" w:hAnsi="Calibri" w:cs="Calibri"/>
+        </w:rPr>
+        <w:t xml:space="preserve"> aquí tenemos una serie de gráficos que podemos generar y que sirven para la toma de decisiones, podemos por ejemplo ver el estado de mascotas en el sistema actualmente </w:t>
+      </w:r>
+      <w:r>
+        <w:rPr>
+          <w:rFonts w:ascii="Calibri" w:hAnsi="Calibri" w:cs="Calibri"/>
+          <w:color w:val="FF0000"/>
+        </w:rPr>
+        <w:t>(Clickear en Cantidad de mascotas por estado en la actualidad</w:t>
+      </w:r>
+      <w:r>
+        <w:rPr>
+          <w:rFonts w:ascii="Calibri" w:hAnsi="Calibri" w:cs="Calibri"/>
+        </w:rPr>
+        <w:t xml:space="preserve">) o </w:t>
+      </w:r>
+      <w:r>
+        <w:rPr>
+          <w:rFonts w:ascii="Calibri" w:hAnsi="Calibri" w:cs="Calibri"/>
+        </w:rPr>
+        <w:t xml:space="preserve">ver un histórico de cuáles son las razas que más se pierden o las que más se hallan </w:t>
+      </w:r>
+      <w:r>
+        <w:rPr>
+          <w:rFonts w:ascii="Calibri" w:hAnsi="Calibri" w:cs="Calibri"/>
+          <w:color w:val="FF0000"/>
+        </w:rPr>
+        <w:t>(Clickear en Porcentaje de Hallazgo por raza(Histórico))</w:t>
+      </w:r>
+    </w:p>
+    <w:p>
+      <w:pPr>
+        <w:autoSpaceDE w:val="0"/>
+        <w:autoSpaceDN w:val="0"/>
+        <w:adjustRightInd w:val="0"/>
+        <w:spacing w:after="0" w:line="240" w:lineRule="auto"/>
+        <w:rPr>
+          <w:rFonts w:ascii="Calibri" w:hAnsi="Calibri" w:cs="Calibri"/>
+        </w:rPr>
+      </w:pPr>
+      <w:r>
+        <w:rPr>
+          <w:rFonts w:ascii="Calibri" w:hAnsi="Calibri" w:cs="Calibri"/>
+        </w:rPr>
+        <w:t>Hasta aquí llego una muy breve demostración del producto</w:t>
+      </w:r>
+      <w:r>
+        <w:rPr>
+          <w:rFonts w:ascii="Calibri" w:hAnsi="Calibri" w:cs="Calibri"/>
+          <w:color w:val="FF0000"/>
+        </w:rPr>
+        <w:t xml:space="preserve"> (</w:t>
+      </w:r>
+      <w:r>
+        <w:rPr>
+          <w:rFonts w:ascii="Calibri" w:hAnsi="Calibri" w:cs="Calibri"/>
+          <w:color w:val="FF0000"/>
+        </w:rPr>
+        <w:t xml:space="preserve">volver a </w:t>
+      </w:r>
+      <w:proofErr w:type="spellStart"/>
+      <w:r>
+        <w:rPr>
+          <w:rFonts w:ascii="Calibri" w:hAnsi="Calibri" w:cs="Calibri"/>
+          <w:color w:val="FF0000"/>
+        </w:rPr>
+        <w:t>Pre</w:t>
+      </w:r>
+      <w:r>
+        <w:rPr>
+          <w:rFonts w:ascii="Calibri" w:hAnsi="Calibri" w:cs="Calibri"/>
+          <w:color w:val="FF0000"/>
+        </w:rPr>
+        <w:t>zi</w:t>
+      </w:r>
+      <w:proofErr w:type="spellEnd"/>
+      <w:r>
+        <w:rPr>
+          <w:rFonts w:ascii="Calibri" w:hAnsi="Calibri" w:cs="Calibri"/>
+          <w:color w:val="FF0000"/>
+        </w:rPr>
+        <w:t>)</w:t>
+      </w:r>
+    </w:p>
+    <w:p>
+      <w:pPr>
+        <w:autoSpaceDE w:val="0"/>
+        <w:autoSpaceDN w:val="0"/>
+        <w:adjustRightInd w:val="0"/>
+        <w:spacing w:after="0" w:line="240" w:lineRule="auto"/>
+        <w:rPr>
+          <w:rFonts w:ascii="Calibri" w:hAnsi="Calibri" w:cs="Calibri"/>
+        </w:rPr>
+      </w:pPr>
+    </w:p>
+    <w:p>
+      <w:pPr>
+        <w:autoSpaceDE w:val="0"/>
+        <w:autoSpaceDN w:val="0"/>
+        <w:adjustRightInd w:val="0"/>
+        <w:spacing w:after="0" w:line="240" w:lineRule="auto"/>
+        <w:rPr>
+          <w:rFonts w:ascii="Calibri" w:hAnsi="Calibri" w:cs="Calibri"/>
+          <w:b/>
+        </w:rPr>
+      </w:pPr>
+      <w:r>
+        <w:rPr>
+          <w:rFonts w:ascii="Calibri" w:hAnsi="Calibri" w:cs="Calibri"/>
+          <w:b/>
+        </w:rPr>
+        <w:t>Análisis de Costos</w:t>
+      </w:r>
+    </w:p>
+    <w:p>
+      <w:pPr>
+        <w:autoSpaceDE w:val="0"/>
+        <w:autoSpaceDN w:val="0"/>
+        <w:adjustRightInd w:val="0"/>
+        <w:spacing w:after="0" w:line="240" w:lineRule="auto"/>
+        <w:rPr>
+          <w:rFonts w:ascii="Calibri" w:hAnsi="Calibri" w:cs="Calibri"/>
+          <w:b/>
+        </w:rPr>
+      </w:pPr>
+    </w:p>
+    <w:p>
+      <w:pPr>
+        <w:autoSpaceDE w:val="0"/>
+        <w:autoSpaceDN w:val="0"/>
+        <w:adjustRightInd w:val="0"/>
+        <w:spacing w:after="0" w:line="240" w:lineRule="auto"/>
+        <w:rPr>
+          <w:rFonts w:ascii="Calibri" w:hAnsi="Calibri" w:cs="Calibri"/>
+        </w:rPr>
+      </w:pPr>
+      <w:r>
+        <w:rPr>
+          <w:rFonts w:ascii="Calibri" w:hAnsi="Calibri" w:cs="Calibri"/>
+        </w:rPr>
+        <w:t xml:space="preserve">Si hacemos un análisis de costos estimativo, teniendo en cuenta los tiempos muertos y los recesos por exámenes entre otras </w:t>
+      </w:r>
+      <w:r>
+        <w:rPr>
+          <w:rFonts w:ascii="Calibri" w:hAnsi="Calibri" w:cs="Calibri"/>
+        </w:rPr>
+        <w:t xml:space="preserve">circunstancias, </w:t>
+      </w:r>
+      <w:r>
+        <w:rPr>
+          <w:rFonts w:ascii="Calibri" w:hAnsi="Calibri" w:cs="Calibri"/>
+        </w:rPr>
+        <w:t>considera</w:t>
+      </w:r>
+      <w:r>
+        <w:rPr>
+          <w:rFonts w:ascii="Calibri" w:hAnsi="Calibri" w:cs="Calibri"/>
+        </w:rPr>
+        <w:t>ndo</w:t>
+      </w:r>
+      <w:r>
+        <w:rPr>
+          <w:rFonts w:ascii="Calibri" w:hAnsi="Calibri" w:cs="Calibri"/>
+        </w:rPr>
+        <w:t xml:space="preserve"> que trabajamos netamente en el proyecto aproximadamente 12-13 meses, con un trabajo por sema</w:t>
+      </w:r>
+      <w:r>
+        <w:rPr>
+          <w:rFonts w:ascii="Calibri" w:hAnsi="Calibri" w:cs="Calibri"/>
+        </w:rPr>
+        <w:t xml:space="preserve">na de entre 10 y 15hs, considerando la tabla de honorarios del </w:t>
+      </w:r>
+      <w:r>
+        <w:rPr>
+          <w:rFonts w:ascii="Calibri" w:hAnsi="Calibri" w:cs="Calibri"/>
+        </w:rPr>
+        <w:t>Consejo Profesional de Ciencias Informáticas de la Provincia de Córdoba</w:t>
+      </w:r>
+      <w:r>
+        <w:rPr>
+          <w:rFonts w:ascii="Calibri" w:hAnsi="Calibri" w:cs="Calibri"/>
+        </w:rPr>
+        <w:t xml:space="preserve">, </w:t>
+      </w:r>
+      <w:r>
+        <w:rPr>
+          <w:rFonts w:ascii="Calibri" w:hAnsi="Calibri" w:cs="Calibri"/>
+        </w:rPr>
+        <w:t xml:space="preserve">y </w:t>
+      </w:r>
+      <w:r>
+        <w:rPr>
+          <w:rFonts w:ascii="Calibri" w:hAnsi="Calibri" w:cs="Calibri"/>
+        </w:rPr>
+        <w:t>teniendo en cuenta entre $80-120 la hora, podríamos afirmar que el costo de realiza</w:t>
+      </w:r>
+      <w:r>
+        <w:rPr>
+          <w:rFonts w:ascii="Calibri" w:hAnsi="Calibri" w:cs="Calibri"/>
+        </w:rPr>
+        <w:t>ción del sistema rondaría</w:t>
+      </w:r>
+      <w:r>
+        <w:rPr>
+          <w:rFonts w:ascii="Calibri" w:hAnsi="Calibri" w:cs="Calibri"/>
+        </w:rPr>
+        <w:t xml:space="preserve"> entre $ 155mil-375mil</w:t>
+      </w:r>
+      <w:r>
+        <w:rPr>
+          <w:rFonts w:ascii="Calibri" w:hAnsi="Calibri" w:cs="Calibri"/>
+        </w:rPr>
+        <w:t>. No tenemos en cuenta costos por licencias de software, ya que Microsoft cuenta con un programa de beneficios para organizaciones sin fines de lucro, por lo que al llevarlo a producción, no incurriría en un gasto. Además para el desarrollo en sí, se utilizaron las licencias académicas de la misma.</w:t>
+      </w:r>
+      <w:r>
+        <w:rPr>
+          <w:rFonts w:ascii="Calibri" w:hAnsi="Calibri" w:cs="Calibri"/>
+        </w:rPr>
+        <w:t xml:space="preserve"> Sin embargo, nosotros no buscamos un redito económico con la realización de SIGMA.</w:t>
+      </w:r>
+    </w:p>
+    <w:p>
+      <w:pPr>
+        <w:autoSpaceDE w:val="0"/>
+        <w:autoSpaceDN w:val="0"/>
+        <w:adjustRightInd w:val="0"/>
+        <w:spacing w:after="0" w:line="240" w:lineRule="auto"/>
+        <w:rPr>
+          <w:color w:val="FF0000"/>
+        </w:rPr>
+      </w:pPr>
+      <w:r>
+        <w:rPr>
+          <w:rFonts w:ascii="Calibri" w:hAnsi="Calibri" w:cs="Calibri"/>
+          <w:color w:val="FF0000"/>
+        </w:rPr>
+        <w:t>(Pasar a filmina de conclusi</w:t>
+      </w:r>
+      <w:r>
+        <w:rPr>
+          <w:color w:val="FF0000"/>
+        </w:rPr>
+        <w:t>ón)</w:t>
+      </w:r>
+    </w:p>
+    <w:p>
+      <w:pPr>
+        <w:autoSpaceDE w:val="0"/>
+        <w:autoSpaceDN w:val="0"/>
+        <w:adjustRightInd w:val="0"/>
+        <w:spacing w:after="0" w:line="240" w:lineRule="auto"/>
+        <w:rPr>
+          <w:rFonts w:ascii="Calibri" w:hAnsi="Calibri" w:cs="Calibri"/>
+        </w:rPr>
+      </w:pPr>
+      <w:r>
+        <w:rPr>
+          <w:rFonts w:ascii="Calibri" w:hAnsi="Calibri" w:cs="Calibri"/>
+        </w:rPr>
+        <w:t>Ya que, c</w:t>
+      </w:r>
+      <w:r>
+        <w:rPr>
+          <w:rFonts w:ascii="Calibri" w:hAnsi="Calibri" w:cs="Calibri"/>
+        </w:rPr>
+        <w:t>omo conclusión y cierre, queremos destacar que</w:t>
+      </w:r>
+      <w:r>
+        <w:rPr>
+          <w:rFonts w:ascii="Calibri" w:hAnsi="Calibri" w:cs="Calibri"/>
+        </w:rPr>
+        <w:t xml:space="preserve"> </w:t>
+      </w:r>
+      <w:r>
+        <w:rPr>
+          <w:rFonts w:ascii="Calibri" w:hAnsi="Calibri" w:cs="Calibri"/>
+        </w:rPr>
+        <w:t>d</w:t>
+      </w:r>
+      <w:r>
+        <w:rPr>
+          <w:rFonts w:ascii="Calibri" w:hAnsi="Calibri" w:cs="Calibri"/>
+        </w:rPr>
+        <w:t>esde la problemática vista para este proyecto</w:t>
+      </w:r>
+      <w:r>
+        <w:rPr>
+          <w:rFonts w:ascii="Calibri" w:hAnsi="Calibri" w:cs="Calibri"/>
+        </w:rPr>
         <w:t>,</w:t>
       </w:r>
       <w:r>
         <w:rPr>
           <w:rFonts w:ascii="Calibri" w:hAnsi="Calibri" w:cs="Calibri"/>
         </w:rPr>
-        <w:t xml:space="preserve"> es un complemento del navegador </w:t>
-      </w:r>
-      <w:r>
-        <w:rPr>
-          <w:rFonts w:ascii="Calibri" w:hAnsi="Calibri" w:cs="Calibri"/>
-        </w:rPr>
-        <w:t xml:space="preserve">Mozilla </w:t>
-      </w:r>
-      <w:r>
-        <w:rPr>
-          <w:rFonts w:ascii="Calibri" w:hAnsi="Calibri" w:cs="Calibri"/>
-        </w:rPr>
-        <w:t>Firefox.</w:t>
-      </w:r>
-    </w:p>
-    <w:p>
-      <w:pPr>
-        <w:autoSpaceDE w:val="0"/>
-        <w:autoSpaceDN w:val="0"/>
-        <w:adjustRightInd w:val="0"/>
-        <w:spacing w:after="0" w:line="240" w:lineRule="auto"/>
-        <w:rPr>
-          <w:rFonts w:ascii="Calibri" w:hAnsi="Calibri" w:cs="Calibri"/>
-        </w:rPr>
-      </w:pPr>
-    </w:p>
-    <w:p>
-      <w:pPr>
-        <w:autoSpaceDE w:val="0"/>
-        <w:autoSpaceDN w:val="0"/>
-        <w:adjustRightInd w:val="0"/>
-        <w:spacing w:after="0" w:line="240" w:lineRule="auto"/>
-        <w:rPr>
-          <w:rFonts w:ascii="Calibri" w:hAnsi="Calibri" w:cs="Calibri"/>
-          <w:color w:val="FF0000"/>
-        </w:rPr>
-      </w:pPr>
-      <w:r>
-        <w:rPr>
-          <w:rFonts w:ascii="Calibri" w:hAnsi="Calibri" w:cs="Calibri"/>
-          <w:color w:val="FF0000"/>
-        </w:rPr>
-        <w:t>(</w:t>
-      </w:r>
-      <w:r>
-        <w:rPr>
-          <w:rFonts w:ascii="Calibri" w:hAnsi="Calibri" w:cs="Calibri"/>
-          <w:color w:val="FF0000"/>
-        </w:rPr>
-        <w:t>Filmina</w:t>
-      </w:r>
-      <w:r>
-        <w:rPr>
-          <w:rFonts w:ascii="Calibri" w:hAnsi="Calibri" w:cs="Calibri"/>
-          <w:color w:val="FF0000"/>
-        </w:rPr>
-        <w:t xml:space="preserve"> de Pruebas –</w:t>
-      </w:r>
-      <w:r>
-        <w:rPr>
-          <w:rFonts w:ascii="Calibri" w:hAnsi="Calibri" w:cs="Calibri"/>
-          <w:color w:val="FF0000"/>
-        </w:rPr>
-        <w:t>SeleniumPRUEBAS</w:t>
-      </w:r>
-      <w:r>
-        <w:rPr>
-          <w:rFonts w:ascii="Calibri" w:hAnsi="Calibri" w:cs="Calibri"/>
-          <w:color w:val="FF0000"/>
-        </w:rPr>
-        <w:t>)</w:t>
-      </w:r>
-      <w:bookmarkStart w:id="0" w:name="_GoBack"/>
-      <w:bookmarkEnd w:id="0"/>
-    </w:p>
-    <w:p>
-      <w:pPr>
-        <w:autoSpaceDE w:val="0"/>
-        <w:autoSpaceDN w:val="0"/>
-        <w:adjustRightInd w:val="0"/>
-        <w:spacing w:after="0" w:line="240" w:lineRule="auto"/>
-        <w:rPr>
-          <w:rFonts w:ascii="Calibri" w:hAnsi="Calibri" w:cs="Calibri"/>
-        </w:rPr>
-      </w:pPr>
-      <w:r>
-        <w:rPr>
-          <w:rFonts w:ascii="Calibri" w:hAnsi="Calibri" w:cs="Calibri"/>
-        </w:rPr>
-        <w:t>Éste se</w:t>
-      </w:r>
-      <w:r>
-        <w:rPr>
-          <w:rFonts w:ascii="Calibri" w:hAnsi="Calibri" w:cs="Calibri"/>
-        </w:rPr>
-        <w:t xml:space="preserve"> utilizó para la gen</w:t>
-      </w:r>
-      <w:r>
-        <w:rPr>
-          <w:rFonts w:ascii="Calibri" w:hAnsi="Calibri" w:cs="Calibri"/>
-        </w:rPr>
-        <w:t>eración de pruebas automáticas.</w:t>
-      </w:r>
-    </w:p>
-    <w:p>
-      <w:pPr>
-        <w:autoSpaceDE w:val="0"/>
-        <w:autoSpaceDN w:val="0"/>
-        <w:adjustRightInd w:val="0"/>
-        <w:spacing w:after="0" w:line="240" w:lineRule="auto"/>
-        <w:rPr>
-          <w:rFonts w:ascii="Calibri" w:hAnsi="Calibri" w:cs="Calibri"/>
-        </w:rPr>
-      </w:pPr>
-      <w:r>
-        <w:rPr>
-          <w:rFonts w:ascii="Calibri" w:hAnsi="Calibri" w:cs="Calibri"/>
-        </w:rPr>
-        <w:t>E</w:t>
-      </w:r>
-      <w:r>
-        <w:rPr>
-          <w:rFonts w:ascii="Calibri" w:hAnsi="Calibri" w:cs="Calibri"/>
-        </w:rPr>
-        <w:t>n el plan de pruebas se definieron 3 tipos de pruebas a realizar:</w:t>
-      </w:r>
-    </w:p>
-    <w:p>
-      <w:pPr>
-        <w:autoSpaceDE w:val="0"/>
-        <w:autoSpaceDN w:val="0"/>
-        <w:adjustRightInd w:val="0"/>
-        <w:spacing w:after="0" w:line="240" w:lineRule="auto"/>
-        <w:rPr>
-          <w:rFonts w:ascii="Calibri" w:hAnsi="Calibri" w:cs="Calibri"/>
-        </w:rPr>
-      </w:pPr>
-      <w:r>
-        <w:rPr>
-          <w:rFonts w:ascii="Calibri" w:hAnsi="Calibri" w:cs="Calibri"/>
-        </w:rPr>
-        <w:t xml:space="preserve">Pruebas </w:t>
-      </w:r>
-      <w:r>
-        <w:rPr>
-          <w:rFonts w:ascii="Calibri" w:hAnsi="Calibri" w:cs="Calibri"/>
-        </w:rPr>
-        <w:t>Automáticas: Donde con SeleniumIDE se graban todos los pasos necesarios de un caso de prueba, así como los valores esperados para la ejecución automática del mismo, y en la ejecución da como resultado si pasó o fallo el caso de prueba, pudiendo verse el motivo del fallo.</w:t>
-      </w:r>
-    </w:p>
-    <w:p>
-      <w:pPr>
-        <w:autoSpaceDE w:val="0"/>
-        <w:autoSpaceDN w:val="0"/>
-        <w:adjustRightInd w:val="0"/>
-        <w:spacing w:after="0" w:line="240" w:lineRule="auto"/>
-        <w:rPr>
-          <w:rFonts w:ascii="Calibri" w:hAnsi="Calibri" w:cs="Calibri"/>
-        </w:rPr>
-      </w:pPr>
-      <w:r>
-        <w:rPr>
-          <w:rFonts w:ascii="Calibri" w:hAnsi="Calibri" w:cs="Calibri"/>
-        </w:rPr>
-        <w:t xml:space="preserve">Pruebas </w:t>
-      </w:r>
-      <w:r>
-        <w:rPr>
-          <w:rFonts w:ascii="Calibri" w:hAnsi="Calibri" w:cs="Calibri"/>
-        </w:rPr>
-        <w:t>Manuales: son ejecuciones de un conjunto de casos de prueba, basándose en lo</w:t>
-      </w:r>
-      <w:r>
-        <w:rPr>
-          <w:rFonts w:ascii="Calibri" w:hAnsi="Calibri" w:cs="Calibri"/>
-        </w:rPr>
-        <w:t>s casos de usos, realizadas de forma manual, para corroborar su correcto funcionamiento y detectar posibles errores</w:t>
-      </w:r>
-    </w:p>
-    <w:p>
-      <w:pPr>
-        <w:autoSpaceDE w:val="0"/>
-        <w:autoSpaceDN w:val="0"/>
-        <w:adjustRightInd w:val="0"/>
-        <w:spacing w:after="0" w:line="240" w:lineRule="auto"/>
-        <w:rPr>
-          <w:rFonts w:ascii="Calibri" w:hAnsi="Calibri" w:cs="Calibri"/>
-        </w:rPr>
-      </w:pPr>
-      <w:r>
-        <w:rPr>
-          <w:rFonts w:ascii="Calibri" w:hAnsi="Calibri" w:cs="Calibri"/>
-        </w:rPr>
-        <w:t xml:space="preserve">Pruebas </w:t>
-      </w:r>
-      <w:r>
-        <w:rPr>
-          <w:rFonts w:ascii="Calibri" w:hAnsi="Calibri" w:cs="Calibri"/>
-        </w:rPr>
-        <w:t>Exploratorias: Que es usar el sistema, buscando pasar por la mayor parte del mismo, para identificar posibles fallas.</w:t>
-      </w:r>
-    </w:p>
-    <w:p>
-      <w:pPr>
-        <w:autoSpaceDE w:val="0"/>
-        <w:autoSpaceDN w:val="0"/>
-        <w:adjustRightInd w:val="0"/>
-        <w:spacing w:after="0" w:line="240" w:lineRule="auto"/>
-        <w:rPr>
-          <w:rFonts w:ascii="Calibri" w:hAnsi="Calibri" w:cs="Calibri"/>
-        </w:rPr>
-      </w:pPr>
-    </w:p>
-    <w:p>
-      <w:pPr>
-        <w:autoSpaceDE w:val="0"/>
-        <w:autoSpaceDN w:val="0"/>
-        <w:adjustRightInd w:val="0"/>
-        <w:spacing w:after="0" w:line="240" w:lineRule="auto"/>
-        <w:rPr>
-          <w:rFonts w:ascii="Calibri" w:hAnsi="Calibri" w:cs="Calibri"/>
-          <w:b/>
-        </w:rPr>
-      </w:pPr>
-      <w:r>
-        <w:rPr>
-          <w:rFonts w:ascii="Calibri" w:hAnsi="Calibri" w:cs="Calibri"/>
-          <w:b/>
-        </w:rPr>
-        <w:t>Haremos ahora una pequeña demostración de SIGMA</w:t>
-      </w:r>
-    </w:p>
-    <w:p>
-      <w:pPr>
-        <w:autoSpaceDE w:val="0"/>
-        <w:autoSpaceDN w:val="0"/>
-        <w:adjustRightInd w:val="0"/>
-        <w:spacing w:after="0" w:line="240" w:lineRule="auto"/>
-        <w:rPr>
-          <w:rFonts w:ascii="Calibri" w:hAnsi="Calibri" w:cs="Calibri"/>
-          <w:b/>
-        </w:rPr>
-      </w:pPr>
-    </w:p>
-    <w:p>
-      <w:pPr>
-        <w:autoSpaceDE w:val="0"/>
-        <w:autoSpaceDN w:val="0"/>
-        <w:adjustRightInd w:val="0"/>
-        <w:spacing w:after="0" w:line="240" w:lineRule="auto"/>
-        <w:rPr>
-          <w:rFonts w:ascii="Calibri" w:hAnsi="Calibri" w:cs="Calibri"/>
-          <w:color w:val="FF0000"/>
-        </w:rPr>
-      </w:pPr>
-      <w:r>
-        <w:rPr>
-          <w:rFonts w:ascii="Calibri" w:hAnsi="Calibri" w:cs="Calibri"/>
-          <w:color w:val="FF0000"/>
-        </w:rPr>
-        <w:lastRenderedPageBreak/>
-        <w:t xml:space="preserve">(Pantalla principal) </w:t>
-      </w:r>
-      <w:r>
-        <w:rPr>
-          <w:rFonts w:ascii="Calibri" w:hAnsi="Calibri" w:cs="Calibri"/>
-        </w:rPr>
-        <w:t xml:space="preserve">– Ésta es la pantalla inicial de SIGMA, ahora vamos a INGRESAR con un usuario común </w:t>
-      </w:r>
-      <w:r>
-        <w:rPr>
-          <w:rFonts w:ascii="Calibri" w:hAnsi="Calibri" w:cs="Calibri"/>
-          <w:color w:val="FF0000"/>
-        </w:rPr>
-        <w:t>(ir a INGRESAR, loguearse con usuario: mcamino, contraseña: marcoscamino)</w:t>
-      </w:r>
-    </w:p>
-    <w:p>
-      <w:pPr>
-        <w:autoSpaceDE w:val="0"/>
-        <w:autoSpaceDN w:val="0"/>
-        <w:adjustRightInd w:val="0"/>
-        <w:spacing w:after="0" w:line="240" w:lineRule="auto"/>
-        <w:rPr>
-          <w:rFonts w:ascii="Calibri" w:hAnsi="Calibri" w:cs="Calibri"/>
-        </w:rPr>
-      </w:pPr>
-      <w:r>
-        <w:rPr>
-          <w:rFonts w:ascii="Calibri" w:hAnsi="Calibri" w:cs="Calibri"/>
-        </w:rPr>
-        <w:t xml:space="preserve">El usuario común, tiene como menú: Mi Perfil, donde puede actualizar sus datos y cambiar su contraseña; Mis Mascotas, para la gestión de sus mascotas por supuesto; Voluntariado, para solicitar ser voluntario y para en caso de ya serlo, gestionar sus datos de voluntariado y sus consultas, tanto por Voluntario de Búsqueda de Mascotas Perdidas como Voluntario de Hogar Provisorio; Difusión, donde verá sus pedidos de difusión y el estado de los mismos; VETERINARIAS, donde podrá consultar las veterinarias por barrio; SUGERENCIAS, para enviar </w:t>
-      </w:r>
-      <w:r>
-        <w:rPr>
-          <w:rFonts w:ascii="Calibri" w:hAnsi="Calibri" w:cs="Calibri"/>
-        </w:rPr>
-        <w:t>c</w:t>
-      </w:r>
-      <w:r>
-        <w:rPr>
-          <w:rFonts w:ascii="Calibri" w:hAnsi="Calibri" w:cs="Calibri"/>
-        </w:rPr>
-        <w:t xml:space="preserve">onsultas/sugerencias a SIGMA </w:t>
-      </w:r>
-    </w:p>
-    <w:p>
-      <w:pPr>
-        <w:autoSpaceDE w:val="0"/>
-        <w:autoSpaceDN w:val="0"/>
-        <w:adjustRightInd w:val="0"/>
-        <w:spacing w:after="0" w:line="240" w:lineRule="auto"/>
-        <w:rPr>
-          <w:rFonts w:ascii="Calibri" w:hAnsi="Calibri" w:cs="Calibri"/>
-          <w:color w:val="FF0000"/>
-        </w:rPr>
-      </w:pPr>
-      <w:r>
-        <w:rPr>
-          <w:rFonts w:ascii="Calibri" w:hAnsi="Calibri" w:cs="Calibri"/>
-        </w:rPr>
-        <w:t>Marcos</w:t>
-      </w:r>
-      <w:r>
-        <w:rPr>
-          <w:rFonts w:ascii="Calibri" w:hAnsi="Calibri" w:cs="Calibri"/>
-        </w:rPr>
-        <w:t>, tiene registrado una mascota en SIGMA a la cual le generará su código QR para incluírselo en la chapita del collar</w:t>
-      </w:r>
-      <w:r>
-        <w:rPr>
-          <w:rFonts w:ascii="Calibri" w:hAnsi="Calibri" w:cs="Calibri"/>
-          <w:color w:val="FF0000"/>
-        </w:rPr>
-        <w:t>. (Ir a MIS MASCOTAS &gt; Generar Código QR)</w:t>
-      </w:r>
-    </w:p>
-    <w:p>
-      <w:pPr>
-        <w:autoSpaceDE w:val="0"/>
-        <w:autoSpaceDN w:val="0"/>
-        <w:adjustRightInd w:val="0"/>
-        <w:spacing w:after="0" w:line="240" w:lineRule="auto"/>
-        <w:rPr>
-          <w:rFonts w:ascii="Calibri" w:hAnsi="Calibri" w:cs="Calibri"/>
-        </w:rPr>
-      </w:pPr>
-      <w:r>
-        <w:rPr>
-          <w:rFonts w:ascii="Calibri" w:hAnsi="Calibri" w:cs="Calibri"/>
-        </w:rPr>
-        <w:t xml:space="preserve">En la generación del código QR, para no violar la privacidad del usuario, éste tiene total libertad de elección sobre qué datos incluir en </w:t>
-      </w:r>
-      <w:r>
-        <w:rPr>
-          <w:rFonts w:ascii="Calibri" w:hAnsi="Calibri" w:cs="Calibri"/>
-        </w:rPr>
-        <w:t>código</w:t>
-      </w:r>
-      <w:r>
-        <w:rPr>
-          <w:rFonts w:ascii="Calibri" w:hAnsi="Calibri" w:cs="Calibri"/>
-        </w:rPr>
-        <w:t xml:space="preserve"> y </w:t>
-      </w:r>
-      <w:r>
-        <w:rPr>
-          <w:rFonts w:ascii="Calibri" w:hAnsi="Calibri" w:cs="Calibri"/>
-        </w:rPr>
-        <w:t>cuáles</w:t>
-      </w:r>
-      <w:r>
-        <w:rPr>
-          <w:rFonts w:ascii="Calibri" w:hAnsi="Calibri" w:cs="Calibri"/>
-        </w:rPr>
-        <w:t xml:space="preserve"> no.</w:t>
+        <w:t xml:space="preserve"> se vio la oportunidad de desarrollar un sistema innovador que brinde solución y apoyo a las</w:t>
+      </w:r>
+      <w:r>
+        <w:rPr>
+          <w:rFonts w:ascii="Calibri" w:hAnsi="Calibri" w:cs="Calibri"/>
+        </w:rPr>
+        <w:t xml:space="preserve"> proteccionistas de animales</w:t>
+      </w:r>
+      <w:r>
+        <w:rPr>
+          <w:rFonts w:ascii="Calibri" w:hAnsi="Calibri" w:cs="Calibri"/>
+        </w:rPr>
+        <w:t xml:space="preserve">, organizaciones sin fines de lucro </w:t>
+      </w:r>
+      <w:r>
+        <w:rPr>
+          <w:rFonts w:ascii="Calibri" w:hAnsi="Calibri" w:cs="Calibri"/>
+        </w:rPr>
+        <w:t>que</w:t>
+      </w:r>
+      <w:r>
+        <w:rPr>
+          <w:rFonts w:ascii="Calibri" w:hAnsi="Calibri" w:cs="Calibri"/>
+        </w:rPr>
+        <w:t xml:space="preserve"> no cuentan con la posibilidad</w:t>
       </w:r>
       <w:r>
         <w:rPr>
@@ -3475,1083 +4272,6 @@
       <w:r>
         <w:rPr>
           <w:rFonts w:ascii="Calibri" w:hAnsi="Calibri" w:cs="Calibri"/>
-          <w:color w:val="FF0000"/>
-        </w:rPr>
-        <w:t xml:space="preserve">(Clickear en Nombre mascota, raza, Nombre dueño, dirección, teléfono, email) </w:t>
-      </w:r>
-      <w:r>
-        <w:rPr>
-          <w:rFonts w:ascii="Calibri" w:hAnsi="Calibri" w:cs="Calibri"/>
-        </w:rPr>
-        <w:t xml:space="preserve">Una vez generado, tiene la posibilidad de descargar el mismo para imprimirlo. </w:t>
-      </w:r>
-      <w:r>
-        <w:rPr>
-          <w:rFonts w:ascii="Calibri" w:hAnsi="Calibri" w:cs="Calibri"/>
-          <w:color w:val="FF0000"/>
-        </w:rPr>
-        <w:t>(Clickear en Descargar)</w:t>
-      </w:r>
-      <w:r>
-        <w:rPr>
-          <w:rFonts w:ascii="Calibri" w:hAnsi="Calibri" w:cs="Calibri"/>
-        </w:rPr>
-        <w:t xml:space="preserve"> </w:t>
-      </w:r>
-    </w:p>
-    <w:p>
-      <w:pPr>
-        <w:autoSpaceDE w:val="0"/>
-        <w:autoSpaceDN w:val="0"/>
-        <w:adjustRightInd w:val="0"/>
-        <w:spacing w:after="0" w:line="240" w:lineRule="auto"/>
-        <w:rPr>
-          <w:rFonts w:ascii="Calibri" w:hAnsi="Calibri" w:cs="Calibri"/>
-        </w:rPr>
-      </w:pPr>
-      <w:r>
-        <w:rPr>
-          <w:rFonts w:ascii="Calibri" w:hAnsi="Calibri" w:cs="Calibri"/>
-        </w:rPr>
-        <w:t>Esto es útil porque si la información fuese incluida en la chapita de la mascota de la forma tradicional, necesitaríamos una chapita bastante grande e incómoda para la mascota.</w:t>
-      </w:r>
-    </w:p>
-    <w:p>
-      <w:pPr>
-        <w:autoSpaceDE w:val="0"/>
-        <w:autoSpaceDN w:val="0"/>
-        <w:adjustRightInd w:val="0"/>
-        <w:spacing w:after="0" w:line="240" w:lineRule="auto"/>
-        <w:rPr>
-          <w:rFonts w:ascii="Calibri" w:hAnsi="Calibri" w:cs="Calibri"/>
-        </w:rPr>
-      </w:pPr>
-      <w:r>
-        <w:rPr>
-          <w:rFonts w:ascii="Calibri" w:hAnsi="Calibri" w:cs="Calibri"/>
-        </w:rPr>
-        <w:t>En cambio aquí en unos pocos centímetros, tenemos toda la información comprimida, y con la ayuda de un Smartphone podemos recuperar dicha información</w:t>
-      </w:r>
-    </w:p>
-    <w:p>
-      <w:pPr>
-        <w:autoSpaceDE w:val="0"/>
-        <w:autoSpaceDN w:val="0"/>
-        <w:adjustRightInd w:val="0"/>
-        <w:spacing w:after="0" w:line="240" w:lineRule="auto"/>
-        <w:rPr>
-          <w:rFonts w:ascii="Calibri" w:hAnsi="Calibri" w:cs="Calibri"/>
-        </w:rPr>
-      </w:pPr>
-      <w:r>
-        <w:rPr>
-          <w:rFonts w:ascii="Calibri" w:hAnsi="Calibri" w:cs="Calibri"/>
-        </w:rPr>
-        <w:t>A Marcos se le pierde Arru, su perro, entonces registra la pérdida para que se difunda esto.</w:t>
-      </w:r>
-    </w:p>
-    <w:p>
-      <w:pPr>
-        <w:autoSpaceDE w:val="0"/>
-        <w:autoSpaceDN w:val="0"/>
-        <w:adjustRightInd w:val="0"/>
-        <w:spacing w:after="0" w:line="240" w:lineRule="auto"/>
-        <w:rPr>
-          <w:rFonts w:ascii="Calibri" w:hAnsi="Calibri" w:cs="Calibri"/>
-        </w:rPr>
-      </w:pPr>
-      <w:r>
-        <w:rPr>
-          <w:rFonts w:ascii="Calibri" w:hAnsi="Calibri" w:cs="Calibri"/>
-          <w:color w:val="FF0000"/>
-        </w:rPr>
-        <w:t>(Ir a MIS MASCOTAS &gt; Registrar Pérdida)</w:t>
-      </w:r>
-      <w:r>
-        <w:rPr>
-          <w:rFonts w:ascii="Calibri" w:hAnsi="Calibri" w:cs="Calibri"/>
-          <w:color w:val="FF0000"/>
-        </w:rPr>
-        <w:t xml:space="preserve"> </w:t>
-      </w:r>
-      <w:r>
-        <w:rPr>
-          <w:rFonts w:ascii="Calibri" w:hAnsi="Calibri" w:cs="Calibri"/>
-        </w:rPr>
-        <w:t xml:space="preserve">Donde figuran todos los datos de la mascota, y se debe completar los datos aproximados de donde se perdió, Barrio: Nueva CBA, Calle: Chile, Numeración: 250 y Fecha: 17/02/2016 y como comentario que llevaba un collar negro con código QR. </w:t>
-      </w:r>
-      <w:r>
-        <w:rPr>
-          <w:rFonts w:ascii="Calibri" w:hAnsi="Calibri" w:cs="Calibri"/>
-          <w:color w:val="FF0000"/>
-        </w:rPr>
-        <w:t>(Clickear en Registrar)</w:t>
-      </w:r>
-      <w:r>
-        <w:rPr>
-          <w:rFonts w:ascii="Calibri" w:hAnsi="Calibri" w:cs="Calibri"/>
-          <w:color w:val="FF0000"/>
-        </w:rPr>
-        <w:t xml:space="preserve"> </w:t>
-      </w:r>
-      <w:r>
-        <w:rPr>
-          <w:rFonts w:ascii="Calibri" w:hAnsi="Calibri" w:cs="Calibri"/>
-        </w:rPr>
-        <w:t>Un mensaje nos avisa que se generó un pedido de difusión</w:t>
-      </w:r>
-      <w:r>
-        <w:rPr>
-          <w:rFonts w:ascii="Calibri" w:hAnsi="Calibri" w:cs="Calibri"/>
-        </w:rPr>
-        <w:t>, se genera un pedido en lugar de publicarse directamente, porque el usuario no posee el permiso necesario para ello, es por eso que un Administrador o Encargado de Difusión de la asociación, revisará los pedidos y decidirá si</w:t>
-      </w:r>
-      <w:r>
-        <w:rPr>
-          <w:rFonts w:ascii="Calibri" w:hAnsi="Calibri" w:cs="Calibri"/>
-        </w:rPr>
-        <w:t xml:space="preserve"> aprobarlos o rechazarlos. El hecho de no dejar que publiquen directamente es para que no se haga un uso indebido e inapropiado de la plataforma.</w:t>
-      </w:r>
-    </w:p>
-    <w:p>
-      <w:pPr>
-        <w:autoSpaceDE w:val="0"/>
-        <w:autoSpaceDN w:val="0"/>
-        <w:adjustRightInd w:val="0"/>
-        <w:spacing w:after="0" w:line="240" w:lineRule="auto"/>
-        <w:rPr>
-          <w:rFonts w:ascii="Calibri" w:hAnsi="Calibri" w:cs="Calibri"/>
-        </w:rPr>
-      </w:pPr>
-      <w:r>
-        <w:rPr>
-          <w:rFonts w:ascii="Calibri" w:hAnsi="Calibri" w:cs="Calibri"/>
-        </w:rPr>
-        <w:t xml:space="preserve">Marcos además realizo unos volantes sobre la pérdida de Arru y quiere pegarlos en las veterinarias de su barrio, </w:t>
-      </w:r>
-      <w:r>
-        <w:rPr>
-          <w:rFonts w:ascii="Calibri" w:hAnsi="Calibri" w:cs="Calibri"/>
-          <w:color w:val="FF0000"/>
-        </w:rPr>
-        <w:t xml:space="preserve">(Ir a VETERINARIAS) </w:t>
-      </w:r>
-      <w:r>
-        <w:rPr>
-          <w:rFonts w:ascii="Calibri" w:hAnsi="Calibri" w:cs="Calibri"/>
-        </w:rPr>
-        <w:t>para ello ingresa a VETERINARIAS y consulta cuales son las veterinarias en su barrio</w:t>
-      </w:r>
-      <w:r>
-        <w:rPr>
-          <w:rFonts w:ascii="Calibri" w:hAnsi="Calibri" w:cs="Calibri"/>
-        </w:rPr>
-        <w:t xml:space="preserve"> </w:t>
-      </w:r>
-      <w:r>
-        <w:rPr>
-          <w:rFonts w:ascii="Calibri" w:hAnsi="Calibri" w:cs="Calibri"/>
-        </w:rPr>
-        <w:t xml:space="preserve">y SIGMA le proporciona un mapa con la ubicación de las veterinarias en su barrio, detallando información sobre las mismas. </w:t>
-      </w:r>
-      <w:r>
-        <w:rPr>
-          <w:rFonts w:ascii="Calibri" w:hAnsi="Calibri" w:cs="Calibri"/>
-          <w:color w:val="FF0000"/>
-        </w:rPr>
-        <w:t>(Desloguear mcamino)</w:t>
-      </w:r>
-    </w:p>
-    <w:p>
-      <w:pPr>
-        <w:autoSpaceDE w:val="0"/>
-        <w:autoSpaceDN w:val="0"/>
-        <w:adjustRightInd w:val="0"/>
-        <w:spacing w:after="0" w:line="240" w:lineRule="auto"/>
-        <w:rPr>
-          <w:rFonts w:ascii="Calibri" w:hAnsi="Calibri" w:cs="Calibri"/>
-        </w:rPr>
-      </w:pPr>
-    </w:p>
-    <w:p>
-      <w:pPr>
-        <w:autoSpaceDE w:val="0"/>
-        <w:autoSpaceDN w:val="0"/>
-        <w:adjustRightInd w:val="0"/>
-        <w:spacing w:after="0" w:line="240" w:lineRule="auto"/>
-        <w:rPr>
-          <w:rFonts w:ascii="Calibri" w:hAnsi="Calibri" w:cs="Calibri"/>
-          <w:color w:val="FF0000"/>
-        </w:rPr>
-      </w:pPr>
-      <w:r>
-        <w:rPr>
-          <w:rFonts w:ascii="Calibri" w:hAnsi="Calibri" w:cs="Calibri"/>
-        </w:rPr>
-        <w:t>Ahora vamos a ingres</w:t>
-      </w:r>
-      <w:r>
-        <w:rPr>
-          <w:rFonts w:ascii="Calibri" w:hAnsi="Calibri" w:cs="Calibri"/>
-        </w:rPr>
-        <w:t xml:space="preserve">ar con un usuario Administrador </w:t>
-      </w:r>
-      <w:r>
-        <w:rPr>
-          <w:rFonts w:ascii="Calibri" w:hAnsi="Calibri" w:cs="Calibri"/>
-          <w:color w:val="FF0000"/>
-        </w:rPr>
-        <w:t>(loguear usuario: admin, contraseña: admin)</w:t>
-      </w:r>
-    </w:p>
-    <w:p>
-      <w:pPr>
-        <w:autoSpaceDE w:val="0"/>
-        <w:autoSpaceDN w:val="0"/>
-        <w:adjustRightInd w:val="0"/>
-        <w:spacing w:after="0" w:line="240" w:lineRule="auto"/>
-        <w:rPr>
-          <w:rFonts w:ascii="Calibri" w:hAnsi="Calibri" w:cs="Calibri"/>
-        </w:rPr>
-      </w:pPr>
-      <w:r>
-        <w:rPr>
-          <w:rFonts w:ascii="Calibri" w:hAnsi="Calibri" w:cs="Calibri"/>
-        </w:rPr>
-        <w:t xml:space="preserve">El </w:t>
-      </w:r>
-      <w:r>
-        <w:rPr>
-          <w:rFonts w:ascii="Calibri" w:hAnsi="Calibri" w:cs="Calibri"/>
-        </w:rPr>
-        <w:t xml:space="preserve">menú del </w:t>
-      </w:r>
-      <w:r>
-        <w:rPr>
-          <w:rFonts w:ascii="Calibri" w:hAnsi="Calibri" w:cs="Calibri"/>
-        </w:rPr>
-        <w:t>usuario administrador</w:t>
-      </w:r>
-      <w:r>
-        <w:rPr>
-          <w:rFonts w:ascii="Calibri" w:hAnsi="Calibri" w:cs="Calibri"/>
-        </w:rPr>
-        <w:t xml:space="preserve"> cuenta con un módulo de usuarios, para ABMC de los mismo; un módulo de Mascotas, para ABMC de mascotas, pérdidas, hallazgos y adopciones; un módulo de Voluntariado para la gestión de pedidos de voluntariado, baja de los mismos y manejo de las mascotas en los hogares provisorios; un módulo de Difusión, para encargarse de los pedidos de difusión de los usuarios y la difusión de campañas, tanto de búsqueda, castración y/o adopción; un módulo de VETERINARIAS, para ABMC de las mismas; y un módulo de administración, para el manejo de permisos y roles de los usuarios, que le permiten el acceso a las funcionalidades del sistema, y para la obtención de estadísticas en forma de listados y gráficos.</w:t>
-      </w:r>
-    </w:p>
-    <w:p>
-      <w:pPr>
-        <w:autoSpaceDE w:val="0"/>
-        <w:autoSpaceDN w:val="0"/>
-        <w:adjustRightInd w:val="0"/>
-        <w:spacing w:after="0" w:line="240" w:lineRule="auto"/>
-        <w:rPr>
-          <w:rFonts w:ascii="Calibri" w:hAnsi="Calibri" w:cs="Calibri"/>
-        </w:rPr>
-      </w:pPr>
-      <w:r>
-        <w:rPr>
-          <w:rFonts w:ascii="Calibri" w:hAnsi="Calibri" w:cs="Calibri"/>
-        </w:rPr>
-        <w:t xml:space="preserve">Ahora vamos a aceptar el pedido de difusión de la mascota perdida </w:t>
-      </w:r>
-      <w:r>
-        <w:rPr>
-          <w:rFonts w:ascii="Calibri" w:hAnsi="Calibri" w:cs="Calibri"/>
-          <w:color w:val="FF0000"/>
-        </w:rPr>
-        <w:t xml:space="preserve">(Ir a </w:t>
-      </w:r>
-      <w:r>
-        <w:rPr>
-          <w:rFonts w:ascii="Calibri" w:hAnsi="Calibri" w:cs="Calibri"/>
-          <w:color w:val="FF0000"/>
-        </w:rPr>
-        <w:t>DIFUSIÓN &gt; Pedidos</w:t>
-      </w:r>
-      <w:r>
-        <w:rPr>
-          <w:rFonts w:ascii="Calibri" w:hAnsi="Calibri" w:cs="Calibri"/>
-          <w:color w:val="FF0000"/>
-        </w:rPr>
-        <w:t>)</w:t>
-      </w:r>
-      <w:r>
-        <w:rPr>
-          <w:rFonts w:ascii="Calibri" w:hAnsi="Calibri" w:cs="Calibri"/>
-          <w:color w:val="FF0000"/>
-        </w:rPr>
-        <w:t xml:space="preserve"> </w:t>
-      </w:r>
-      <w:r>
-        <w:rPr>
-          <w:rFonts w:ascii="Calibri" w:hAnsi="Calibri" w:cs="Calibri"/>
-        </w:rPr>
-        <w:t xml:space="preserve">constatamos que la foto no sea inapropiada y aceptamos la difusión, esto se publica en el Twitter de la asociación, </w:t>
-      </w:r>
-      <w:r>
-        <w:rPr>
-          <w:rFonts w:ascii="Calibri" w:hAnsi="Calibri" w:cs="Calibri"/>
-          <w:color w:val="FF0000"/>
-        </w:rPr>
-        <w:t>(Ir al Twitter)</w:t>
-      </w:r>
-      <w:r>
-        <w:rPr>
-          <w:rFonts w:ascii="Calibri" w:hAnsi="Calibri" w:cs="Calibri"/>
-        </w:rPr>
-        <w:t xml:space="preserve"> </w:t>
-      </w:r>
-      <w:r>
-        <w:rPr>
-          <w:rFonts w:ascii="Calibri" w:hAnsi="Calibri" w:cs="Calibri"/>
-        </w:rPr>
-        <w:t>el cual además de publicarlo, envía actualizaciones a todos los usuarios que han decidido seguir al Twitter de SIGMA, indicando que hay una mascota perdida.</w:t>
-      </w:r>
-    </w:p>
-    <w:p>
-      <w:pPr>
-        <w:autoSpaceDE w:val="0"/>
-        <w:autoSpaceDN w:val="0"/>
-        <w:adjustRightInd w:val="0"/>
-        <w:spacing w:after="0" w:line="240" w:lineRule="auto"/>
-        <w:rPr>
-          <w:rFonts w:ascii="Calibri" w:hAnsi="Calibri" w:cs="Calibri"/>
-          <w:color w:val="FF0000"/>
-        </w:rPr>
-      </w:pPr>
-      <w:r>
-        <w:rPr>
-          <w:rFonts w:ascii="Calibri" w:hAnsi="Calibri" w:cs="Calibri"/>
-        </w:rPr>
-        <w:t>Ahora su</w:t>
-      </w:r>
-      <w:r>
-        <w:rPr>
-          <w:rFonts w:ascii="Calibri" w:hAnsi="Calibri" w:cs="Calibri"/>
-        </w:rPr>
-        <w:t xml:space="preserve">pongamos que una mascota que se halló </w:t>
-      </w:r>
-      <w:r>
-        <w:rPr>
-          <w:rFonts w:ascii="Calibri" w:hAnsi="Calibri" w:cs="Calibri"/>
-        </w:rPr>
-        <w:t xml:space="preserve">en la calle en el día de hoy aún no ha sido adoptada, y como la asociación no tiene un lugar físico para brindarle de hogar, recurre a sus </w:t>
-      </w:r>
-      <w:r>
-        <w:rPr>
-          <w:rFonts w:ascii="Calibri" w:hAnsi="Calibri" w:cs="Calibri"/>
-        </w:rPr>
-        <w:lastRenderedPageBreak/>
-        <w:t xml:space="preserve">usuarios que brindan hogar voluntario </w:t>
-      </w:r>
-      <w:r>
-        <w:rPr>
-          <w:rFonts w:ascii="Calibri" w:hAnsi="Calibri" w:cs="Calibri"/>
-          <w:color w:val="FF0000"/>
-        </w:rPr>
-        <w:t>(Ir a MASCOTAS &gt; INSCRIPTOS &gt; CONSULTAR)</w:t>
-      </w:r>
-      <w:r>
-        <w:rPr>
-          <w:rFonts w:ascii="Calibri" w:hAnsi="Calibri" w:cs="Calibri"/>
-          <w:color w:val="FF0000"/>
-        </w:rPr>
-        <w:t xml:space="preserve"> Vamos </w:t>
-      </w:r>
-      <w:r>
-        <w:rPr>
-          <w:rFonts w:ascii="Calibri" w:hAnsi="Calibri" w:cs="Calibri"/>
-        </w:rPr>
-        <w:t xml:space="preserve">entones a ver las mascotas en estado </w:t>
-      </w:r>
-      <w:r>
-        <w:rPr>
-          <w:rFonts w:ascii="Calibri" w:hAnsi="Calibri" w:cs="Calibri"/>
-        </w:rPr>
-        <w:t>“en adopción”</w:t>
-      </w:r>
-      <w:r>
-        <w:rPr>
-          <w:rFonts w:ascii="Calibri" w:hAnsi="Calibri" w:cs="Calibri"/>
-        </w:rPr>
-        <w:t xml:space="preserve"> </w:t>
-      </w:r>
-      <w:r>
-        <w:rPr>
-          <w:rFonts w:ascii="Calibri" w:hAnsi="Calibri" w:cs="Calibri"/>
-          <w:color w:val="FF0000"/>
-        </w:rPr>
-        <w:t xml:space="preserve">(Elegimos </w:t>
-      </w:r>
-      <w:proofErr w:type="spellStart"/>
-      <w:r>
-        <w:rPr>
-          <w:rFonts w:ascii="Calibri" w:hAnsi="Calibri" w:cs="Calibri"/>
-          <w:color w:val="FF0000"/>
-        </w:rPr>
-        <w:t>Emece</w:t>
-      </w:r>
-      <w:proofErr w:type="spellEnd"/>
-      <w:r>
-        <w:rPr>
-          <w:rFonts w:ascii="Calibri" w:hAnsi="Calibri" w:cs="Calibri"/>
-          <w:color w:val="FF0000"/>
-        </w:rPr>
-        <w:t xml:space="preserve">) </w:t>
-      </w:r>
-      <w:r>
-        <w:rPr>
-          <w:rFonts w:ascii="Calibri" w:hAnsi="Calibri" w:cs="Calibri"/>
-        </w:rPr>
-        <w:t xml:space="preserve">e ingresamos en Asignar </w:t>
-      </w:r>
-      <w:r>
-        <w:rPr>
-          <w:rFonts w:ascii="Calibri" w:hAnsi="Calibri" w:cs="Calibri"/>
-        </w:rPr>
-        <w:t xml:space="preserve">a </w:t>
-      </w:r>
-      <w:r>
-        <w:rPr>
-          <w:rFonts w:ascii="Calibri" w:hAnsi="Calibri" w:cs="Calibri"/>
-        </w:rPr>
-        <w:t>Hogar</w:t>
-      </w:r>
-      <w:r>
-        <w:rPr>
-          <w:rFonts w:ascii="Calibri" w:hAnsi="Calibri" w:cs="Calibri"/>
-        </w:rPr>
-        <w:t xml:space="preserve"> </w:t>
-      </w:r>
-      <w:r>
-        <w:rPr>
-          <w:rFonts w:ascii="Calibri" w:hAnsi="Calibri" w:cs="Calibri"/>
-          <w:color w:val="FF0000"/>
-        </w:rPr>
-        <w:t>(Clickear Asignar a Hogar)</w:t>
-      </w:r>
-      <w:r>
-        <w:rPr>
-          <w:rFonts w:ascii="Calibri" w:hAnsi="Calibri" w:cs="Calibri"/>
-          <w:color w:val="FF0000"/>
-        </w:rPr>
-        <w:t xml:space="preserve"> </w:t>
-      </w:r>
-      <w:r>
-        <w:rPr>
-          <w:rFonts w:ascii="Calibri" w:hAnsi="Calibri" w:cs="Calibri"/>
-        </w:rPr>
-        <w:t xml:space="preserve">Vemos los datos de la mascota y tenemos filtros para buscar hogares voluntarios, en este caso como </w:t>
-      </w:r>
-      <w:proofErr w:type="spellStart"/>
-      <w:r>
-        <w:rPr>
-          <w:rFonts w:ascii="Calibri" w:hAnsi="Calibri" w:cs="Calibri"/>
-        </w:rPr>
-        <w:t>Emece</w:t>
-      </w:r>
-      <w:proofErr w:type="spellEnd"/>
-      <w:r>
-        <w:rPr>
-          <w:rFonts w:ascii="Calibri" w:hAnsi="Calibri" w:cs="Calibri"/>
-        </w:rPr>
-        <w:t xml:space="preserve"> tiene trato con niños, dejamos Si </w:t>
-      </w:r>
-      <w:r>
-        <w:rPr>
-          <w:rFonts w:ascii="Calibri" w:hAnsi="Calibri" w:cs="Calibri"/>
-          <w:color w:val="FF0000"/>
-        </w:rPr>
-        <w:t xml:space="preserve">(Seleccionar Perros y Gatos, Patio Grande y clickear Buscar) </w:t>
-      </w:r>
-      <w:r>
-        <w:rPr>
-          <w:rFonts w:ascii="Calibri" w:hAnsi="Calibri" w:cs="Calibri"/>
-        </w:rPr>
-        <w:t xml:space="preserve">Tenemos el hogar de Mariana </w:t>
-      </w:r>
-      <w:proofErr w:type="spellStart"/>
-      <w:r>
-        <w:rPr>
-          <w:rFonts w:ascii="Calibri" w:hAnsi="Calibri" w:cs="Calibri"/>
-        </w:rPr>
-        <w:t>Sanchez</w:t>
-      </w:r>
-      <w:proofErr w:type="spellEnd"/>
-      <w:r>
-        <w:rPr>
-          <w:rFonts w:ascii="Calibri" w:hAnsi="Calibri" w:cs="Calibri"/>
-        </w:rPr>
-        <w:t xml:space="preserve">, consultamos sus datos y nos ponemos en contacto con ella, que nos confirma que recibirá la mascota en su hogar y que vendrá a la asociación a buscarla en una hora. Entonces confirmamos la fecha de asignación y </w:t>
-      </w:r>
-      <w:r>
-        <w:rPr>
-          <w:rFonts w:ascii="Calibri" w:hAnsi="Calibri" w:cs="Calibri"/>
-        </w:rPr>
-        <w:t>registramos</w:t>
-      </w:r>
-      <w:r>
-        <w:rPr>
-          <w:rFonts w:ascii="Calibri" w:hAnsi="Calibri" w:cs="Calibri"/>
-        </w:rPr>
-        <w:t xml:space="preserve">. </w:t>
-      </w:r>
-      <w:r>
-        <w:rPr>
-          <w:rFonts w:ascii="Calibri" w:hAnsi="Calibri" w:cs="Calibri"/>
-          <w:color w:val="FF0000"/>
-        </w:rPr>
-        <w:t>(Poner fecha 17/02/2016 y clickear Asignar)</w:t>
-      </w:r>
-    </w:p>
-    <w:p>
-      <w:pPr>
-        <w:autoSpaceDE w:val="0"/>
-        <w:autoSpaceDN w:val="0"/>
-        <w:adjustRightInd w:val="0"/>
-        <w:spacing w:after="0" w:line="240" w:lineRule="auto"/>
-        <w:rPr>
-          <w:rFonts w:ascii="Calibri" w:hAnsi="Calibri" w:cs="Calibri"/>
-        </w:rPr>
-      </w:pPr>
-      <w:r>
-        <w:rPr>
-          <w:rFonts w:ascii="Calibri" w:hAnsi="Calibri" w:cs="Calibri"/>
-        </w:rPr>
-        <w:t xml:space="preserve">Al venir a la asociación, </w:t>
-      </w:r>
-      <w:r>
-        <w:rPr>
-          <w:rFonts w:ascii="Calibri" w:hAnsi="Calibri" w:cs="Calibri"/>
-        </w:rPr>
-        <w:t xml:space="preserve">a </w:t>
-      </w:r>
-      <w:r>
-        <w:rPr>
-          <w:rFonts w:ascii="Calibri" w:hAnsi="Calibri" w:cs="Calibri"/>
-        </w:rPr>
-        <w:t xml:space="preserve">Mariana le agrada mucho la gatita </w:t>
-      </w:r>
-      <w:r>
-        <w:rPr>
-          <w:rFonts w:ascii="Calibri" w:hAnsi="Calibri" w:cs="Calibri"/>
-        </w:rPr>
-        <w:t>y decide directamente adoptarla</w:t>
-      </w:r>
-    </w:p>
-    <w:p>
-      <w:pPr>
-        <w:autoSpaceDE w:val="0"/>
-        <w:autoSpaceDN w:val="0"/>
-        <w:adjustRightInd w:val="0"/>
-        <w:spacing w:after="0" w:line="240" w:lineRule="auto"/>
-        <w:rPr>
-          <w:rFonts w:ascii="Calibri" w:hAnsi="Calibri" w:cs="Calibri"/>
-          <w:color w:val="FF0000"/>
-        </w:rPr>
-      </w:pPr>
-      <w:r>
-        <w:rPr>
-          <w:rFonts w:ascii="Calibri" w:hAnsi="Calibri" w:cs="Calibri"/>
-          <w:color w:val="FF0000"/>
-        </w:rPr>
-        <w:t>(Ir a MASCOTAS &gt; ADOPCIONES &gt; REGISTRAR)</w:t>
-      </w:r>
-      <w:r>
-        <w:rPr>
-          <w:rFonts w:ascii="Calibri" w:hAnsi="Calibri" w:cs="Calibri"/>
-          <w:color w:val="FF0000"/>
-        </w:rPr>
-        <w:t xml:space="preserve"> I</w:t>
-      </w:r>
-      <w:r>
-        <w:rPr>
-          <w:rFonts w:ascii="Calibri" w:hAnsi="Calibri" w:cs="Calibri"/>
-        </w:rPr>
-        <w:t xml:space="preserve">ngresamos el DNI de Mariana </w:t>
-      </w:r>
-      <w:r>
-        <w:rPr>
-          <w:rFonts w:ascii="Calibri" w:hAnsi="Calibri" w:cs="Calibri"/>
-          <w:color w:val="FF0000"/>
-        </w:rPr>
-        <w:t xml:space="preserve">(33439021) </w:t>
-      </w:r>
-      <w:r>
-        <w:rPr>
-          <w:rFonts w:ascii="Calibri" w:hAnsi="Calibri" w:cs="Calibri"/>
-        </w:rPr>
-        <w:t>Nos figuran los datos de ella y nos solicita que elijam</w:t>
-      </w:r>
-      <w:r>
-        <w:rPr>
-          <w:rFonts w:ascii="Calibri" w:hAnsi="Calibri" w:cs="Calibri"/>
-        </w:rPr>
-        <w:t xml:space="preserve">os la mascota, ingresamos </w:t>
-      </w:r>
-      <w:proofErr w:type="spellStart"/>
-      <w:r>
-        <w:rPr>
-          <w:rFonts w:ascii="Calibri" w:hAnsi="Calibri" w:cs="Calibri"/>
-        </w:rPr>
-        <w:t>Emece</w:t>
-      </w:r>
-      <w:proofErr w:type="spellEnd"/>
-      <w:r>
-        <w:rPr>
-          <w:rFonts w:ascii="Calibri" w:hAnsi="Calibri" w:cs="Calibri"/>
-        </w:rPr>
-        <w:t xml:space="preserve">, ahora con los datos completos, vamos a generar contrato </w:t>
-      </w:r>
-      <w:r>
-        <w:rPr>
-          <w:rFonts w:ascii="Calibri" w:hAnsi="Calibri" w:cs="Calibri"/>
-          <w:color w:val="FF0000"/>
-        </w:rPr>
-        <w:t>(Clickear Generar Contrato)</w:t>
-      </w:r>
-    </w:p>
-    <w:p>
-      <w:pPr>
-        <w:autoSpaceDE w:val="0"/>
-        <w:autoSpaceDN w:val="0"/>
-        <w:adjustRightInd w:val="0"/>
-        <w:spacing w:after="0" w:line="240" w:lineRule="auto"/>
-        <w:rPr>
-          <w:rFonts w:ascii="Calibri" w:hAnsi="Calibri" w:cs="Calibri"/>
-        </w:rPr>
-      </w:pPr>
-      <w:r>
-        <w:rPr>
-          <w:rFonts w:ascii="Calibri" w:hAnsi="Calibri" w:cs="Calibri"/>
-        </w:rPr>
-        <w:t>En el contrato figuran los datos de quien registra la adopción, los datos del adoptante y de la mascota, las condiciones que se compromete a cumplir el adoptante y la fecha de revisión de la mascota por parte del encargado de voluntarios, para el seguimiento de la misma.</w:t>
-      </w:r>
-      <w:r>
-        <w:rPr>
-          <w:rFonts w:ascii="Calibri" w:hAnsi="Calibri" w:cs="Calibri"/>
-        </w:rPr>
-        <w:t xml:space="preserve"> Se acepta el contrato</w:t>
-      </w:r>
-      <w:r>
-        <w:rPr>
-          <w:rFonts w:ascii="Calibri" w:hAnsi="Calibri" w:cs="Calibri"/>
-          <w:color w:val="FF0000"/>
-        </w:rPr>
-        <w:t xml:space="preserve"> (Aceptar Contrato)</w:t>
-      </w:r>
-      <w:r>
-        <w:rPr>
-          <w:rFonts w:ascii="Calibri" w:hAnsi="Calibri" w:cs="Calibri"/>
-          <w:color w:val="FF0000"/>
-        </w:rPr>
-        <w:t xml:space="preserve"> </w:t>
-      </w:r>
-      <w:r>
-        <w:rPr>
-          <w:rFonts w:ascii="Calibri" w:hAnsi="Calibri" w:cs="Calibri"/>
-        </w:rPr>
-        <w:t xml:space="preserve">y se finaliza la registración de la adopción </w:t>
-      </w:r>
-      <w:r>
-        <w:rPr>
-          <w:rFonts w:ascii="Calibri" w:hAnsi="Calibri" w:cs="Calibri"/>
-          <w:color w:val="FF0000"/>
-        </w:rPr>
-        <w:t xml:space="preserve">(Clickear </w:t>
-      </w:r>
-      <w:r>
-        <w:rPr>
-          <w:rFonts w:ascii="Calibri" w:hAnsi="Calibri" w:cs="Calibri"/>
-          <w:color w:val="FF0000"/>
-        </w:rPr>
-        <w:t>Registrar Adopción)</w:t>
-      </w:r>
-    </w:p>
-    <w:p>
-      <w:pPr>
-        <w:autoSpaceDE w:val="0"/>
-        <w:autoSpaceDN w:val="0"/>
-        <w:adjustRightInd w:val="0"/>
-        <w:spacing w:after="0" w:line="240" w:lineRule="auto"/>
-        <w:rPr>
-          <w:rFonts w:ascii="Calibri" w:hAnsi="Calibri" w:cs="Calibri"/>
-          <w:color w:val="FF0000"/>
-        </w:rPr>
-      </w:pPr>
-      <w:r>
-        <w:rPr>
-          <w:rFonts w:ascii="Calibri" w:hAnsi="Calibri" w:cs="Calibri"/>
-        </w:rPr>
-        <w:t xml:space="preserve">Por último, dijimos que el administrador tenía un módulo con estadísticas, </w:t>
-      </w:r>
-      <w:r>
-        <w:rPr>
-          <w:rFonts w:ascii="Calibri" w:hAnsi="Calibri" w:cs="Calibri"/>
-          <w:color w:val="FF0000"/>
-        </w:rPr>
-        <w:t>(</w:t>
-      </w:r>
-      <w:r>
-        <w:rPr>
-          <w:rFonts w:ascii="Calibri" w:hAnsi="Calibri" w:cs="Calibri"/>
-          <w:color w:val="FF0000"/>
-        </w:rPr>
-        <w:t xml:space="preserve">Ir a </w:t>
-      </w:r>
-      <w:r>
-        <w:rPr>
-          <w:rFonts w:ascii="Calibri" w:hAnsi="Calibri" w:cs="Calibri"/>
-          <w:color w:val="FF0000"/>
-        </w:rPr>
-        <w:t xml:space="preserve">ADMINISTRACION &gt; Informes) </w:t>
-      </w:r>
-      <w:r>
-        <w:rPr>
-          <w:rFonts w:ascii="Calibri" w:hAnsi="Calibri" w:cs="Calibri"/>
-        </w:rPr>
-        <w:t>en el mismo se pueden generar listados según filtros que se ingresen y extraerlos en formato de Excel u optar por la generación de g</w:t>
-      </w:r>
-      <w:r>
-        <w:rPr>
-          <w:rFonts w:ascii="Calibri" w:hAnsi="Calibri" w:cs="Calibri"/>
-        </w:rPr>
-        <w:t>ráficos</w:t>
-      </w:r>
-      <w:r>
-        <w:rPr>
-          <w:rFonts w:ascii="Calibri" w:hAnsi="Calibri" w:cs="Calibri"/>
-        </w:rPr>
-        <w:t xml:space="preserve"> para la visualización de la información </w:t>
-      </w:r>
-      <w:r>
-        <w:rPr>
-          <w:rFonts w:ascii="Calibri" w:hAnsi="Calibri" w:cs="Calibri"/>
-          <w:color w:val="FF0000"/>
-        </w:rPr>
-        <w:t>(Ingresar a Gráficos)</w:t>
-      </w:r>
-      <w:r>
-        <w:rPr>
-          <w:rFonts w:ascii="Calibri" w:hAnsi="Calibri" w:cs="Calibri"/>
-        </w:rPr>
-        <w:t xml:space="preserve"> aquí tenemos una serie de gráficos que podemos generar y que sirven para la toma de decisiones, podemos por ejemplo ver el estado de mascotas en el sistema actualmente (Clickear en Cantidad de mascotas por estado en la actualidad) o </w:t>
-      </w:r>
-      <w:r>
-        <w:rPr>
-          <w:rFonts w:ascii="Calibri" w:hAnsi="Calibri" w:cs="Calibri"/>
-        </w:rPr>
-        <w:t xml:space="preserve">ver un histórico de cuáles son las razas que más se pierden o las que más se hallan </w:t>
-      </w:r>
-      <w:r>
-        <w:rPr>
-          <w:rFonts w:ascii="Calibri" w:hAnsi="Calibri" w:cs="Calibri"/>
-          <w:color w:val="FF0000"/>
-        </w:rPr>
-        <w:t>(Clickear en Porcentaje de Hallazgo por raza(Histórico))</w:t>
-      </w:r>
-    </w:p>
-    <w:p>
-      <w:pPr>
-        <w:autoSpaceDE w:val="0"/>
-        <w:autoSpaceDN w:val="0"/>
-        <w:adjustRightInd w:val="0"/>
-        <w:spacing w:after="0" w:line="240" w:lineRule="auto"/>
-        <w:rPr>
-          <w:rFonts w:ascii="Calibri" w:hAnsi="Calibri" w:cs="Calibri"/>
-        </w:rPr>
-      </w:pPr>
-      <w:r>
-        <w:rPr>
-          <w:rFonts w:ascii="Calibri" w:hAnsi="Calibri" w:cs="Calibri"/>
-        </w:rPr>
-        <w:t>Hasta aquí llego una muy breve demostración del producto</w:t>
-      </w:r>
-      <w:r>
-        <w:rPr>
-          <w:rFonts w:ascii="Calibri" w:hAnsi="Calibri" w:cs="Calibri"/>
-          <w:color w:val="FF0000"/>
-        </w:rPr>
-        <w:t xml:space="preserve"> (</w:t>
-      </w:r>
-      <w:r>
-        <w:rPr>
-          <w:rFonts w:ascii="Calibri" w:hAnsi="Calibri" w:cs="Calibri"/>
-          <w:color w:val="FF0000"/>
-        </w:rPr>
-        <w:t xml:space="preserve">volver a </w:t>
-      </w:r>
-      <w:proofErr w:type="spellStart"/>
-      <w:r>
-        <w:rPr>
-          <w:rFonts w:ascii="Calibri" w:hAnsi="Calibri" w:cs="Calibri"/>
-          <w:color w:val="FF0000"/>
-        </w:rPr>
-        <w:t>Pre</w:t>
-      </w:r>
-      <w:r>
-        <w:rPr>
-          <w:rFonts w:ascii="Calibri" w:hAnsi="Calibri" w:cs="Calibri"/>
-          <w:color w:val="FF0000"/>
-        </w:rPr>
-        <w:t>zi</w:t>
-      </w:r>
-      <w:proofErr w:type="spellEnd"/>
-      <w:r>
-        <w:rPr>
-          <w:rFonts w:ascii="Calibri" w:hAnsi="Calibri" w:cs="Calibri"/>
-          <w:color w:val="FF0000"/>
-        </w:rPr>
-        <w:t>)</w:t>
-      </w:r>
-    </w:p>
-    <w:p>
-      <w:pPr>
-        <w:autoSpaceDE w:val="0"/>
-        <w:autoSpaceDN w:val="0"/>
-        <w:adjustRightInd w:val="0"/>
-        <w:spacing w:after="0" w:line="240" w:lineRule="auto"/>
-        <w:rPr>
-          <w:rFonts w:ascii="Calibri" w:hAnsi="Calibri" w:cs="Calibri"/>
-        </w:rPr>
-      </w:pPr>
-    </w:p>
-    <w:p>
-      <w:pPr>
-        <w:autoSpaceDE w:val="0"/>
-        <w:autoSpaceDN w:val="0"/>
-        <w:adjustRightInd w:val="0"/>
-        <w:spacing w:after="0" w:line="240" w:lineRule="auto"/>
-        <w:rPr>
-          <w:rFonts w:ascii="Calibri" w:hAnsi="Calibri" w:cs="Calibri"/>
-          <w:b/>
-        </w:rPr>
-      </w:pPr>
-      <w:r>
-        <w:rPr>
-          <w:rFonts w:ascii="Calibri" w:hAnsi="Calibri" w:cs="Calibri"/>
-          <w:b/>
-        </w:rPr>
-        <w:t>Análisis de Costos</w:t>
-      </w:r>
-    </w:p>
-    <w:p>
-      <w:pPr>
-        <w:autoSpaceDE w:val="0"/>
-        <w:autoSpaceDN w:val="0"/>
-        <w:adjustRightInd w:val="0"/>
-        <w:spacing w:after="0" w:line="240" w:lineRule="auto"/>
-        <w:rPr>
-          <w:rFonts w:ascii="Calibri" w:hAnsi="Calibri" w:cs="Calibri"/>
-          <w:b/>
-        </w:rPr>
-      </w:pPr>
-    </w:p>
-    <w:p>
-      <w:pPr>
-        <w:autoSpaceDE w:val="0"/>
-        <w:autoSpaceDN w:val="0"/>
-        <w:adjustRightInd w:val="0"/>
-        <w:spacing w:after="0" w:line="240" w:lineRule="auto"/>
-        <w:rPr>
-          <w:rFonts w:ascii="Calibri" w:hAnsi="Calibri" w:cs="Calibri"/>
-        </w:rPr>
-      </w:pPr>
-      <w:r>
-        <w:rPr>
-          <w:rFonts w:ascii="Calibri" w:hAnsi="Calibri" w:cs="Calibri"/>
-        </w:rPr>
-        <w:t xml:space="preserve">Si hacemos un análisis de costos estimativo, teniendo en cuenta los tiempos muertos y los recesos por exámenes entre otras </w:t>
-      </w:r>
-      <w:r>
-        <w:rPr>
-          <w:rFonts w:ascii="Calibri" w:hAnsi="Calibri" w:cs="Calibri"/>
-        </w:rPr>
-        <w:t xml:space="preserve">circunstancias, </w:t>
-      </w:r>
-      <w:r>
-        <w:rPr>
-          <w:rFonts w:ascii="Calibri" w:hAnsi="Calibri" w:cs="Calibri"/>
-        </w:rPr>
-        <w:t>considera</w:t>
-      </w:r>
-      <w:r>
-        <w:rPr>
-          <w:rFonts w:ascii="Calibri" w:hAnsi="Calibri" w:cs="Calibri"/>
-        </w:rPr>
-        <w:t>ndo</w:t>
-      </w:r>
-      <w:r>
-        <w:rPr>
-          <w:rFonts w:ascii="Calibri" w:hAnsi="Calibri" w:cs="Calibri"/>
-        </w:rPr>
-        <w:t xml:space="preserve"> que trabajamos netamente en el proyecto aproximadamente 12-13 meses, con un trabajo por sema</w:t>
-      </w:r>
-      <w:r>
-        <w:rPr>
-          <w:rFonts w:ascii="Calibri" w:hAnsi="Calibri" w:cs="Calibri"/>
-        </w:rPr>
-        <w:t xml:space="preserve">na de entre 10 y 15hs, considerando la tabla de honorarios del </w:t>
-      </w:r>
-      <w:r>
-        <w:rPr>
-          <w:rFonts w:ascii="Calibri" w:hAnsi="Calibri" w:cs="Calibri"/>
-        </w:rPr>
-        <w:t>Consejo Profesional de Ciencias Informáticas de la Provincia de Córdoba</w:t>
-      </w:r>
-      <w:r>
-        <w:rPr>
-          <w:rFonts w:ascii="Calibri" w:hAnsi="Calibri" w:cs="Calibri"/>
-        </w:rPr>
-        <w:t xml:space="preserve">, </w:t>
-      </w:r>
-      <w:r>
-        <w:rPr>
-          <w:rFonts w:ascii="Calibri" w:hAnsi="Calibri" w:cs="Calibri"/>
-        </w:rPr>
-        <w:t xml:space="preserve">y </w:t>
-      </w:r>
-      <w:r>
-        <w:rPr>
-          <w:rFonts w:ascii="Calibri" w:hAnsi="Calibri" w:cs="Calibri"/>
-        </w:rPr>
-        <w:t>teniendo en cuenta entre $80-120 la hora, podríamos afirmar que el costo de realiza</w:t>
-      </w:r>
-      <w:r>
-        <w:rPr>
-          <w:rFonts w:ascii="Calibri" w:hAnsi="Calibri" w:cs="Calibri"/>
-        </w:rPr>
-        <w:t>ción del sistema rondaría</w:t>
-      </w:r>
-      <w:r>
-        <w:rPr>
-          <w:rFonts w:ascii="Calibri" w:hAnsi="Calibri" w:cs="Calibri"/>
-        </w:rPr>
-        <w:t xml:space="preserve"> entre $ 155mil-375mil</w:t>
-      </w:r>
-      <w:r>
-        <w:rPr>
-          <w:rFonts w:ascii="Calibri" w:hAnsi="Calibri" w:cs="Calibri"/>
-        </w:rPr>
-        <w:t>. No tenemos en cuenta costos por licencias de software, ya que Microsoft cuenta con un programa de beneficios para organizaciones sin fines de lucro, por lo que al llevarlo a producción, no incurriría en un gasto. Además para el desarrollo en sí, se utilizaron las licencias académicas de la misma.</w:t>
-      </w:r>
-      <w:r>
-        <w:rPr>
-          <w:rFonts w:ascii="Calibri" w:hAnsi="Calibri" w:cs="Calibri"/>
-        </w:rPr>
-        <w:t xml:space="preserve"> Sin embargo, nosotros no buscamos un redito económico con la realización de SIGMA.</w:t>
-      </w:r>
-    </w:p>
-    <w:p>
-      <w:pPr>
-        <w:autoSpaceDE w:val="0"/>
-        <w:autoSpaceDN w:val="0"/>
-        <w:adjustRightInd w:val="0"/>
-        <w:spacing w:after="0" w:line="240" w:lineRule="auto"/>
-        <w:rPr>
-          <w:color w:val="FF0000"/>
-        </w:rPr>
-      </w:pPr>
-      <w:r>
-        <w:rPr>
-          <w:rFonts w:ascii="Calibri" w:hAnsi="Calibri" w:cs="Calibri"/>
-          <w:color w:val="FF0000"/>
-        </w:rPr>
-        <w:t>(Pasar a filmina de conclusi</w:t>
-      </w:r>
-      <w:r>
-        <w:rPr>
-          <w:color w:val="FF0000"/>
-        </w:rPr>
-        <w:t>ón)</w:t>
-      </w:r>
-    </w:p>
-    <w:p>
-      <w:pPr>
-        <w:autoSpaceDE w:val="0"/>
-        <w:autoSpaceDN w:val="0"/>
-        <w:adjustRightInd w:val="0"/>
-        <w:spacing w:after="0" w:line="240" w:lineRule="auto"/>
-        <w:rPr>
-          <w:rFonts w:ascii="Calibri" w:hAnsi="Calibri" w:cs="Calibri"/>
-        </w:rPr>
-      </w:pPr>
-      <w:r>
-        <w:rPr>
-          <w:rFonts w:ascii="Calibri" w:hAnsi="Calibri" w:cs="Calibri"/>
-        </w:rPr>
-        <w:t>Ya que, c</w:t>
-      </w:r>
-      <w:r>
-        <w:rPr>
-          <w:rFonts w:ascii="Calibri" w:hAnsi="Calibri" w:cs="Calibri"/>
-        </w:rPr>
-        <w:t>omo conclusión y cierre, queremos destacar que</w:t>
-      </w:r>
-      <w:r>
-        <w:rPr>
-          <w:rFonts w:ascii="Calibri" w:hAnsi="Calibri" w:cs="Calibri"/>
-        </w:rPr>
-        <w:t xml:space="preserve"> </w:t>
-      </w:r>
-      <w:r>
-        <w:rPr>
-          <w:rFonts w:ascii="Calibri" w:hAnsi="Calibri" w:cs="Calibri"/>
-        </w:rPr>
-        <w:t>d</w:t>
-      </w:r>
-      <w:r>
-        <w:rPr>
-          <w:rFonts w:ascii="Calibri" w:hAnsi="Calibri" w:cs="Calibri"/>
-        </w:rPr>
-        <w:t>esde la problemática vista para este proyecto</w:t>
-      </w:r>
-      <w:r>
-        <w:rPr>
-          <w:rFonts w:ascii="Calibri" w:hAnsi="Calibri" w:cs="Calibri"/>
-        </w:rPr>
-        <w:t>,</w:t>
-      </w:r>
-      <w:r>
-        <w:rPr>
-          <w:rFonts w:ascii="Calibri" w:hAnsi="Calibri" w:cs="Calibri"/>
-        </w:rPr>
-        <w:t xml:space="preserve"> se vio la oportunidad de desarrollar un sistema innovador que brinde solución y apoyo a las</w:t>
-      </w:r>
-      <w:r>
-        <w:rPr>
-          <w:rFonts w:ascii="Calibri" w:hAnsi="Calibri" w:cs="Calibri"/>
-        </w:rPr>
-        <w:t xml:space="preserve"> proteccionistas de animales</w:t>
-      </w:r>
-      <w:r>
-        <w:rPr>
-          <w:rFonts w:ascii="Calibri" w:hAnsi="Calibri" w:cs="Calibri"/>
-        </w:rPr>
-        <w:t xml:space="preserve">, organizaciones sin fines de lucro </w:t>
-      </w:r>
-      <w:r>
-        <w:rPr>
-          <w:rFonts w:ascii="Calibri" w:hAnsi="Calibri" w:cs="Calibri"/>
-        </w:rPr>
-        <w:t>que</w:t>
-      </w:r>
-      <w:r>
-        <w:rPr>
-          <w:rFonts w:ascii="Calibri" w:hAnsi="Calibri" w:cs="Calibri"/>
-        </w:rPr>
-        <w:t xml:space="preserve"> no cuentan con la posibilidad</w:t>
-      </w:r>
-      <w:r>
-        <w:rPr>
-          <w:rFonts w:ascii="Calibri" w:hAnsi="Calibri" w:cs="Calibri"/>
-        </w:rPr>
-        <w:t xml:space="preserve"> </w:t>
-      </w:r>
-      <w:r>
-        <w:rPr>
-          <w:rFonts w:ascii="Calibri" w:hAnsi="Calibri" w:cs="Calibri"/>
         </w:rPr>
         <w:t xml:space="preserve">de incurrir en un gasto de esa magnitud. </w:t>
       </w:r>
@@ -4649,32 +4369,6 @@
           <w:rFonts w:ascii="Calibri" w:hAnsi="Calibri" w:cs="Calibri"/>
         </w:rPr>
         <w:t xml:space="preserve"> Si alguien tiene preguntas, intentaremos responderlas lo mejor posible </w:t>
-      </w:r>
-      <w:r>
-        <w:rPr>
-          <w:rFonts w:ascii="Calibri" w:hAnsi="Calibri" w:cs="Calibri"/>
-          <w:color w:val="FF0000"/>
-        </w:rPr>
-        <w:t>(Filmina Preguntas ¿?)</w:t>
-      </w:r>
-    </w:p>
-    <w:p>
-      <w:pPr>
-        <w:autoSpaceDE w:val="0"/>
-        <w:autoSpaceDN w:val="0"/>
-        <w:adjustRightInd w:val="0"/>
-        <w:spacing w:after="0" w:line="240" w:lineRule="auto"/>
-        <w:rPr>
-          <w:rFonts w:ascii="Calibri" w:hAnsi="Calibri" w:cs="Calibri"/>
-          <w:color w:val="FF0000"/>
-        </w:rPr>
-      </w:pPr>
-      <w:r>
-        <w:rPr>
-          <w:rFonts w:ascii="Calibri" w:hAnsi="Calibri" w:cs="Calibri"/>
-          <w:color w:val="FF0000"/>
-        </w:rPr>
-        <w:t>CUANDO FINALICEN LAS PREGUNTAS, SI LAS HAY pasar a (filmina FIN con logo de Sigma)</w:t>
       </w:r>
     </w:p>
     <w:p>
@@ -4754,8 +4448,8 @@
 </file>
 
 <file path=word/numbering.xml><?xml version="1.0" encoding="utf-8"?>
-<w:numbering xmlns:wpc="http://schemas.microsoft.com/office/word/2010/wordprocessingCanvas" xmlns:mc="http://schemas.openxmlformats.org/markup-compatibility/2006" xmlns:o="urn:schemas-microsoft-com:office:office" xmlns:r="http://schemas.openxmlformats.org/officeDocument/2006/relationships" xmlns:m="http://schemas.openxmlformats.org/officeDocument/2006/math" xmlns:v="urn:schemas-microsoft-com:vml" xmlns:wp14="http://schemas.microsoft.com/office/word/2010/wordprocessingDrawing" xmlns:wp="http://schemas.openxmlformats.org/drawingml/2006/wordprocessingDrawing" xmlns:w10="urn:schemas-microsoft-com:office:word" xmlns:w="http://schemas.openxmlformats.org/wordprocessingml/2006/main" xmlns:w14="http://schemas.microsoft.com/office/word/2010/wordml" xmlns:wpg="http://schemas.microsoft.com/office/word/2010/wordprocessingGroup" xmlns:wpi="http://schemas.microsoft.com/office/word/2010/wordprocessingInk" xmlns:wne="http://schemas.microsoft.com/office/word/2006/wordml" xmlns:wps="http://schemas.microsoft.com/office/word/2010/wordprocessingShape" mc:Ignorable="w14 wp14">
-  <w:abstractNum w:abstractNumId="0">
+<w:numbering xmlns:wpc="http://schemas.microsoft.com/office/word/2010/wordprocessingCanvas" xmlns:mc="http://schemas.openxmlformats.org/markup-compatibility/2006" xmlns:o="urn:schemas-microsoft-com:office:office" xmlns:r="http://schemas.openxmlformats.org/officeDocument/2006/relationships" xmlns:m="http://schemas.openxmlformats.org/officeDocument/2006/math" xmlns:v="urn:schemas-microsoft-com:vml" xmlns:wp14="http://schemas.microsoft.com/office/word/2010/wordprocessingDrawing" xmlns:wp="http://schemas.openxmlformats.org/drawingml/2006/wordprocessingDrawing" xmlns:w10="urn:schemas-microsoft-com:office:word" xmlns:w="http://schemas.openxmlformats.org/wordprocessingml/2006/main" xmlns:w14="http://schemas.microsoft.com/office/word/2010/wordml" xmlns:w15="http://schemas.microsoft.com/office/word/2012/wordml" xmlns:wpg="http://schemas.microsoft.com/office/word/2010/wordprocessingGroup" xmlns:wpi="http://schemas.microsoft.com/office/word/2010/wordprocessingInk" xmlns:wne="http://schemas.microsoft.com/office/word/2006/wordml" xmlns:wps="http://schemas.microsoft.com/office/word/2010/wordprocessingShape" mc:Ignorable="w14 w15 wp14">
+  <w:abstractNum w:abstractNumId="0" w15:restartNumberingAfterBreak="0">
     <w:nsid w:val="2F756785"/>
     <w:multiLevelType w:val="hybridMultilevel"/>
     <w:tmpl w:val="B93CCD00"/>
@@ -4867,10 +4561,10 @@
       </w:rPr>
     </w:lvl>
   </w:abstractNum>
-  <w:abstractNum w:abstractNumId="1">
+  <w:abstractNum w:abstractNumId="1" w15:restartNumberingAfterBreak="0">
     <w:nsid w:val="4B1A65BD"/>
     <w:multiLevelType w:val="hybridMultilevel"/>
-    <w:tmpl w:val="62829442"/>
+    <w:tmpl w:val="ED383EA0"/>
     <w:lvl w:ilvl="0" w:tplc="2C0A0001">
       <w:start w:val="1"/>
       <w:numFmt w:val="bullet"/>
@@ -4980,7 +4674,7 @@
       </w:rPr>
     </w:lvl>
   </w:abstractNum>
-  <w:abstractNum w:abstractNumId="2">
+  <w:abstractNum w:abstractNumId="2" w15:restartNumberingAfterBreak="0">
     <w:nsid w:val="4E5F612A"/>
     <w:multiLevelType w:val="multilevel"/>
     <w:tmpl w:val="87BCCD46"/>
@@ -5129,7 +4823,7 @@
       </w:rPr>
     </w:lvl>
   </w:abstractNum>
-  <w:abstractNum w:abstractNumId="3">
+  <w:abstractNum w:abstractNumId="3" w15:restartNumberingAfterBreak="0">
     <w:nsid w:val="5F367856"/>
     <w:multiLevelType w:val="hybridMultilevel"/>
     <w:tmpl w:val="56DE14F2"/>
@@ -5242,7 +4936,7 @@
       </w:rPr>
     </w:lvl>
   </w:abstractNum>
-  <w:abstractNum w:abstractNumId="4">
+  <w:abstractNum w:abstractNumId="4" w15:restartNumberingAfterBreak="0">
     <w:nsid w:val="770D04D1"/>
     <w:multiLevelType w:val="hybridMultilevel"/>
     <w:tmpl w:val="CB701426"/>
@@ -5374,7 +5068,7 @@
 </file>
 
 <file path=word/styles.xml><?xml version="1.0" encoding="utf-8"?>
-<w:styles xmlns:mc="http://schemas.openxmlformats.org/markup-compatibility/2006" xmlns:r="http://schemas.openxmlformats.org/officeDocument/2006/relationships" xmlns:w="http://schemas.openxmlformats.org/wordprocessingml/2006/main" xmlns:w14="http://schemas.microsoft.com/office/word/2010/wordml" mc:Ignorable="w14">
+<w:styles xmlns:mc="http://schemas.openxmlformats.org/markup-compatibility/2006" xmlns:r="http://schemas.openxmlformats.org/officeDocument/2006/relationships" xmlns:w="http://schemas.openxmlformats.org/wordprocessingml/2006/main" xmlns:w14="http://schemas.microsoft.com/office/word/2010/wordml" xmlns:w15="http://schemas.microsoft.com/office/word/2012/wordml" mc:Ignorable="w14 w15">
   <w:docDefaults>
     <w:rPrDefault>
       <w:rPr>
@@ -5390,153 +5084,387 @@
       </w:pPr>
     </w:pPrDefault>
   </w:docDefaults>
-  <w:latentStyles w:defLockedState="0" w:defUIPriority="99" w:defSemiHidden="1" w:defUnhideWhenUsed="1" w:defQFormat="0" w:count="267">
-    <w:lsdException w:name="Normal" w:semiHidden="0" w:uiPriority="0" w:unhideWhenUsed="0" w:qFormat="1"/>
-    <w:lsdException w:name="heading 1" w:semiHidden="0" w:uiPriority="9" w:unhideWhenUsed="0" w:qFormat="1"/>
-    <w:lsdException w:name="heading 2" w:uiPriority="9" w:qFormat="1"/>
-    <w:lsdException w:name="heading 3" w:uiPriority="9" w:qFormat="1"/>
-    <w:lsdException w:name="heading 4" w:uiPriority="9" w:qFormat="1"/>
-    <w:lsdException w:name="heading 5" w:uiPriority="9" w:qFormat="1"/>
-    <w:lsdException w:name="heading 6" w:uiPriority="9" w:qFormat="1"/>
-    <w:lsdException w:name="heading 7" w:uiPriority="9" w:qFormat="1"/>
-    <w:lsdException w:name="heading 8" w:uiPriority="9" w:qFormat="1"/>
-    <w:lsdException w:name="heading 9" w:uiPriority="9" w:qFormat="1"/>
-    <w:lsdException w:name="toc 1" w:uiPriority="39"/>
-    <w:lsdException w:name="toc 2" w:uiPriority="39"/>
-    <w:lsdException w:name="toc 3" w:uiPriority="39"/>
-    <w:lsdException w:name="toc 4" w:uiPriority="39"/>
-    <w:lsdException w:name="toc 5" w:uiPriority="39"/>
-    <w:lsdException w:name="toc 6" w:uiPriority="39"/>
-    <w:lsdException w:name="toc 7" w:uiPriority="39"/>
-    <w:lsdException w:name="toc 8" w:uiPriority="39"/>
-    <w:lsdException w:name="toc 9" w:uiPriority="39"/>
-    <w:lsdException w:name="caption" w:uiPriority="35" w:qFormat="1"/>
-    <w:lsdException w:name="Title" w:semiHidden="0" w:uiPriority="10" w:unhideWhenUsed="0" w:qFormat="1"/>
-    <w:lsdException w:name="Default Paragraph Font" w:uiPriority="1"/>
-    <w:lsdException w:name="Subtitle" w:semiHidden="0" w:uiPriority="11" w:unhideWhenUsed="0" w:qFormat="1"/>
-    <w:lsdException w:name="Strong" w:semiHidden="0" w:uiPriority="22" w:unhideWhenUsed="0" w:qFormat="1"/>
-    <w:lsdException w:name="Emphasis" w:semiHidden="0" w:uiPriority="20" w:unhideWhenUsed="0" w:qFormat="1"/>
-    <w:lsdException w:name="Table Grid" w:semiHidden="0" w:uiPriority="39" w:unhideWhenUsed="0"/>
-    <w:lsdException w:name="Placeholder Text" w:unhideWhenUsed="0"/>
-    <w:lsdException w:name="No Spacing" w:semiHidden="0" w:uiPriority="1" w:unhideWhenUsed="0" w:qFormat="1"/>
-    <w:lsdException w:name="Light Shading" w:semiHidden="0" w:uiPriority="60" w:unhideWhenUsed="0"/>
-    <w:lsdException w:name="Light List" w:semiHidden="0" w:uiPriority="61" w:unhideWhenUsed="0"/>
-    <w:lsdException w:name="Light Grid" w:semiHidden="0" w:uiPriority="62" w:unhideWhenUsed="0"/>
-    <w:lsdException w:name="Medium Shading 1" w:semiHidden="0" w:uiPriority="63" w:unhideWhenUsed="0"/>
-    <w:lsdException w:name="Medium Shading 2" w:semiHidden="0" w:uiPriority="64" w:unhideWhenUsed="0"/>
-    <w:lsdException w:name="Medium List 1" w:semiHidden="0" w:uiPriority="65" w:unhideWhenUsed="0"/>
-    <w:lsdException w:name="Medium List 2" w:semiHidden="0" w:uiPriority="66" w:unhideWhenUsed="0"/>
-    <w:lsdException w:name="Medium Grid 1" w:semiHidden="0" w:uiPriority="67" w:unhideWhenUsed="0"/>
-    <w:lsdException w:name="Medium Grid 2" w:semiHidden="0" w:uiPriority="68" w:unhideWhenUsed="0"/>
-    <w:lsdException w:name="Medium Grid 3" w:semiHidden="0" w:uiPriority="69" w:unhideWhenUsed="0"/>
-    <w:lsdException w:name="Dark List" w:semiHidden="0" w:uiPriority="70" w:unhideWhenUsed="0"/>
-    <w:lsdException w:name="Colorful Shading" w:semiHidden="0" w:uiPriority="71" w:unhideWhenUsed="0"/>
-    <w:lsdException w:name="Colorful List" w:semiHidden="0" w:uiPriority="72" w:unhideWhenUsed="0"/>
-    <w:lsdException w:name="Colorful Grid" w:semiHidden="0" w:uiPriority="73" w:unhideWhenUsed="0"/>
-    <w:lsdException w:name="Light Shading Accent 1" w:semiHidden="0" w:uiPriority="60" w:unhideWhenUsed="0"/>
-    <w:lsdException w:name="Light List Accent 1" w:semiHidden="0" w:uiPriority="61" w:unhideWhenUsed="0"/>
-    <w:lsdException w:name="Light Grid Accent 1" w:semiHidden="0" w:uiPriority="62" w:unhideWhenUsed="0"/>
-    <w:lsdException w:name="Medium Shading 1 Accent 1" w:semiHidden="0" w:uiPriority="63" w:unhideWhenUsed="0"/>
-    <w:lsdException w:name="Medium Shading 2 Accent 1" w:semiHidden="0" w:uiPriority="64" w:unhideWhenUsed="0"/>
-    <w:lsdException w:name="Medium List 1 Accent 1" w:semiHidden="0" w:uiPriority="65" w:unhideWhenUsed="0"/>
-    <w:lsdException w:name="Revision" w:unhideWhenUsed="0"/>
-    <w:lsdException w:name="List Paragraph" w:semiHidden="0" w:uiPriority="34" w:unhideWhenUsed="0" w:qFormat="1"/>
-    <w:lsdException w:name="Quote" w:semiHidden="0" w:uiPriority="29" w:unhideWhenUsed="0" w:qFormat="1"/>
-    <w:lsdException w:name="Intense Quote" w:semiHidden="0" w:uiPriority="30" w:unhideWhenUsed="0" w:qFormat="1"/>
-    <w:lsdException w:name="Medium List 2 Accent 1" w:semiHidden="0" w:uiPriority="66" w:unhideWhenUsed="0"/>
-    <w:lsdException w:name="Medium Grid 1 Accent 1" w:semiHidden="0" w:uiPriority="67" w:unhideWhenUsed="0"/>
-    <w:lsdException w:name="Medium Grid 2 Accent 1" w:semiHidden="0" w:uiPriority="68" w:unhideWhenUsed="0"/>
-    <w:lsdException w:name="Medium Grid 3 Accent 1" w:semiHidden="0" w:uiPriority="69" w:unhideWhenUsed="0"/>
-    <w:lsdException w:name="Dark List Accent 1" w:semiHidden="0" w:uiPriority="70" w:unhideWhenUsed="0"/>
-    <w:lsdException w:name="Colorful Shading Accent 1" w:semiHidden="0" w:uiPriority="71" w:unhideWhenUsed="0"/>
-    <w:lsdException w:name="Colorful List Accent 1" w:semiHidden="0" w:uiPriority="72" w:unhideWhenUsed="0"/>
-    <w:lsdException w:name="Colorful Grid Accent 1" w:semiHidden="0" w:uiPriority="73" w:unhideWhenUsed="0"/>
-    <w:lsdException w:name="Light Shading Accent 2" w:semiHidden="0" w:uiPriority="60" w:unhideWhenUsed="0"/>
-    <w:lsdException w:name="Light List Accent 2" w:semiHidden="0" w:uiPriority="61" w:unhideWhenUsed="0"/>
-    <w:lsdException w:name="Light Grid Accent 2" w:semiHidden="0" w:uiPriority="62" w:unhideWhenUsed="0"/>
-    <w:lsdException w:name="Medium Shading 1 Accent 2" w:semiHidden="0" w:uiPriority="63" w:unhideWhenUsed="0"/>
-    <w:lsdException w:name="Medium Shading 2 Accent 2" w:semiHidden="0" w:uiPriority="64" w:unhideWhenUsed="0"/>
-    <w:lsdException w:name="Medium List 1 Accent 2" w:semiHidden="0" w:uiPriority="65" w:unhideWhenUsed="0"/>
-    <w:lsdException w:name="Medium List 2 Accent 2" w:semiHidden="0" w:uiPriority="66" w:unhideWhenUsed="0"/>
-    <w:lsdException w:name="Medium Grid 1 Accent 2" w:semiHidden="0" w:uiPriority="67" w:unhideWhenUsed="0"/>
-    <w:lsdException w:name="Medium Grid 2 Accent 2" w:semiHidden="0" w:uiPriority="68" w:unhideWhenUsed="0"/>
-    <w:lsdException w:name="Medium Grid 3 Accent 2" w:semiHidden="0" w:uiPriority="69" w:unhideWhenUsed="0"/>
-    <w:lsdException w:name="Dark List Accent 2" w:semiHidden="0" w:uiPriority="70" w:unhideWhenUsed="0"/>
-    <w:lsdException w:name="Colorful Shading Accent 2" w:semiHidden="0" w:uiPriority="71" w:unhideWhenUsed="0"/>
-    <w:lsdException w:name="Colorful List Accent 2" w:semiHidden="0" w:uiPriority="72" w:unhideWhenUsed="0"/>
-    <w:lsdException w:name="Colorful Grid Accent 2" w:semiHidden="0" w:uiPriority="73" w:unhideWhenUsed="0"/>
-    <w:lsdException w:name="Light Shading Accent 3" w:semiHidden="0" w:uiPriority="60" w:unhideWhenUsed="0"/>
-    <w:lsdException w:name="Light List Accent 3" w:semiHidden="0" w:uiPriority="61" w:unhideWhenUsed="0"/>
-    <w:lsdException w:name="Light Grid Accent 3" w:semiHidden="0" w:uiPriority="62" w:unhideWhenUsed="0"/>
-    <w:lsdException w:name="Medium Shading 1 Accent 3" w:semiHidden="0" w:uiPriority="63" w:unhideWhenUsed="0"/>
-    <w:lsdException w:name="Medium Shading 2 Accent 3" w:semiHidden="0" w:uiPriority="64" w:unhideWhenUsed="0"/>
-    <w:lsdException w:name="Medium List 1 Accent 3" w:semiHidden="0" w:uiPriority="65" w:unhideWhenUsed="0"/>
-    <w:lsdException w:name="Medium List 2 Accent 3" w:semiHidden="0" w:uiPriority="66" w:unhideWhenUsed="0"/>
-    <w:lsdException w:name="Medium Grid 1 Accent 3" w:semiHidden="0" w:uiPriority="67" w:unhideWhenUsed="0"/>
-    <w:lsdException w:name="Medium Grid 2 Accent 3" w:semiHidden="0" w:uiPriority="68" w:unhideWhenUsed="0"/>
-    <w:lsdException w:name="Medium Grid 3 Accent 3" w:semiHidden="0" w:uiPriority="69" w:unhideWhenUsed="0"/>
-    <w:lsdException w:name="Dark List Accent 3" w:semiHidden="0" w:uiPriority="70" w:unhideWhenUsed="0"/>
-    <w:lsdException w:name="Colorful Shading Accent 3" w:semiHidden="0" w:uiPriority="71" w:unhideWhenUsed="0"/>
-    <w:lsdException w:name="Colorful List Accent 3" w:semiHidden="0" w:uiPriority="72" w:unhideWhenUsed="0"/>
-    <w:lsdException w:name="Colorful Grid Accent 3" w:semiHidden="0" w:uiPriority="73" w:unhideWhenUsed="0"/>
-    <w:lsdException w:name="Light Shading Accent 4" w:semiHidden="0" w:uiPriority="60" w:unhideWhenUsed="0"/>
-    <w:lsdException w:name="Light List Accent 4" w:semiHidden="0" w:uiPriority="61" w:unhideWhenUsed="0"/>
-    <w:lsdException w:name="Light Grid Accent 4" w:semiHidden="0" w:uiPriority="62" w:unhideWhenUsed="0"/>
-    <w:lsdException w:name="Medium Shading 1 Accent 4" w:semiHidden="0" w:uiPriority="63" w:unhideWhenUsed="0"/>
-    <w:lsdException w:name="Medium Shading 2 Accent 4" w:semiHidden="0" w:uiPriority="64" w:unhideWhenUsed="0"/>
-    <w:lsdException w:name="Medium List 1 Accent 4" w:semiHidden="0" w:uiPriority="65" w:unhideWhenUsed="0"/>
-    <w:lsdException w:name="Medium List 2 Accent 4" w:semiHidden="0" w:uiPriority="66" w:unhideWhenUsed="0"/>
-    <w:lsdException w:name="Medium Grid 1 Accent 4" w:semiHidden="0" w:uiPriority="67" w:unhideWhenUsed="0"/>
-    <w:lsdException w:name="Medium Grid 2 Accent 4" w:semiHidden="0" w:uiPriority="68" w:unhideWhenUsed="0"/>
-    <w:lsdException w:name="Medium Grid 3 Accent 4" w:semiHidden="0" w:uiPriority="69" w:unhideWhenUsed="0"/>
-    <w:lsdException w:name="Dark List Accent 4" w:semiHidden="0" w:uiPriority="70" w:unhideWhenUsed="0"/>
-    <w:lsdException w:name="Colorful Shading Accent 4" w:semiHidden="0" w:uiPriority="71" w:unhideWhenUsed="0"/>
-    <w:lsdException w:name="Colorful List Accent 4" w:semiHidden="0" w:uiPriority="72" w:unhideWhenUsed="0"/>
-    <w:lsdException w:name="Colorful Grid Accent 4" w:semiHidden="0" w:uiPriority="73" w:unhideWhenUsed="0"/>
-    <w:lsdException w:name="Light Shading Accent 5" w:semiHidden="0" w:uiPriority="60" w:unhideWhenUsed="0"/>
-    <w:lsdException w:name="Light List Accent 5" w:semiHidden="0" w:uiPriority="61" w:unhideWhenUsed="0"/>
-    <w:lsdException w:name="Light Grid Accent 5" w:semiHidden="0" w:uiPriority="62" w:unhideWhenUsed="0"/>
-    <w:lsdException w:name="Medium Shading 1 Accent 5" w:semiHidden="0" w:uiPriority="63" w:unhideWhenUsed="0"/>
-    <w:lsdException w:name="Medium Shading 2 Accent 5" w:semiHidden="0" w:uiPriority="64" w:unhideWhenUsed="0"/>
-    <w:lsdException w:name="Medium List 1 Accent 5" w:semiHidden="0" w:uiPriority="65" w:unhideWhenUsed="0"/>
-    <w:lsdException w:name="Medium List 2 Accent 5" w:semiHidden="0" w:uiPriority="66" w:unhideWhenUsed="0"/>
-    <w:lsdException w:name="Medium Grid 1 Accent 5" w:semiHidden="0" w:uiPriority="67" w:unhideWhenUsed="0"/>
-    <w:lsdException w:name="Medium Grid 2 Accent 5" w:semiHidden="0" w:uiPriority="68" w:unhideWhenUsed="0"/>
-    <w:lsdException w:name="Medium Grid 3 Accent 5" w:semiHidden="0" w:uiPriority="69" w:unhideWhenUsed="0"/>
-    <w:lsdException w:name="Dark List Accent 5" w:semiHidden="0" w:uiPriority="70" w:unhideWhenUsed="0"/>
-    <w:lsdException w:name="Colorful Shading Accent 5" w:semiHidden="0" w:uiPriority="71" w:unhideWhenUsed="0"/>
-    <w:lsdException w:name="Colorful List Accent 5" w:semiHidden="0" w:uiPriority="72" w:unhideWhenUsed="0"/>
-    <w:lsdException w:name="Colorful Grid Accent 5" w:semiHidden="0" w:uiPriority="73" w:unhideWhenUsed="0"/>
-    <w:lsdException w:name="Light Shading Accent 6" w:semiHidden="0" w:uiPriority="60" w:unhideWhenUsed="0"/>
-    <w:lsdException w:name="Light List Accent 6" w:semiHidden="0" w:uiPriority="61" w:unhideWhenUsed="0"/>
-    <w:lsdException w:name="Light Grid Accent 6" w:semiHidden="0" w:uiPriority="62" w:unhideWhenUsed="0"/>
-    <w:lsdException w:name="Medium Shading 1 Accent 6" w:semiHidden="0" w:uiPriority="63" w:unhideWhenUsed="0"/>
-    <w:lsdException w:name="Medium Shading 2 Accent 6" w:semiHidden="0" w:uiPriority="64" w:unhideWhenUsed="0"/>
-    <w:lsdException w:name="Medium List 1 Accent 6" w:semiHidden="0" w:uiPriority="65" w:unhideWhenUsed="0"/>
-    <w:lsdException w:name="Medium List 2 Accent 6" w:semiHidden="0" w:uiPriority="66" w:unhideWhenUsed="0"/>
-    <w:lsdException w:name="Medium Grid 1 Accent 6" w:semiHidden="0" w:uiPriority="67" w:unhideWhenUsed="0"/>
-    <w:lsdException w:name="Medium Grid 2 Accent 6" w:semiHidden="0" w:uiPriority="68" w:unhideWhenUsed="0"/>
-    <w:lsdException w:name="Medium Grid 3 Accent 6" w:semiHidden="0" w:uiPriority="69" w:unhideWhenUsed="0"/>
-    <w:lsdException w:name="Dark List Accent 6" w:semiHidden="0" w:uiPriority="70" w:unhideWhenUsed="0"/>
-    <w:lsdException w:name="Colorful Shading Accent 6" w:semiHidden="0" w:uiPriority="71" w:unhideWhenUsed="0"/>
-    <w:lsdException w:name="Colorful List Accent 6" w:semiHidden="0" w:uiPriority="72" w:unhideWhenUsed="0"/>
-    <w:lsdException w:name="Colorful Grid Accent 6" w:semiHidden="0" w:uiPriority="73" w:unhideWhenUsed="0"/>
-    <w:lsdException w:name="Subtle Emphasis" w:semiHidden="0" w:uiPriority="19" w:unhideWhenUsed="0" w:qFormat="1"/>
-    <w:lsdException w:name="Intense Emphasis" w:semiHidden="0" w:uiPriority="21" w:unhideWhenUsed="0" w:qFormat="1"/>
-    <w:lsdException w:name="Subtle Reference" w:semiHidden="0" w:uiPriority="31" w:unhideWhenUsed="0" w:qFormat="1"/>
-    <w:lsdException w:name="Intense Reference" w:semiHidden="0" w:uiPriority="32" w:unhideWhenUsed="0" w:qFormat="1"/>
-    <w:lsdException w:name="Book Title" w:semiHidden="0" w:uiPriority="33" w:unhideWhenUsed="0" w:qFormat="1"/>
-    <w:lsdException w:name="Bibliography" w:uiPriority="37"/>
-    <w:lsdException w:name="TOC Heading" w:uiPriority="39" w:qFormat="1"/>
+  <w:latentStyles w:defLockedState="0" w:defUIPriority="99" w:defSemiHidden="0" w:defUnhideWhenUsed="0" w:defQFormat="0" w:count="371">
+    <w:lsdException w:name="Normal" w:uiPriority="0" w:qFormat="1"/>
+    <w:lsdException w:name="heading 1" w:uiPriority="9" w:qFormat="1"/>
+    <w:lsdException w:name="heading 2" w:semiHidden="1" w:uiPriority="9" w:unhideWhenUsed="1" w:qFormat="1"/>
+    <w:lsdException w:name="heading 3" w:semiHidden="1" w:uiPriority="9" w:unhideWhenUsed="1" w:qFormat="1"/>
+    <w:lsdException w:name="heading 4" w:semiHidden="1" w:uiPriority="9" w:unhideWhenUsed="1" w:qFormat="1"/>
+    <w:lsdException w:name="heading 5" w:semiHidden="1" w:uiPriority="9" w:unhideWhenUsed="1" w:qFormat="1"/>
+    <w:lsdException w:name="heading 6" w:semiHidden="1" w:uiPriority="9" w:unhideWhenUsed="1" w:qFormat="1"/>
+    <w:lsdException w:name="heading 7" w:semiHidden="1" w:uiPriority="9" w:unhideWhenUsed="1" w:qFormat="1"/>
+    <w:lsdException w:name="heading 8" w:semiHidden="1" w:uiPriority="9" w:unhideWhenUsed="1" w:qFormat="1"/>
+    <w:lsdException w:name="heading 9" w:semiHidden="1" w:uiPriority="9" w:unhideWhenUsed="1" w:qFormat="1"/>
+    <w:lsdException w:name="index 1" w:semiHidden="1" w:unhideWhenUsed="1"/>
+    <w:lsdException w:name="index 2" w:semiHidden="1" w:unhideWhenUsed="1"/>
+    <w:lsdException w:name="index 3" w:semiHidden="1" w:unhideWhenUsed="1"/>
+    <w:lsdException w:name="index 4" w:semiHidden="1" w:unhideWhenUsed="1"/>
+    <w:lsdException w:name="index 5" w:semiHidden="1" w:unhideWhenUsed="1"/>
+    <w:lsdException w:name="index 6" w:semiHidden="1" w:unhideWhenUsed="1"/>
+    <w:lsdException w:name="index 7" w:semiHidden="1" w:unhideWhenUsed="1"/>
+    <w:lsdException w:name="index 8" w:semiHidden="1" w:unhideWhenUsed="1"/>
+    <w:lsdException w:name="index 9" w:semiHidden="1" w:unhideWhenUsed="1"/>
+    <w:lsdException w:name="toc 1" w:semiHidden="1" w:uiPriority="39" w:unhideWhenUsed="1"/>
+    <w:lsdException w:name="toc 2" w:semiHidden="1" w:uiPriority="39" w:unhideWhenUsed="1"/>
+    <w:lsdException w:name="toc 3" w:semiHidden="1" w:uiPriority="39" w:unhideWhenUsed="1"/>
+    <w:lsdException w:name="toc 4" w:semiHidden="1" w:uiPriority="39" w:unhideWhenUsed="1"/>
+    <w:lsdException w:name="toc 5" w:semiHidden="1" w:uiPriority="39" w:unhideWhenUsed="1"/>
+    <w:lsdException w:name="toc 6" w:semiHidden="1" w:uiPriority="39" w:unhideWhenUsed="1"/>
+    <w:lsdException w:name="toc 7" w:semiHidden="1" w:uiPriority="39" w:unhideWhenUsed="1"/>
+    <w:lsdException w:name="toc 8" w:semiHidden="1" w:uiPriority="39" w:unhideWhenUsed="1"/>
+    <w:lsdException w:name="toc 9" w:semiHidden="1" w:uiPriority="39" w:unhideWhenUsed="1"/>
+    <w:lsdException w:name="Normal Indent" w:semiHidden="1" w:unhideWhenUsed="1"/>
+    <w:lsdException w:name="footnote text" w:semiHidden="1" w:unhideWhenUsed="1"/>
+    <w:lsdException w:name="annotation text" w:semiHidden="1" w:unhideWhenUsed="1"/>
+    <w:lsdException w:name="header" w:semiHidden="1" w:unhideWhenUsed="1"/>
+    <w:lsdException w:name="footer" w:semiHidden="1" w:unhideWhenUsed="1"/>
+    <w:lsdException w:name="index heading" w:semiHidden="1" w:unhideWhenUsed="1"/>
+    <w:lsdException w:name="caption" w:semiHidden="1" w:uiPriority="35" w:unhideWhenUsed="1" w:qFormat="1"/>
+    <w:lsdException w:name="table of figures" w:semiHidden="1" w:unhideWhenUsed="1"/>
+    <w:lsdException w:name="envelope address" w:semiHidden="1" w:unhideWhenUsed="1"/>
+    <w:lsdException w:name="envelope return" w:semiHidden="1" w:unhideWhenUsed="1"/>
+    <w:lsdException w:name="footnote reference" w:semiHidden="1" w:unhideWhenUsed="1"/>
+    <w:lsdException w:name="annotation reference" w:semiHidden="1" w:unhideWhenUsed="1"/>
+    <w:lsdException w:name="line number" w:semiHidden="1" w:unhideWhenUsed="1"/>
+    <w:lsdException w:name="page number" w:semiHidden="1" w:unhideWhenUsed="1"/>
+    <w:lsdException w:name="endnote reference" w:semiHidden="1" w:unhideWhenUsed="1"/>
+    <w:lsdException w:name="endnote text" w:semiHidden="1" w:unhideWhenUsed="1"/>
+    <w:lsdException w:name="table of authorities" w:semiHidden="1" w:unhideWhenUsed="1"/>
+    <w:lsdException w:name="macro" w:semiHidden="1" w:unhideWhenUsed="1"/>
+    <w:lsdException w:name="toa heading" w:semiHidden="1" w:unhideWhenUsed="1"/>
+    <w:lsdException w:name="List" w:semiHidden="1" w:unhideWhenUsed="1"/>
+    <w:lsdException w:name="List Bullet" w:semiHidden="1" w:unhideWhenUsed="1"/>
+    <w:lsdException w:name="List Number" w:semiHidden="1" w:unhideWhenUsed="1"/>
+    <w:lsdException w:name="List 2" w:semiHidden="1" w:unhideWhenUsed="1"/>
+    <w:lsdException w:name="List 3" w:semiHidden="1" w:unhideWhenUsed="1"/>
+    <w:lsdException w:name="List 4" w:semiHidden="1" w:unhideWhenUsed="1"/>
+    <w:lsdException w:name="List 5" w:semiHidden="1" w:unhideWhenUsed="1"/>
+    <w:lsdException w:name="List Bullet 2" w:semiHidden="1" w:unhideWhenUsed="1"/>
+    <w:lsdException w:name="List Bullet 3" w:semiHidden="1" w:unhideWhenUsed="1"/>
+    <w:lsdException w:name="List Bullet 4" w:semiHidden="1" w:unhideWhenUsed="1"/>
+    <w:lsdException w:name="List Bullet 5" w:semiHidden="1" w:unhideWhenUsed="1"/>
+    <w:lsdException w:name="List Number 2" w:semiHidden="1" w:unhideWhenUsed="1"/>
+    <w:lsdException w:name="List Number 3" w:semiHidden="1" w:unhideWhenUsed="1"/>
+    <w:lsdException w:name="List Number 4" w:semiHidden="1" w:unhideWhenUsed="1"/>
+    <w:lsdException w:name="List Number 5" w:semiHidden="1" w:unhideWhenUsed="1"/>
+    <w:lsdException w:name="Title" w:uiPriority="10" w:qFormat="1"/>
+    <w:lsdException w:name="Closing" w:semiHidden="1" w:unhideWhenUsed="1"/>
+    <w:lsdException w:name="Signature" w:semiHidden="1" w:unhideWhenUsed="1"/>
+    <w:lsdException w:name="Default Paragraph Font" w:semiHidden="1" w:uiPriority="1" w:unhideWhenUsed="1"/>
+    <w:lsdException w:name="Body Text" w:semiHidden="1" w:unhideWhenUsed="1"/>
+    <w:lsdException w:name="Body Text Indent" w:semiHidden="1" w:unhideWhenUsed="1"/>
+    <w:lsdException w:name="List Continue" w:semiHidden="1" w:unhideWhenUsed="1"/>
+    <w:lsdException w:name="List Continue 2" w:semiHidden="1" w:unhideWhenUsed="1"/>
+    <w:lsdException w:name="List Continue 3" w:semiHidden="1" w:unhideWhenUsed="1"/>
+    <w:lsdException w:name="List Continue 4" w:semiHidden="1" w:unhideWhenUsed="1"/>
+    <w:lsdException w:name="List Continue 5" w:semiHidden="1" w:unhideWhenUsed="1"/>
+    <w:lsdException w:name="Message Header" w:semiHidden="1" w:unhideWhenUsed="1"/>
+    <w:lsdException w:name="Subtitle" w:uiPriority="11" w:qFormat="1"/>
+    <w:lsdException w:name="Salutation" w:semiHidden="1" w:unhideWhenUsed="1"/>
+    <w:lsdException w:name="Date" w:semiHidden="1" w:unhideWhenUsed="1"/>
+    <w:lsdException w:name="Body Text First Indent" w:semiHidden="1" w:unhideWhenUsed="1"/>
+    <w:lsdException w:name="Body Text First Indent 2" w:semiHidden="1" w:unhideWhenUsed="1"/>
+    <w:lsdException w:name="Note Heading" w:semiHidden="1" w:unhideWhenUsed="1"/>
+    <w:lsdException w:name="Body Text 2" w:semiHidden="1" w:unhideWhenUsed="1"/>
+    <w:lsdException w:name="Body Text 3" w:semiHidden="1" w:unhideWhenUsed="1"/>
+    <w:lsdException w:name="Body Text Indent 2" w:semiHidden="1" w:unhideWhenUsed="1"/>
+    <w:lsdException w:name="Body Text Indent 3" w:semiHidden="1" w:unhideWhenUsed="1"/>
+    <w:lsdException w:name="Block Text" w:semiHidden="1" w:unhideWhenUsed="1"/>
+    <w:lsdException w:name="Hyperlink" w:semiHidden="1" w:unhideWhenUsed="1"/>
+    <w:lsdException w:name="FollowedHyperlink" w:semiHidden="1" w:unhideWhenUsed="1"/>
+    <w:lsdException w:name="Strong" w:uiPriority="22" w:qFormat="1"/>
+    <w:lsdException w:name="Emphasis" w:uiPriority="20" w:qFormat="1"/>
+    <w:lsdException w:name="Document Map" w:semiHidden="1" w:unhideWhenUsed="1"/>
+    <w:lsdException w:name="Plain Text" w:semiHidden="1" w:unhideWhenUsed="1"/>
+    <w:lsdException w:name="E-mail Signature" w:semiHidden="1" w:unhideWhenUsed="1"/>
+    <w:lsdException w:name="HTML Top of Form" w:semiHidden="1" w:unhideWhenUsed="1"/>
+    <w:lsdException w:name="HTML Bottom of Form" w:semiHidden="1" w:unhideWhenUsed="1"/>
+    <w:lsdException w:name="Normal (Web)" w:semiHidden="1" w:unhideWhenUsed="1"/>
+    <w:lsdException w:name="HTML Acronym" w:semiHidden="1" w:unhideWhenUsed="1"/>
+    <w:lsdException w:name="HTML Address" w:semiHidden="1" w:unhideWhenUsed="1"/>
+    <w:lsdException w:name="HTML Cite" w:semiHidden="1" w:unhideWhenUsed="1"/>
+    <w:lsdException w:name="HTML Code" w:semiHidden="1" w:unhideWhenUsed="1"/>
+    <w:lsdException w:name="HTML Definition" w:semiHidden="1" w:unhideWhenUsed="1"/>
+    <w:lsdException w:name="HTML Keyboard" w:semiHidden="1" w:unhideWhenUsed="1"/>
+    <w:lsdException w:name="HTML Preformatted" w:semiHidden="1" w:unhideWhenUsed="1"/>
+    <w:lsdException w:name="HTML Sample" w:semiHidden="1" w:unhideWhenUsed="1"/>
+    <w:lsdException w:name="HTML Typewriter" w:semiHidden="1" w:unhideWhenUsed="1"/>
+    <w:lsdException w:name="HTML Variable" w:semiHidden="1" w:unhideWhenUsed="1"/>
+    <w:lsdException w:name="Normal Table" w:semiHidden="1" w:unhideWhenUsed="1"/>
+    <w:lsdException w:name="annotation subject" w:semiHidden="1" w:unhideWhenUsed="1"/>
+    <w:lsdException w:name="No List" w:semiHidden="1" w:unhideWhenUsed="1"/>
+    <w:lsdException w:name="Outline List 1" w:semiHidden="1" w:unhideWhenUsed="1"/>
+    <w:lsdException w:name="Outline List 2" w:semiHidden="1" w:unhideWhenUsed="1"/>
+    <w:lsdException w:name="Outline List 3" w:semiHidden="1" w:unhideWhenUsed="1"/>
+    <w:lsdException w:name="Table Simple 1" w:semiHidden="1" w:unhideWhenUsed="1"/>
+    <w:lsdException w:name="Table Simple 2" w:semiHidden="1" w:unhideWhenUsed="1"/>
+    <w:lsdException w:name="Table Simple 3" w:semiHidden="1" w:unhideWhenUsed="1"/>
+    <w:lsdException w:name="Table Classic 1" w:semiHidden="1" w:unhideWhenUsed="1"/>
+    <w:lsdException w:name="Table Classic 2" w:semiHidden="1" w:unhideWhenUsed="1"/>
+    <w:lsdException w:name="Table Classic 3" w:semiHidden="1" w:unhideWhenUsed="1"/>
+    <w:lsdException w:name="Table Classic 4" w:semiHidden="1" w:unhideWhenUsed="1"/>
+    <w:lsdException w:name="Table Colorful 1" w:semiHidden="1" w:unhideWhenUsed="1"/>
+    <w:lsdException w:name="Table Colorful 2" w:semiHidden="1" w:unhideWhenUsed="1"/>
+    <w:lsdException w:name="Table Colorful 3" w:semiHidden="1" w:unhideWhenUsed="1"/>
+    <w:lsdException w:name="Table Columns 1" w:semiHidden="1" w:unhideWhenUsed="1"/>
+    <w:lsdException w:name="Table Columns 2" w:semiHidden="1" w:unhideWhenUsed="1"/>
+    <w:lsdException w:name="Table Columns 3" w:semiHidden="1" w:unhideWhenUsed="1"/>
+    <w:lsdException w:name="Table Columns 4" w:semiHidden="1" w:unhideWhenUsed="1"/>
+    <w:lsdException w:name="Table Columns 5" w:semiHidden="1" w:unhideWhenUsed="1"/>
+    <w:lsdException w:name="Table Grid 1" w:semiHidden="1" w:unhideWhenUsed="1"/>
+    <w:lsdException w:name="Table Grid 2" w:semiHidden="1" w:unhideWhenUsed="1"/>
+    <w:lsdException w:name="Table Grid 3" w:semiHidden="1" w:unhideWhenUsed="1"/>
+    <w:lsdException w:name="Table Grid 4" w:semiHidden="1" w:unhideWhenUsed="1"/>
+    <w:lsdException w:name="Table Grid 5" w:semiHidden="1" w:unhideWhenUsed="1"/>
+    <w:lsdException w:name="Table Grid 6" w:semiHidden="1" w:unhideWhenUsed="1"/>
+    <w:lsdException w:name="Table Grid 7" w:semiHidden="1" w:unhideWhenUsed="1"/>
+    <w:lsdException w:name="Table Grid 8" w:semiHidden="1" w:unhideWhenUsed="1"/>
+    <w:lsdException w:name="Table List 1" w:semiHidden="1" w:unhideWhenUsed="1"/>
+    <w:lsdException w:name="Table List 2" w:semiHidden="1" w:unhideWhenUsed="1"/>
+    <w:lsdException w:name="Table List 3" w:semiHidden="1" w:unhideWhenUsed="1"/>
+    <w:lsdException w:name="Table List 4" w:semiHidden="1" w:unhideWhenUsed="1"/>
+    <w:lsdException w:name="Table List 5" w:semiHidden="1" w:unhideWhenUsed="1"/>
+    <w:lsdException w:name="Table List 6" w:semiHidden="1" w:unhideWhenUsed="1"/>
+    <w:lsdException w:name="Table List 7" w:semiHidden="1" w:unhideWhenUsed="1"/>
+    <w:lsdException w:name="Table List 8" w:semiHidden="1" w:unhideWhenUsed="1"/>
+    <w:lsdException w:name="Table 3D effects 1" w:semiHidden="1" w:unhideWhenUsed="1"/>
+    <w:lsdException w:name="Table 3D effects 2" w:semiHidden="1" w:unhideWhenUsed="1"/>
+    <w:lsdException w:name="Table 3D effects 3" w:semiHidden="1" w:unhideWhenUsed="1"/>
+    <w:lsdException w:name="Table Contemporary" w:semiHidden="1" w:unhideWhenUsed="1"/>
+    <w:lsdException w:name="Table Elegant" w:semiHidden="1" w:unhideWhenUsed="1"/>
+    <w:lsdException w:name="Table Professional" w:semiHidden="1" w:unhideWhenUsed="1"/>
+    <w:lsdException w:name="Table Subtle 1" w:semiHidden="1" w:unhideWhenUsed="1"/>
+    <w:lsdException w:name="Table Subtle 2" w:semiHidden="1" w:unhideWhenUsed="1"/>
+    <w:lsdException w:name="Table Web 1" w:semiHidden="1" w:unhideWhenUsed="1"/>
+    <w:lsdException w:name="Table Web 2" w:semiHidden="1" w:unhideWhenUsed="1"/>
+    <w:lsdException w:name="Table Web 3" w:semiHidden="1" w:unhideWhenUsed="1"/>
+    <w:lsdException w:name="Balloon Text" w:semiHidden="1" w:unhideWhenUsed="1"/>
+    <w:lsdException w:name="Table Grid" w:uiPriority="39"/>
+    <w:lsdException w:name="Table Theme" w:semiHidden="1" w:unhideWhenUsed="1"/>
+    <w:lsdException w:name="Placeholder Text" w:semiHidden="1"/>
+    <w:lsdException w:name="No Spacing" w:uiPriority="1" w:qFormat="1"/>
+    <w:lsdException w:name="Light Shading" w:uiPriority="60"/>
+    <w:lsdException w:name="Light List" w:uiPriority="61"/>
+    <w:lsdException w:name="Light Grid" w:uiPriority="62"/>
+    <w:lsdException w:name="Medium Shading 1" w:uiPriority="63"/>
+    <w:lsdException w:name="Medium Shading 2" w:uiPriority="64"/>
+    <w:lsdException w:name="Medium List 1" w:uiPriority="65"/>
+    <w:lsdException w:name="Medium List 2" w:uiPriority="66"/>
+    <w:lsdException w:name="Medium Grid 1" w:uiPriority="67"/>
+    <w:lsdException w:name="Medium Grid 2" w:uiPriority="68"/>
+    <w:lsdException w:name="Medium Grid 3" w:uiPriority="69"/>
+    <w:lsdException w:name="Dark List" w:uiPriority="70"/>
+    <w:lsdException w:name="Colorful Shading" w:uiPriority="71"/>
+    <w:lsdException w:name="Colorful List" w:uiPriority="72"/>
+    <w:lsdException w:name="Colorful Grid" w:uiPriority="73"/>
+    <w:lsdException w:name="Light Shading Accent 1" w:uiPriority="60"/>
+    <w:lsdException w:name="Light List Accent 1" w:uiPriority="61"/>
+    <w:lsdException w:name="Light Grid Accent 1" w:uiPriority="62"/>
+    <w:lsdException w:name="Medium Shading 1 Accent 1" w:uiPriority="63"/>
+    <w:lsdException w:name="Medium Shading 2 Accent 1" w:uiPriority="64"/>
+    <w:lsdException w:name="Medium List 1 Accent 1" w:uiPriority="65"/>
+    <w:lsdException w:name="Revision" w:semiHidden="1"/>
+    <w:lsdException w:name="List Paragraph" w:uiPriority="34" w:qFormat="1"/>
+    <w:lsdException w:name="Quote" w:uiPriority="29" w:qFormat="1"/>
+    <w:lsdException w:name="Intense Quote" w:uiPriority="30" w:qFormat="1"/>
+    <w:lsdException w:name="Medium List 2 Accent 1" w:uiPriority="66"/>
+    <w:lsdException w:name="Medium Grid 1 Accent 1" w:uiPriority="67"/>
+    <w:lsdException w:name="Medium Grid 2 Accent 1" w:uiPriority="68"/>
+    <w:lsdException w:name="Medium Grid 3 Accent 1" w:uiPriority="69"/>
+    <w:lsdException w:name="Dark List Accent 1" w:uiPriority="70"/>
+    <w:lsdException w:name="Colorful Shading Accent 1" w:uiPriority="71"/>
+    <w:lsdException w:name="Colorful List Accent 1" w:uiPriority="72"/>
+    <w:lsdException w:name="Colorful Grid Accent 1" w:uiPriority="73"/>
+    <w:lsdException w:name="Light Shading Accent 2" w:uiPriority="60"/>
+    <w:lsdException w:name="Light List Accent 2" w:uiPriority="61"/>
+    <w:lsdException w:name="Light Grid Accent 2" w:uiPriority="62"/>
+    <w:lsdException w:name="Medium Shading 1 Accent 2" w:uiPriority="63"/>
+    <w:lsdException w:name="Medium Shading 2 Accent 2" w:uiPriority="64"/>
+    <w:lsdException w:name="Medium List 1 Accent 2" w:uiPriority="65"/>
+    <w:lsdException w:name="Medium List 2 Accent 2" w:uiPriority="66"/>
+    <w:lsdException w:name="Medium Grid 1 Accent 2" w:uiPriority="67"/>
+    <w:lsdException w:name="Medium Grid 2 Accent 2" w:uiPriority="68"/>
+    <w:lsdException w:name="Medium Grid 3 Accent 2" w:uiPriority="69"/>
+    <w:lsdException w:name="Dark List Accent 2" w:uiPriority="70"/>
+    <w:lsdException w:name="Colorful Shading Accent 2" w:uiPriority="71"/>
+    <w:lsdException w:name="Colorful List Accent 2" w:uiPriority="72"/>
+    <w:lsdException w:name="Colorful Grid Accent 2" w:uiPriority="73"/>
+    <w:lsdException w:name="Light Shading Accent 3" w:uiPriority="60"/>
+    <w:lsdException w:name="Light List Accent 3" w:uiPriority="61"/>
+    <w:lsdException w:name="Light Grid Accent 3" w:uiPriority="62"/>
+    <w:lsdException w:name="Medium Shading 1 Accent 3" w:uiPriority="63"/>
+    <w:lsdException w:name="Medium Shading 2 Accent 3" w:uiPriority="64"/>
+    <w:lsdException w:name="Medium List 1 Accent 3" w:uiPriority="65"/>
+    <w:lsdException w:name="Medium List 2 Accent 3" w:uiPriority="66"/>
+    <w:lsdException w:name="Medium Grid 1 Accent 3" w:uiPriority="67"/>
+    <w:lsdException w:name="Medium Grid 2 Accent 3" w:uiPriority="68"/>
+    <w:lsdException w:name="Medium Grid 3 Accent 3" w:uiPriority="69"/>
+    <w:lsdException w:name="Dark List Accent 3" w:uiPriority="70"/>
+    <w:lsdException w:name="Colorful Shading Accent 3" w:uiPriority="71"/>
+    <w:lsdException w:name="Colorful List Accent 3" w:uiPriority="72"/>
+    <w:lsdException w:name="Colorful Grid Accent 3" w:uiPriority="73"/>
+    <w:lsdException w:name="Light Shading Accent 4" w:uiPriority="60"/>
+    <w:lsdException w:name="Light List Accent 4" w:uiPriority="61"/>
+    <w:lsdException w:name="Light Grid Accent 4" w:uiPriority="62"/>
+    <w:lsdException w:name="Medium Shading 1 Accent 4" w:uiPriority="63"/>
+    <w:lsdException w:name="Medium Shading 2 Accent 4" w:uiPriority="64"/>
+    <w:lsdException w:name="Medium List 1 Accent 4" w:uiPriority="65"/>
+    <w:lsdException w:name="Medium List 2 Accent 4" w:uiPriority="66"/>
+    <w:lsdException w:name="Medium Grid 1 Accent 4" w:uiPriority="67"/>
+    <w:lsdException w:name="Medium Grid 2 Accent 4" w:uiPriority="68"/>
+    <w:lsdException w:name="Medium Grid 3 Accent 4" w:uiPriority="69"/>
+    <w:lsdException w:name="Dark List Accent 4" w:uiPriority="70"/>
+    <w:lsdException w:name="Colorful Shading Accent 4" w:uiPriority="71"/>
+    <w:lsdException w:name="Colorful List Accent 4" w:uiPriority="72"/>
+    <w:lsdException w:name="Colorful Grid Accent 4" w:uiPriority="73"/>
+    <w:lsdException w:name="Light Shading Accent 5" w:uiPriority="60"/>
+    <w:lsdException w:name="Light List Accent 5" w:uiPriority="61"/>
+    <w:lsdException w:name="Light Grid Accent 5" w:uiPriority="62"/>
+    <w:lsdException w:name="Medium Shading 1 Accent 5" w:uiPriority="63"/>
+    <w:lsdException w:name="Medium Shading 2 Accent 5" w:uiPriority="64"/>
+    <w:lsdException w:name="Medium List 1 Accent 5" w:uiPriority="65"/>
+    <w:lsdException w:name="Medium List 2 Accent 5" w:uiPriority="66"/>
+    <w:lsdException w:name="Medium Grid 1 Accent 5" w:uiPriority="67"/>
+    <w:lsdException w:name="Medium Grid 2 Accent 5" w:uiPriority="68"/>
+    <w:lsdException w:name="Medium Grid 3 Accent 5" w:uiPriority="69"/>
+    <w:lsdException w:name="Dark List Accent 5" w:uiPriority="70"/>
+    <w:lsdException w:name="Colorful Shading Accent 5" w:uiPriority="71"/>
+    <w:lsdException w:name="Colorful List Accent 5" w:uiPriority="72"/>
+    <w:lsdException w:name="Colorful Grid Accent 5" w:uiPriority="73"/>
+    <w:lsdException w:name="Light Shading Accent 6" w:uiPriority="60"/>
+    <w:lsdException w:name="Light List Accent 6" w:uiPriority="61"/>
+    <w:lsdException w:name="Light Grid Accent 6" w:uiPriority="62"/>
+    <w:lsdException w:name="Medium Shading 1 Accent 6" w:uiPriority="63"/>
+    <w:lsdException w:name="Medium Shading 2 Accent 6" w:uiPriority="64"/>
+    <w:lsdException w:name="Medium List 1 Accent 6" w:uiPriority="65"/>
+    <w:lsdException w:name="Medium List 2 Accent 6" w:uiPriority="66"/>
+    <w:lsdException w:name="Medium Grid 1 Accent 6" w:uiPriority="67"/>
+    <w:lsdException w:name="Medium Grid 2 Accent 6" w:uiPriority="68"/>
+    <w:lsdException w:name="Medium Grid 3 Accent 6" w:uiPriority="69"/>
+    <w:lsdException w:name="Dark List Accent 6" w:uiPriority="70"/>
+    <w:lsdException w:name="Colorful Shading Accent 6" w:uiPriority="71"/>
+    <w:lsdException w:name="Colorful List Accent 6" w:uiPriority="72"/>
+    <w:lsdException w:name="Colorful Grid Accent 6" w:uiPriority="73"/>
+    <w:lsdException w:name="Subtle Emphasis" w:uiPriority="19" w:qFormat="1"/>
+    <w:lsdException w:name="Intense Emphasis" w:uiPriority="21" w:qFormat="1"/>
+    <w:lsdException w:name="Subtle Reference" w:uiPriority="31" w:qFormat="1"/>
+    <w:lsdException w:name="Intense Reference" w:uiPriority="32" w:qFormat="1"/>
+    <w:lsdException w:name="Book Title" w:uiPriority="33" w:qFormat="1"/>
+    <w:lsdException w:name="Bibliography" w:semiHidden="1" w:uiPriority="37" w:unhideWhenUsed="1"/>
+    <w:lsdException w:name="TOC Heading" w:semiHidden="1" w:uiPriority="39" w:unhideWhenUsed="1" w:qFormat="1"/>
+    <w:lsdException w:name="Plain Table 1" w:uiPriority="41"/>
+    <w:lsdException w:name="Plain Table 2" w:uiPriority="42"/>
+    <w:lsdException w:name="Plain Table 3" w:uiPriority="43"/>
+    <w:lsdException w:name="Plain Table 4" w:uiPriority="44"/>
+    <w:lsdException w:name="Plain Table 5" w:uiPriority="45"/>
+    <w:lsdException w:name="Grid Table Light" w:uiPriority="40"/>
+    <w:lsdException w:name="Grid Table 1 Light" w:uiPriority="46"/>
+    <w:lsdException w:name="Grid Table 2" w:uiPriority="47"/>
+    <w:lsdException w:name="Grid Table 3" w:uiPriority="48"/>
+    <w:lsdException w:name="Grid Table 4" w:uiPriority="49"/>
+    <w:lsdException w:name="Grid Table 5 Dark" w:uiPriority="50"/>
+    <w:lsdException w:name="Grid Table 6 Colorful" w:uiPriority="51"/>
+    <w:lsdException w:name="Grid Table 7 Colorful" w:uiPriority="52"/>
+    <w:lsdException w:name="Grid Table 1 Light Accent 1" w:uiPriority="46"/>
+    <w:lsdException w:name="Grid Table 2 Accent 1" w:uiPriority="47"/>
+    <w:lsdException w:name="Grid Table 3 Accent 1" w:uiPriority="48"/>
+    <w:lsdException w:name="Grid Table 4 Accent 1" w:uiPriority="49"/>
+    <w:lsdException w:name="Grid Table 5 Dark Accent 1" w:uiPriority="50"/>
+    <w:lsdException w:name="Grid Table 6 Colorful Accent 1" w:uiPriority="51"/>
+    <w:lsdException w:name="Grid Table 7 Colorful Accent 1" w:uiPriority="52"/>
+    <w:lsdException w:name="Grid Table 1 Light Accent 2" w:uiPriority="46"/>
+    <w:lsdException w:name="Grid Table 2 Accent 2" w:uiPriority="47"/>
+    <w:lsdException w:name="Grid Table 3 Accent 2" w:uiPriority="48"/>
+    <w:lsdException w:name="Grid Table 4 Accent 2" w:uiPriority="49"/>
+    <w:lsdException w:name="Grid Table 5 Dark Accent 2" w:uiPriority="50"/>
+    <w:lsdException w:name="Grid Table 6 Colorful Accent 2" w:uiPriority="51"/>
+    <w:lsdException w:name="Grid Table 7 Colorful Accent 2" w:uiPriority="52"/>
+    <w:lsdException w:name="Grid Table 1 Light Accent 3" w:uiPriority="46"/>
+    <w:lsdException w:name="Grid Table 2 Accent 3" w:uiPriority="47"/>
+    <w:lsdException w:name="Grid Table 3 Accent 3" w:uiPriority="48"/>
+    <w:lsdException w:name="Grid Table 4 Accent 3" w:uiPriority="49"/>
+    <w:lsdException w:name="Grid Table 5 Dark Accent 3" w:uiPriority="50"/>
+    <w:lsdException w:name="Grid Table 6 Colorful Accent 3" w:uiPriority="51"/>
+    <w:lsdException w:name="Grid Table 7 Colorful Accent 3" w:uiPriority="52"/>
+    <w:lsdException w:name="Grid Table 1 Light Accent 4" w:uiPriority="46"/>
+    <w:lsdException w:name="Grid Table 2 Accent 4" w:uiPriority="47"/>
+    <w:lsdException w:name="Grid Table 3 Accent 4" w:uiPriority="48"/>
+    <w:lsdException w:name="Grid Table 4 Accent 4" w:uiPriority="49"/>
+    <w:lsdException w:name="Grid Table 5 Dark Accent 4" w:uiPriority="50"/>
+    <w:lsdException w:name="Grid Table 6 Colorful Accent 4" w:uiPriority="51"/>
+    <w:lsdException w:name="Grid Table 7 Colorful Accent 4" w:uiPriority="52"/>
+    <w:lsdException w:name="Grid Table 1 Light Accent 5" w:uiPriority="46"/>
+    <w:lsdException w:name="Grid Table 2 Accent 5" w:uiPriority="47"/>
+    <w:lsdException w:name="Grid Table 3 Accent 5" w:uiPriority="48"/>
+    <w:lsdException w:name="Grid Table 4 Accent 5" w:uiPriority="49"/>
+    <w:lsdException w:name="Grid Table 5 Dark Accent 5" w:uiPriority="50"/>
+    <w:lsdException w:name="Grid Table 6 Colorful Accent 5" w:uiPriority="51"/>
+    <w:lsdException w:name="Grid Table 7 Colorful Accent 5" w:uiPriority="52"/>
+    <w:lsdException w:name="Grid Table 1 Light Accent 6" w:uiPriority="46"/>
+    <w:lsdException w:name="Grid Table 2 Accent 6" w:uiPriority="47"/>
+    <w:lsdException w:name="Grid Table 3 Accent 6" w:uiPriority="48"/>
+    <w:lsdException w:name="Grid Table 4 Accent 6" w:uiPriority="49"/>
+    <w:lsdException w:name="Grid Table 5 Dark Accent 6" w:uiPriority="50"/>
+    <w:lsdException w:name="Grid Table 6 Colorful Accent 6" w:uiPriority="51"/>
+    <w:lsdException w:name="Grid Table 7 Colorful Accent 6" w:uiPriority="52"/>
+    <w:lsdException w:name="List Table 1 Light" w:uiPriority="46"/>
+    <w:lsdException w:name="List Table 2" w:uiPriority="47"/>
+    <w:lsdException w:name="List Table 3" w:uiPriority="48"/>
+    <w:lsdException w:name="List Table 4" w:uiPriority="49"/>
+    <w:lsdException w:name="List Table 5 Dark" w:uiPriority="50"/>
+    <w:lsdException w:name="List Table 6 Colorful" w:uiPriority="51"/>
+    <w:lsdException w:name="List Table 7 Colorful" w:uiPriority="52"/>
+    <w:lsdException w:name="List Table 1 Light Accent 1" w:uiPriority="46"/>
+    <w:lsdException w:name="List Table 2 Accent 1" w:uiPriority="47"/>
+    <w:lsdException w:name="List Table 3 Accent 1" w:uiPriority="48"/>
+    <w:lsdException w:name="List Table 4 Accent 1" w:uiPriority="49"/>
+    <w:lsdException w:name="List Table 5 Dark Accent 1" w:uiPriority="50"/>
+    <w:lsdException w:name="List Table 6 Colorful Accent 1" w:uiPriority="51"/>
+    <w:lsdException w:name="List Table 7 Colorful Accent 1" w:uiPriority="52"/>
+    <w:lsdException w:name="List Table 1 Light Accent 2" w:uiPriority="46"/>
+    <w:lsdException w:name="List Table 2 Accent 2" w:uiPriority="47"/>
+    <w:lsdException w:name="List Table 3 Accent 2" w:uiPriority="48"/>
+    <w:lsdException w:name="List Table 4 Accent 2" w:uiPriority="49"/>
+    <w:lsdException w:name="List Table 5 Dark Accent 2" w:uiPriority="50"/>
+    <w:lsdException w:name="List Table 6 Colorful Accent 2" w:uiPriority="51"/>
+    <w:lsdException w:name="List Table 7 Colorful Accent 2" w:uiPriority="52"/>
+    <w:lsdException w:name="List Table 1 Light Accent 3" w:uiPriority="46"/>
+    <w:lsdException w:name="List Table 2 Accent 3" w:uiPriority="47"/>
+    <w:lsdException w:name="List Table 3 Accent 3" w:uiPriority="48"/>
+    <w:lsdException w:name="List Table 4 Accent 3" w:uiPriority="49"/>
+    <w:lsdException w:name="List Table 5 Dark Accent 3" w:uiPriority="50"/>
+    <w:lsdException w:name="List Table 6 Colorful Accent 3" w:uiPriority="51"/>
+    <w:lsdException w:name="List Table 7 Colorful Accent 3" w:uiPriority="52"/>
+    <w:lsdException w:name="List Table 1 Light Accent 4" w:uiPriority="46"/>
+    <w:lsdException w:name="List Table 2 Accent 4" w:uiPriority="47"/>
+    <w:lsdException w:name="List Table 3 Accent 4" w:uiPriority="48"/>
+    <w:lsdException w:name="List Table 4 Accent 4" w:uiPriority="49"/>
+    <w:lsdException w:name="List Table 5 Dark Accent 4" w:uiPriority="50"/>
+    <w:lsdException w:name="List Table 6 Colorful Accent 4" w:uiPriority="51"/>
+    <w:lsdException w:name="List Table 7 Colorful Accent 4" w:uiPriority="52"/>
+    <w:lsdException w:name="List Table 1 Light Accent 5" w:uiPriority="46"/>
+    <w:lsdException w:name="List Table 2 Accent 5" w:uiPriority="47"/>
+    <w:lsdException w:name="List Table 3 Accent 5" w:uiPriority="48"/>
+    <w:lsdException w:name="List Table 4 Accent 5" w:uiPriority="49"/>
+    <w:lsdException w:name="List Table 5 Dark Accent 5" w:uiPriority="50"/>
+    <w:lsdException w:name="List Table 6 Colorful Accent 5" w:uiPriority="51"/>
+    <w:lsdException w:name="List Table 7 Colorful Accent 5" w:uiPriority="52"/>
+    <w:lsdException w:name="List Table 1 Light Accent 6" w:uiPriority="46"/>
+    <w:lsdException w:name="List Table 2 Accent 6" w:uiPriority="47"/>
+    <w:lsdException w:name="List Table 3 Accent 6" w:uiPriority="48"/>
+    <w:lsdException w:name="List Table 4 Accent 6" w:uiPriority="49"/>
+    <w:lsdException w:name="List Table 5 Dark Accent 6" w:uiPriority="50"/>
+    <w:lsdException w:name="List Table 6 Colorful Accent 6" w:uiPriority="51"/>
+    <w:lsdException w:name="List Table 7 Colorful Accent 6" w:uiPriority="52"/>
   </w:latentStyles>
   <w:style w:type="paragraph" w:default="1" w:styleId="Normal">
     <w:name w:val="Normal"/>
     <w:qFormat/>
   </w:style>
-  <w:style w:type="paragraph" w:styleId="Heading2">
+  <w:style w:type="paragraph" w:styleId="Ttulo2">
     <w:name w:val="heading 2"/>
     <w:basedOn w:val="Normal"/>
-    <w:link w:val="Heading2Char"/>
+    <w:link w:val="Ttulo2Car"/>
     <w:uiPriority w:val="9"/>
     <w:qFormat/>
     <w:rsid w:val="00E23085"/>
@@ -5553,13 +5481,13 @@
       <w:lang w:eastAsia="es-AR"/>
     </w:rPr>
   </w:style>
-  <w:style w:type="character" w:default="1" w:styleId="DefaultParagraphFont">
+  <w:style w:type="character" w:default="1" w:styleId="Fuentedeprrafopredeter">
     <w:name w:val="Default Paragraph Font"/>
     <w:uiPriority w:val="1"/>
     <w:semiHidden/>
     <w:unhideWhenUsed/>
   </w:style>
-  <w:style w:type="table" w:default="1" w:styleId="TableNormal">
+  <w:style w:type="table" w:default="1" w:styleId="Tablanormal">
     <w:name w:val="Normal Table"/>
     <w:uiPriority w:val="99"/>
     <w:semiHidden/>
@@ -5574,13 +5502,13 @@
       </w:tblCellMar>
     </w:tblPr>
   </w:style>
-  <w:style w:type="numbering" w:default="1" w:styleId="NoList">
+  <w:style w:type="numbering" w:default="1" w:styleId="Sinlista">
     <w:name w:val="No List"/>
     <w:uiPriority w:val="99"/>
     <w:semiHidden/>
     <w:unhideWhenUsed/>
   </w:style>
-  <w:style w:type="paragraph" w:styleId="ListParagraph">
+  <w:style w:type="paragraph" w:styleId="Prrafodelista">
     <w:name w:val="List Paragraph"/>
     <w:basedOn w:val="Normal"/>
     <w:uiPriority w:val="34"/>
@@ -5593,12 +5521,12 @@
   </w:style>
   <w:style w:type="character" w:customStyle="1" w:styleId="apple-converted-space">
     <w:name w:val="apple-converted-space"/>
-    <w:basedOn w:val="DefaultParagraphFont"/>
+    <w:basedOn w:val="Fuentedeprrafopredeter"/>
     <w:rsid w:val="00E94F3C"/>
   </w:style>
-  <w:style w:type="character" w:styleId="Hyperlink">
+  <w:style w:type="character" w:styleId="Hipervnculo">
     <w:name w:val="Hyperlink"/>
-    <w:basedOn w:val="DefaultParagraphFont"/>
+    <w:basedOn w:val="Fuentedeprrafopredeter"/>
     <w:uiPriority w:val="99"/>
     <w:semiHidden/>
     <w:unhideWhenUsed/>
@@ -5608,10 +5536,10 @@
       <w:u w:val="single"/>
     </w:rPr>
   </w:style>
-  <w:style w:type="character" w:customStyle="1" w:styleId="Heading2Char">
-    <w:name w:val="Heading 2 Char"/>
-    <w:basedOn w:val="DefaultParagraphFont"/>
-    <w:link w:val="Heading2"/>
+  <w:style w:type="character" w:customStyle="1" w:styleId="Ttulo2Car">
+    <w:name w:val="Título 2 Car"/>
+    <w:basedOn w:val="Fuentedeprrafopredeter"/>
+    <w:link w:val="Ttulo2"/>
     <w:uiPriority w:val="9"/>
     <w:rsid w:val="00E23085"/>
     <w:rPr>
@@ -5623,10 +5551,10 @@
       <w:lang w:eastAsia="es-AR"/>
     </w:rPr>
   </w:style>
-  <w:style w:type="paragraph" w:styleId="BalloonText">
+  <w:style w:type="paragraph" w:styleId="Textodeglobo">
     <w:name w:val="Balloon Text"/>
     <w:basedOn w:val="Normal"/>
-    <w:link w:val="BalloonTextChar"/>
+    <w:link w:val="TextodegloboCar"/>
     <w:uiPriority w:val="99"/>
     <w:semiHidden/>
     <w:unhideWhenUsed/>
@@ -5640,293 +5568,10 @@
       <w:szCs w:val="16"/>
     </w:rPr>
   </w:style>
-  <w:style w:type="character" w:customStyle="1" w:styleId="BalloonTextChar">
-    <w:name w:val="Balloon Text Char"/>
-    <w:basedOn w:val="DefaultParagraphFont"/>
-    <w:link w:val="BalloonText"/>
-    <w:uiPriority w:val="99"/>
-    <w:semiHidden/>
-    <w:rsid w:val="008D3388"/>
-    <w:rPr>
-      <w:rFonts w:ascii="Tahoma" w:hAnsi="Tahoma" w:cs="Tahoma"/>
-      <w:sz w:val="16"/>
-      <w:szCs w:val="16"/>
-    </w:rPr>
-  </w:style>
-</w:styles>
-</file>
-
-<file path=word/stylesWithEffects.xml><?xml version="1.0" encoding="utf-8"?>
-<w:styles xmlns:wpc="http://schemas.microsoft.com/office/word/2010/wordprocessingCanvas" xmlns:mc="http://schemas.openxmlformats.org/markup-compatibility/2006" xmlns:o="urn:schemas-microsoft-com:office:office" xmlns:r="http://schemas.openxmlformats.org/officeDocument/2006/relationships" xmlns:m="http://schemas.openxmlformats.org/officeDocument/2006/math" xmlns:v="urn:schemas-microsoft-com:vml" xmlns:wp14="http://schemas.microsoft.com/office/word/2010/wordprocessingDrawing" xmlns:wp="http://schemas.openxmlformats.org/drawingml/2006/wordprocessingDrawing" xmlns:w10="urn:schemas-microsoft-com:office:word" xmlns:w="http://schemas.openxmlformats.org/wordprocessingml/2006/main" xmlns:w14="http://schemas.microsoft.com/office/word/2010/wordml" xmlns:wpg="http://schemas.microsoft.com/office/word/2010/wordprocessingGroup" xmlns:wpi="http://schemas.microsoft.com/office/word/2010/wordprocessingInk" xmlns:wne="http://schemas.microsoft.com/office/word/2006/wordml" xmlns:wps="http://schemas.microsoft.com/office/word/2010/wordprocessingShape" mc:Ignorable="w14 wp14">
-  <w:docDefaults>
-    <w:rPrDefault>
-      <w:rPr>
-        <w:rFonts w:asciiTheme="minorHAnsi" w:eastAsiaTheme="minorHAnsi" w:hAnsiTheme="minorHAnsi" w:cstheme="minorBidi"/>
-        <w:sz w:val="22"/>
-        <w:szCs w:val="22"/>
-        <w:lang w:val="es-AR" w:eastAsia="en-US" w:bidi="ar-SA"/>
-      </w:rPr>
-    </w:rPrDefault>
-    <w:pPrDefault>
-      <w:pPr>
-        <w:spacing w:after="160" w:line="259" w:lineRule="auto"/>
-      </w:pPr>
-    </w:pPrDefault>
-  </w:docDefaults>
-  <w:latentStyles w:defLockedState="0" w:defUIPriority="99" w:defSemiHidden="1" w:defUnhideWhenUsed="1" w:defQFormat="0" w:count="267">
-    <w:lsdException w:name="Normal" w:semiHidden="0" w:uiPriority="0" w:unhideWhenUsed="0" w:qFormat="1"/>
-    <w:lsdException w:name="heading 1" w:semiHidden="0" w:uiPriority="9" w:unhideWhenUsed="0" w:qFormat="1"/>
-    <w:lsdException w:name="heading 2" w:uiPriority="9" w:qFormat="1"/>
-    <w:lsdException w:name="heading 3" w:uiPriority="9" w:qFormat="1"/>
-    <w:lsdException w:name="heading 4" w:uiPriority="9" w:qFormat="1"/>
-    <w:lsdException w:name="heading 5" w:uiPriority="9" w:qFormat="1"/>
-    <w:lsdException w:name="heading 6" w:uiPriority="9" w:qFormat="1"/>
-    <w:lsdException w:name="heading 7" w:uiPriority="9" w:qFormat="1"/>
-    <w:lsdException w:name="heading 8" w:uiPriority="9" w:qFormat="1"/>
-    <w:lsdException w:name="heading 9" w:uiPriority="9" w:qFormat="1"/>
-    <w:lsdException w:name="toc 1" w:uiPriority="39"/>
-    <w:lsdException w:name="toc 2" w:uiPriority="39"/>
-    <w:lsdException w:name="toc 3" w:uiPriority="39"/>
-    <w:lsdException w:name="toc 4" w:uiPriority="39"/>
-    <w:lsdException w:name="toc 5" w:uiPriority="39"/>
-    <w:lsdException w:name="toc 6" w:uiPriority="39"/>
-    <w:lsdException w:name="toc 7" w:uiPriority="39"/>
-    <w:lsdException w:name="toc 8" w:uiPriority="39"/>
-    <w:lsdException w:name="toc 9" w:uiPriority="39"/>
-    <w:lsdException w:name="caption" w:uiPriority="35" w:qFormat="1"/>
-    <w:lsdException w:name="Title" w:semiHidden="0" w:uiPriority="10" w:unhideWhenUsed="0" w:qFormat="1"/>
-    <w:lsdException w:name="Default Paragraph Font" w:uiPriority="1"/>
-    <w:lsdException w:name="Subtitle" w:semiHidden="0" w:uiPriority="11" w:unhideWhenUsed="0" w:qFormat="1"/>
-    <w:lsdException w:name="Strong" w:semiHidden="0" w:uiPriority="22" w:unhideWhenUsed="0" w:qFormat="1"/>
-    <w:lsdException w:name="Emphasis" w:semiHidden="0" w:uiPriority="20" w:unhideWhenUsed="0" w:qFormat="1"/>
-    <w:lsdException w:name="Table Grid" w:semiHidden="0" w:uiPriority="39" w:unhideWhenUsed="0"/>
-    <w:lsdException w:name="Placeholder Text" w:unhideWhenUsed="0"/>
-    <w:lsdException w:name="No Spacing" w:semiHidden="0" w:uiPriority="1" w:unhideWhenUsed="0" w:qFormat="1"/>
-    <w:lsdException w:name="Light Shading" w:semiHidden="0" w:uiPriority="60" w:unhideWhenUsed="0"/>
-    <w:lsdException w:name="Light List" w:semiHidden="0" w:uiPriority="61" w:unhideWhenUsed="0"/>
-    <w:lsdException w:name="Light Grid" w:semiHidden="0" w:uiPriority="62" w:unhideWhenUsed="0"/>
-    <w:lsdException w:name="Medium Shading 1" w:semiHidden="0" w:uiPriority="63" w:unhideWhenUsed="0"/>
-    <w:lsdException w:name="Medium Shading 2" w:semiHidden="0" w:uiPriority="64" w:unhideWhenUsed="0"/>
-    <w:lsdException w:name="Medium List 1" w:semiHidden="0" w:uiPriority="65" w:unhideWhenUsed="0"/>
-    <w:lsdException w:name="Medium List 2" w:semiHidden="0" w:uiPriority="66" w:unhideWhenUsed="0"/>
-    <w:lsdException w:name="Medium Grid 1" w:semiHidden="0" w:uiPriority="67" w:unhideWhenUsed="0"/>
-    <w:lsdException w:name="Medium Grid 2" w:semiHidden="0" w:uiPriority="68" w:unhideWhenUsed="0"/>
-    <w:lsdException w:name="Medium Grid 3" w:semiHidden="0" w:uiPriority="69" w:unhideWhenUsed="0"/>
-    <w:lsdException w:name="Dark List" w:semiHidden="0" w:uiPriority="70" w:unhideWhenUsed="0"/>
-    <w:lsdException w:name="Colorful Shading" w:semiHidden="0" w:uiPriority="71" w:unhideWhenUsed="0"/>
-    <w:lsdException w:name="Colorful List" w:semiHidden="0" w:uiPriority="72" w:unhideWhenUsed="0"/>
-    <w:lsdException w:name="Colorful Grid" w:semiHidden="0" w:uiPriority="73" w:unhideWhenUsed="0"/>
-    <w:lsdException w:name="Light Shading Accent 1" w:semiHidden="0" w:uiPriority="60" w:unhideWhenUsed="0"/>
-    <w:lsdException w:name="Light List Accent 1" w:semiHidden="0" w:uiPriority="61" w:unhideWhenUsed="0"/>
-    <w:lsdException w:name="Light Grid Accent 1" w:semiHidden="0" w:uiPriority="62" w:unhideWhenUsed="0"/>
-    <w:lsdException w:name="Medium Shading 1 Accent 1" w:semiHidden="0" w:uiPriority="63" w:unhideWhenUsed="0"/>
-    <w:lsdException w:name="Medium Shading 2 Accent 1" w:semiHidden="0" w:uiPriority="64" w:unhideWhenUsed="0"/>
-    <w:lsdException w:name="Medium List 1 Accent 1" w:semiHidden="0" w:uiPriority="65" w:unhideWhenUsed="0"/>
-    <w:lsdException w:name="Revision" w:unhideWhenUsed="0"/>
-    <w:lsdException w:name="List Paragraph" w:semiHidden="0" w:uiPriority="34" w:unhideWhenUsed="0" w:qFormat="1"/>
-    <w:lsdException w:name="Quote" w:semiHidden="0" w:uiPriority="29" w:unhideWhenUsed="0" w:qFormat="1"/>
-    <w:lsdException w:name="Intense Quote" w:semiHidden="0" w:uiPriority="30" w:unhideWhenUsed="0" w:qFormat="1"/>
-    <w:lsdException w:name="Medium List 2 Accent 1" w:semiHidden="0" w:uiPriority="66" w:unhideWhenUsed="0"/>
-    <w:lsdException w:name="Medium Grid 1 Accent 1" w:semiHidden="0" w:uiPriority="67" w:unhideWhenUsed="0"/>
-    <w:lsdException w:name="Medium Grid 2 Accent 1" w:semiHidden="0" w:uiPriority="68" w:unhideWhenUsed="0"/>
-    <w:lsdException w:name="Medium Grid 3 Accent 1" w:semiHidden="0" w:uiPriority="69" w:unhideWhenUsed="0"/>
-    <w:lsdException w:name="Dark List Accent 1" w:semiHidden="0" w:uiPriority="70" w:unhideWhenUsed="0"/>
-    <w:lsdException w:name="Colorful Shading Accent 1" w:semiHidden="0" w:uiPriority="71" w:unhideWhenUsed="0"/>
-    <w:lsdException w:name="Colorful List Accent 1" w:semiHidden="0" w:uiPriority="72" w:unhideWhenUsed="0"/>
-    <w:lsdException w:name="Colorful Grid Accent 1" w:semiHidden="0" w:uiPriority="73" w:unhideWhenUsed="0"/>
-    <w:lsdException w:name="Light Shading Accent 2" w:semiHidden="0" w:uiPriority="60" w:unhideWhenUsed="0"/>
-    <w:lsdException w:name="Light List Accent 2" w:semiHidden="0" w:uiPriority="61" w:unhideWhenUsed="0"/>
-    <w:lsdException w:name="Light Grid Accent 2" w:semiHidden="0" w:uiPriority="62" w:unhideWhenUsed="0"/>
-    <w:lsdException w:name="Medium Shading 1 Accent 2" w:semiHidden="0" w:uiPriority="63" w:unhideWhenUsed="0"/>
-    <w:lsdException w:name="Medium Shading 2 Accent 2" w:semiHidden="0" w:uiPriority="64" w:unhideWhenUsed="0"/>
-    <w:lsdException w:name="Medium List 1 Accent 2" w:semiHidden="0" w:uiPriority="65" w:unhideWhenUsed="0"/>
-    <w:lsdException w:name="Medium List 2 Accent 2" w:semiHidden="0" w:uiPriority="66" w:unhideWhenUsed="0"/>
-    <w:lsdException w:name="Medium Grid 1 Accent 2" w:semiHidden="0" w:uiPriority="67" w:unhideWhenUsed="0"/>
-    <w:lsdException w:name="Medium Grid 2 Accent 2" w:semiHidden="0" w:uiPriority="68" w:unhideWhenUsed="0"/>
-    <w:lsdException w:name="Medium Grid 3 Accent 2" w:semiHidden="0" w:uiPriority="69" w:unhideWhenUsed="0"/>
-    <w:lsdException w:name="Dark List Accent 2" w:semiHidden="0" w:uiPriority="70" w:unhideWhenUsed="0"/>
-    <w:lsdException w:name="Colorful Shading Accent 2" w:semiHidden="0" w:uiPriority="71" w:unhideWhenUsed="0"/>
-    <w:lsdException w:name="Colorful List Accent 2" w:semiHidden="0" w:uiPriority="72" w:unhideWhenUsed="0"/>
-    <w:lsdException w:name="Colorful Grid Accent 2" w:semiHidden="0" w:uiPriority="73" w:unhideWhenUsed="0"/>
-    <w:lsdException w:name="Light Shading Accent 3" w:semiHidden="0" w:uiPriority="60" w:unhideWhenUsed="0"/>
-    <w:lsdException w:name="Light List Accent 3" w:semiHidden="0" w:uiPriority="61" w:unhideWhenUsed="0"/>
-    <w:lsdException w:name="Light Grid Accent 3" w:semiHidden="0" w:uiPriority="62" w:unhideWhenUsed="0"/>
-    <w:lsdException w:name="Medium Shading 1 Accent 3" w:semiHidden="0" w:uiPriority="63" w:unhideWhenUsed="0"/>
-    <w:lsdException w:name="Medium Shading 2 Accent 3" w:semiHidden="0" w:uiPriority="64" w:unhideWhenUsed="0"/>
-    <w:lsdException w:name="Medium List 1 Accent 3" w:semiHidden="0" w:uiPriority="65" w:unhideWhenUsed="0"/>
-    <w:lsdException w:name="Medium List 2 Accent 3" w:semiHidden="0" w:uiPriority="66" w:unhideWhenUsed="0"/>
-    <w:lsdException w:name="Medium Grid 1 Accent 3" w:semiHidden="0" w:uiPriority="67" w:unhideWhenUsed="0"/>
-    <w:lsdException w:name="Medium Grid 2 Accent 3" w:semiHidden="0" w:uiPriority="68" w:unhideWhenUsed="0"/>
-    <w:lsdException w:name="Medium Grid 3 Accent 3" w:semiHidden="0" w:uiPriority="69" w:unhideWhenUsed="0"/>
-    <w:lsdException w:name="Dark List Accent 3" w:semiHidden="0" w:uiPriority="70" w:unhideWhenUsed="0"/>
-    <w:lsdException w:name="Colorful Shading Accent 3" w:semiHidden="0" w:uiPriority="71" w:unhideWhenUsed="0"/>
-    <w:lsdException w:name="Colorful List Accent 3" w:semiHidden="0" w:uiPriority="72" w:unhideWhenUsed="0"/>
-    <w:lsdException w:name="Colorful Grid Accent 3" w:semiHidden="0" w:uiPriority="73" w:unhideWhenUsed="0"/>
-    <w:lsdException w:name="Light Shading Accent 4" w:semiHidden="0" w:uiPriority="60" w:unhideWhenUsed="0"/>
-    <w:lsdException w:name="Light List Accent 4" w:semiHidden="0" w:uiPriority="61" w:unhideWhenUsed="0"/>
-    <w:lsdException w:name="Light Grid Accent 4" w:semiHidden="0" w:uiPriority="62" w:unhideWhenUsed="0"/>
-    <w:lsdException w:name="Medium Shading 1 Accent 4" w:semiHidden="0" w:uiPriority="63" w:unhideWhenUsed="0"/>
-    <w:lsdException w:name="Medium Shading 2 Accent 4" w:semiHidden="0" w:uiPriority="64" w:unhideWhenUsed="0"/>
-    <w:lsdException w:name="Medium List 1 Accent 4" w:semiHidden="0" w:uiPriority="65" w:unhideWhenUsed="0"/>
-    <w:lsdException w:name="Medium List 2 Accent 4" w:semiHidden="0" w:uiPriority="66" w:unhideWhenUsed="0"/>
-    <w:lsdException w:name="Medium Grid 1 Accent 4" w:semiHidden="0" w:uiPriority="67" w:unhideWhenUsed="0"/>
-    <w:lsdException w:name="Medium Grid 2 Accent 4" w:semiHidden="0" w:uiPriority="68" w:unhideWhenUsed="0"/>
-    <w:lsdException w:name="Medium Grid 3 Accent 4" w:semiHidden="0" w:uiPriority="69" w:unhideWhenUsed="0"/>
-    <w:lsdException w:name="Dark List Accent 4" w:semiHidden="0" w:uiPriority="70" w:unhideWhenUsed="0"/>
-    <w:lsdException w:name="Colorful Shading Accent 4" w:semiHidden="0" w:uiPriority="71" w:unhideWhenUsed="0"/>
-    <w:lsdException w:name="Colorful List Accent 4" w:semiHidden="0" w:uiPriority="72" w:unhideWhenUsed="0"/>
-    <w:lsdException w:name="Colorful Grid Accent 4" w:semiHidden="0" w:uiPriority="73" w:unhideWhenUsed="0"/>
-    <w:lsdException w:name="Light Shading Accent 5" w:semiHidden="0" w:uiPriority="60" w:unhideWhenUsed="0"/>
-    <w:lsdException w:name="Light List Accent 5" w:semiHidden="0" w:uiPriority="61" w:unhideWhenUsed="0"/>
-    <w:lsdException w:name="Light Grid Accent 5" w:semiHidden="0" w:uiPriority="62" w:unhideWhenUsed="0"/>
-    <w:lsdException w:name="Medium Shading 1 Accent 5" w:semiHidden="0" w:uiPriority="63" w:unhideWhenUsed="0"/>
-    <w:lsdException w:name="Medium Shading 2 Accent 5" w:semiHidden="0" w:uiPriority="64" w:unhideWhenUsed="0"/>
-    <w:lsdException w:name="Medium List 1 Accent 5" w:semiHidden="0" w:uiPriority="65" w:unhideWhenUsed="0"/>
-    <w:lsdException w:name="Medium List 2 Accent 5" w:semiHidden="0" w:uiPriority="66" w:unhideWhenUsed="0"/>
-    <w:lsdException w:name="Medium Grid 1 Accent 5" w:semiHidden="0" w:uiPriority="67" w:unhideWhenUsed="0"/>
-    <w:lsdException w:name="Medium Grid 2 Accent 5" w:semiHidden="0" w:uiPriority="68" w:unhideWhenUsed="0"/>
-    <w:lsdException w:name="Medium Grid 3 Accent 5" w:semiHidden="0" w:uiPriority="69" w:unhideWhenUsed="0"/>
-    <w:lsdException w:name="Dark List Accent 5" w:semiHidden="0" w:uiPriority="70" w:unhideWhenUsed="0"/>
-    <w:lsdException w:name="Colorful Shading Accent 5" w:semiHidden="0" w:uiPriority="71" w:unhideWhenUsed="0"/>
-    <w:lsdException w:name="Colorful List Accent 5" w:semiHidden="0" w:uiPriority="72" w:unhideWhenUsed="0"/>
-    <w:lsdException w:name="Colorful Grid Accent 5" w:semiHidden="0" w:uiPriority="73" w:unhideWhenUsed="0"/>
-    <w:lsdException w:name="Light Shading Accent 6" w:semiHidden="0" w:uiPriority="60" w:unhideWhenUsed="0"/>
-    <w:lsdException w:name="Light List Accent 6" w:semiHidden="0" w:uiPriority="61" w:unhideWhenUsed="0"/>
-    <w:lsdException w:name="Light Grid Accent 6" w:semiHidden="0" w:uiPriority="62" w:unhideWhenUsed="0"/>
-    <w:lsdException w:name="Medium Shading 1 Accent 6" w:semiHidden="0" w:uiPriority="63" w:unhideWhenUsed="0"/>
-    <w:lsdException w:name="Medium Shading 2 Accent 6" w:semiHidden="0" w:uiPriority="64" w:unhideWhenUsed="0"/>
-    <w:lsdException w:name="Medium List 1 Accent 6" w:semiHidden="0" w:uiPriority="65" w:unhideWhenUsed="0"/>
-    <w:lsdException w:name="Medium List 2 Accent 6" w:semiHidden="0" w:uiPriority="66" w:unhideWhenUsed="0"/>
-    <w:lsdException w:name="Medium Grid 1 Accent 6" w:semiHidden="0" w:uiPriority="67" w:unhideWhenUsed="0"/>
-    <w:lsdException w:name="Medium Grid 2 Accent 6" w:semiHidden="0" w:uiPriority="68" w:unhideWhenUsed="0"/>
-    <w:lsdException w:name="Medium Grid 3 Accent 6" w:semiHidden="0" w:uiPriority="69" w:unhideWhenUsed="0"/>
-    <w:lsdException w:name="Dark List Accent 6" w:semiHidden="0" w:uiPriority="70" w:unhideWhenUsed="0"/>
-    <w:lsdException w:name="Colorful Shading Accent 6" w:semiHidden="0" w:uiPriority="71" w:unhideWhenUsed="0"/>
-    <w:lsdException w:name="Colorful List Accent 6" w:semiHidden="0" w:uiPriority="72" w:unhideWhenUsed="0"/>
-    <w:lsdException w:name="Colorful Grid Accent 6" w:semiHidden="0" w:uiPriority="73" w:unhideWhenUsed="0"/>
-    <w:lsdException w:name="Subtle Emphasis" w:semiHidden="0" w:uiPriority="19" w:unhideWhenUsed="0" w:qFormat="1"/>
-    <w:lsdException w:name="Intense Emphasis" w:semiHidden="0" w:uiPriority="21" w:unhideWhenUsed="0" w:qFormat="1"/>
-    <w:lsdException w:name="Subtle Reference" w:semiHidden="0" w:uiPriority="31" w:unhideWhenUsed="0" w:qFormat="1"/>
-    <w:lsdException w:name="Intense Reference" w:semiHidden="0" w:uiPriority="32" w:unhideWhenUsed="0" w:qFormat="1"/>
-    <w:lsdException w:name="Book Title" w:semiHidden="0" w:uiPriority="33" w:unhideWhenUsed="0" w:qFormat="1"/>
-    <w:lsdException w:name="Bibliography" w:uiPriority="37"/>
-    <w:lsdException w:name="TOC Heading" w:uiPriority="39" w:qFormat="1"/>
-  </w:latentStyles>
-  <w:style w:type="paragraph" w:default="1" w:styleId="Normal">
-    <w:name w:val="Normal"/>
-    <w:qFormat/>
-  </w:style>
-  <w:style w:type="paragraph" w:styleId="Heading2">
-    <w:name w:val="heading 2"/>
-    <w:basedOn w:val="Normal"/>
-    <w:link w:val="Heading2Char"/>
-    <w:uiPriority w:val="9"/>
-    <w:qFormat/>
-    <w:rsid w:val="00E23085"/>
-    <w:pPr>
-      <w:spacing w:before="100" w:beforeAutospacing="1" w:after="100" w:afterAutospacing="1" w:line="240" w:lineRule="auto"/>
-      <w:outlineLvl w:val="1"/>
-    </w:pPr>
-    <w:rPr>
-      <w:rFonts w:ascii="Times New Roman" w:eastAsia="Times New Roman" w:hAnsi="Times New Roman" w:cs="Times New Roman"/>
-      <w:b/>
-      <w:bCs/>
-      <w:sz w:val="36"/>
-      <w:szCs w:val="36"/>
-      <w:lang w:eastAsia="es-AR"/>
-    </w:rPr>
-  </w:style>
-  <w:style w:type="character" w:default="1" w:styleId="DefaultParagraphFont">
-    <w:name w:val="Default Paragraph Font"/>
-    <w:uiPriority w:val="1"/>
-    <w:semiHidden/>
-    <w:unhideWhenUsed/>
-  </w:style>
-  <w:style w:type="table" w:default="1" w:styleId="TableNormal">
-    <w:name w:val="Normal Table"/>
-    <w:uiPriority w:val="99"/>
-    <w:semiHidden/>
-    <w:unhideWhenUsed/>
-    <w:tblPr>
-      <w:tblInd w:w="0" w:type="dxa"/>
-      <w:tblCellMar>
-        <w:top w:w="0" w:type="dxa"/>
-        <w:left w:w="108" w:type="dxa"/>
-        <w:bottom w:w="0" w:type="dxa"/>
-        <w:right w:w="108" w:type="dxa"/>
-      </w:tblCellMar>
-    </w:tblPr>
-  </w:style>
-  <w:style w:type="numbering" w:default="1" w:styleId="NoList">
-    <w:name w:val="No List"/>
-    <w:uiPriority w:val="99"/>
-    <w:semiHidden/>
-    <w:unhideWhenUsed/>
-  </w:style>
-  <w:style w:type="paragraph" w:styleId="ListParagraph">
-    <w:name w:val="List Paragraph"/>
-    <w:basedOn w:val="Normal"/>
-    <w:uiPriority w:val="34"/>
-    <w:qFormat/>
-    <w:rsid w:val="003C2B9D"/>
-    <w:pPr>
-      <w:ind w:left="720"/>
-      <w:contextualSpacing/>
-    </w:pPr>
-  </w:style>
-  <w:style w:type="character" w:customStyle="1" w:styleId="apple-converted-space">
-    <w:name w:val="apple-converted-space"/>
-    <w:basedOn w:val="DefaultParagraphFont"/>
-    <w:rsid w:val="00E94F3C"/>
-  </w:style>
-  <w:style w:type="character" w:styleId="Hyperlink">
-    <w:name w:val="Hyperlink"/>
-    <w:basedOn w:val="DefaultParagraphFont"/>
-    <w:uiPriority w:val="99"/>
-    <w:semiHidden/>
-    <w:unhideWhenUsed/>
-    <w:rsid w:val="00E94F3C"/>
-    <w:rPr>
-      <w:color w:val="0000FF"/>
-      <w:u w:val="single"/>
-    </w:rPr>
-  </w:style>
-  <w:style w:type="character" w:customStyle="1" w:styleId="Heading2Char">
-    <w:name w:val="Heading 2 Char"/>
-    <w:basedOn w:val="DefaultParagraphFont"/>
-    <w:link w:val="Heading2"/>
-    <w:uiPriority w:val="9"/>
-    <w:rsid w:val="00E23085"/>
-    <w:rPr>
-      <w:rFonts w:ascii="Times New Roman" w:eastAsia="Times New Roman" w:hAnsi="Times New Roman" w:cs="Times New Roman"/>
-      <w:b/>
-      <w:bCs/>
-      <w:sz w:val="36"/>
-      <w:szCs w:val="36"/>
-      <w:lang w:eastAsia="es-AR"/>
-    </w:rPr>
-  </w:style>
-  <w:style w:type="paragraph" w:styleId="BalloonText">
-    <w:name w:val="Balloon Text"/>
-    <w:basedOn w:val="Normal"/>
-    <w:link w:val="BalloonTextChar"/>
-    <w:uiPriority w:val="99"/>
-    <w:semiHidden/>
-    <w:unhideWhenUsed/>
-    <w:rsid w:val="008D3388"/>
-    <w:pPr>
-      <w:spacing w:after="0" w:line="240" w:lineRule="auto"/>
-    </w:pPr>
-    <w:rPr>
-      <w:rFonts w:ascii="Tahoma" w:hAnsi="Tahoma" w:cs="Tahoma"/>
-      <w:sz w:val="16"/>
-      <w:szCs w:val="16"/>
-    </w:rPr>
-  </w:style>
-  <w:style w:type="character" w:customStyle="1" w:styleId="BalloonTextChar">
-    <w:name w:val="Balloon Text Char"/>
-    <w:basedOn w:val="DefaultParagraphFont"/>
-    <w:link w:val="BalloonText"/>
+  <w:style w:type="character" w:customStyle="1" w:styleId="TextodegloboCar">
+    <w:name w:val="Texto de globo Car"/>
+    <w:basedOn w:val="Fuentedeprrafopredeter"/>
+    <w:link w:val="Textodeglobo"/>
     <w:uiPriority w:val="99"/>
     <w:semiHidden/>
     <w:rsid w:val="008D3388"/>
@@ -6194,7 +5839,7 @@
   <a:extraClrSchemeLst/>
   <a:extLst>
     <a:ext uri="{05A4C25C-085E-4340-85A3-A5531E510DB2}">
-      <thm15:themeFamily xmlns:thm15="http://schemas.microsoft.com/office/thememl/2012/main" xmlns="" name="Office Theme" id="{62F939B6-93AF-4DB8-9C6B-D6C7DFDC589F}" vid="{4A3C46E8-61CC-4603-A589-7422A47A8E4A}"/>
+      <thm15:themeFamily xmlns:thm15="http://schemas.microsoft.com/office/thememl/2012/main" name="Office Theme" id="{62F939B6-93AF-4DB8-9C6B-D6C7DFDC589F}" vid="{4A3C46E8-61CC-4603-A589-7422A47A8E4A}"/>
     </a:ext>
   </a:extLst>
 </a:theme>
@@ -6205,7 +5850,7 @@
 </file>
 
 <file path=customXml/itemProps1.xml><?xml version="1.0" encoding="utf-8"?>
-<ds:datastoreItem xmlns:ds="http://schemas.openxmlformats.org/officeDocument/2006/customXml" ds:itemID="{22D8E687-0E2C-4C86-A2CD-139A0AD2C7F8}">
+<ds:datastoreItem xmlns:ds="http://schemas.openxmlformats.org/officeDocument/2006/customXml" ds:itemID="{98D1A797-2014-4CC2-B2D7-7EA15ECB9E49}">
   <ds:schemaRefs>
     <ds:schemaRef ds:uri="http://schemas.openxmlformats.org/officeDocument/2006/bibliography"/>
   </ds:schemaRefs>
